--- a/2022/06.docx
+++ b/2022/06.docx
@@ -1,6 +1,6 @@
 
 <file path=word/document.xml><?xml version="1.0" encoding="utf-8"?>
-<w:document xmlns:ve="http://schemas.openxmlformats.org/markup-compatibility/2006" xmlns:o="urn:schemas-microsoft-com:office:office" xmlns:r="http://schemas.openxmlformats.org/officeDocument/2006/relationships" xmlns:m="http://schemas.openxmlformats.org/officeDocument/2006/math" xmlns:v="urn:schemas-microsoft-com:vml" xmlns:wp="http://schemas.openxmlformats.org/drawingml/2006/wordprocessingDrawing" xmlns:w10="urn:schemas-microsoft-com:office:word" xmlns:w="http://schemas.openxmlformats.org/wordprocessingml/2006/main" xmlns:wne="http://schemas.microsoft.com/office/word/2006/wordml" xmlns:a="http://schemas.openxmlformats.org/drawingml/2006/main" xmlns:pic="http://schemas.openxmlformats.org/drawingml/2006/picture" xml:space="preserve">
+<w:document xmlns:wpc="http://schemas.microsoft.com/office/word/2010/wordprocessingCanvas" xmlns:cx="http://schemas.microsoft.com/office/drawing/2014/chartex" xmlns:cx1="http://schemas.microsoft.com/office/drawing/2015/9/8/chartex" xmlns:mc="http://schemas.openxmlformats.org/markup-compatibility/2006" xmlns:o="urn:schemas-microsoft-com:office:office" xmlns:r="http://schemas.openxmlformats.org/officeDocument/2006/relationships" xmlns:m="http://schemas.openxmlformats.org/officeDocument/2006/math" xmlns:v="urn:schemas-microsoft-com:vml" xmlns:wp14="http://schemas.microsoft.com/office/word/2010/wordprocessingDrawing" xmlns:wp="http://schemas.openxmlformats.org/drawingml/2006/wordprocessingDrawing" xmlns:w10="urn:schemas-microsoft-com:office:word" xmlns:w="http://schemas.openxmlformats.org/wordprocessingml/2006/main" xmlns:w14="http://schemas.microsoft.com/office/word/2010/wordml" xmlns:w15="http://schemas.microsoft.com/office/word/2012/wordml" xmlns:w16se="http://schemas.microsoft.com/office/word/2015/wordml/symex" xmlns:wpg="http://schemas.microsoft.com/office/word/2010/wordprocessingGroup" xmlns:wpi="http://schemas.microsoft.com/office/word/2010/wordprocessingInk" xmlns:wne="http://schemas.microsoft.com/office/word/2006/wordml" xmlns:wps="http://schemas.microsoft.com/office/word/2010/wordprocessingShape" mc:Ignorable="w14 w15 w16se wp14">
   <w:body>
     <w:p>
       <w:pPr>
@@ -30,13 +30,6 @@
           <w:b w:val="0"/>
           <w:sz w:val="2"/>
         </w:rPr>
-        <w:pict>
-          <v:group style="width:497.75pt;height:.5pt;mso-position-horizontal-relative:char;mso-position-vertical-relative:line" coordorigin="0,0" coordsize="9955,10">
-            <v:rect style="position:absolute;left:0;top:0;width:9955;height:10" filled="true" fillcolor="#000000" stroked="false">
-              <v:fill type="solid"/>
-            </v:rect>
-          </v:group>
-        </w:pict>
       </w:r>
       <w:r>
         <w:rPr>
@@ -44,16 +37,22 @@
           <w:b w:val="0"/>
           <w:sz w:val="2"/>
         </w:rPr>
+        <w:pict>
+          <v:group id="_x0000_s1035" style="width:497.75pt;height:.5pt;mso-position-horizontal-relative:char;mso-position-vertical-relative:line" coordsize="9955,10">
+            <v:rect id="_x0000_s1036" style="position:absolute;width:9955;height:10" fillcolor="black" stroked="f"/>
+            <w10:wrap type="none"/>
+            <w10:anchorlock/>
+          </v:group>
+        </w:pict>
       </w:r>
     </w:p>
     <w:p>
       <w:pPr>
         <w:tabs>
-          <w:tab w:pos="6333" w:val="left" w:leader="none"/>
+          <w:tab w:val="left" w:pos="6333"/>
         </w:tabs>
         <w:spacing w:before="19"/>
-        <w:ind w:left="101" w:right="0" w:firstLine="0"/>
-        <w:jc w:val="left"/>
+        <w:ind w:left="101"/>
         <w:rPr>
           <w:rFonts w:ascii="Arial"/>
           <w:b/>
@@ -75,7 +74,7 @@
           <w:spacing w:val="-1"/>
           <w:sz w:val="18"/>
         </w:rPr>
-        <w:t> </w:t>
+        <w:t xml:space="preserve"> </w:t>
       </w:r>
       <w:r>
         <w:rPr>
@@ -84,6 +83,13 @@
           <w:sz w:val="18"/>
         </w:rPr>
         <w:t>DETAILS</w:t>
+      </w:r>
+      <w:r>
+        <w:rPr>
+          <w:rFonts w:ascii="Arial"/>
+          <w:b/>
+          <w:sz w:val="18"/>
+        </w:rPr>
         <w:tab/>
         <w:t>TAX</w:t>
       </w:r>
@@ -94,7 +100,7 @@
           <w:spacing w:val="5"/>
           <w:sz w:val="18"/>
         </w:rPr>
-        <w:t> </w:t>
+        <w:t xml:space="preserve"> </w:t>
       </w:r>
       <w:r>
         <w:rPr>
@@ -109,13 +115,14 @@
       <w:pPr>
         <w:pStyle w:val="BodyText"/>
         <w:tabs>
-          <w:tab w:pos="4168" w:val="right" w:leader="none"/>
+          <w:tab w:val="right" w:pos="4168"/>
         </w:tabs>
         <w:spacing w:before="63"/>
       </w:pPr>
       <w:r>
-        <w:rPr/>
         <w:t>SAC CODE:</w:t>
+      </w:r>
+      <w:r>
         <w:tab/>
         <w:t>996812</w:t>
       </w:r>
@@ -124,35 +131,36 @@
       <w:pPr>
         <w:pStyle w:val="BodyText"/>
         <w:tabs>
-          <w:tab w:pos="3521" w:val="left" w:leader="none"/>
-          <w:tab w:pos="6333" w:val="left" w:leader="none"/>
-          <w:tab w:pos="7944" w:val="right" w:leader="none"/>
+          <w:tab w:val="left" w:pos="3521"/>
+          <w:tab w:val="left" w:pos="6333"/>
+          <w:tab w:val="right" w:pos="7944"/>
         </w:tabs>
         <w:spacing w:before="30"/>
       </w:pPr>
       <w:r>
-        <w:rPr/>
         <w:t>Description</w:t>
       </w:r>
       <w:r>
         <w:rPr>
           <w:spacing w:val="5"/>
         </w:rPr>
-        <w:t> </w:t>
+        <w:t xml:space="preserve"> </w:t>
       </w:r>
+      <w:proofErr w:type="gramStart"/>
       <w:r>
-        <w:rPr/>
         <w:t>Of</w:t>
       </w:r>
+      <w:proofErr w:type="gramEnd"/>
       <w:r>
         <w:rPr>
           <w:spacing w:val="6"/>
         </w:rPr>
-        <w:t> </w:t>
+        <w:t xml:space="preserve"> </w:t>
       </w:r>
       <w:r>
-        <w:rPr/>
         <w:t>Services:</w:t>
+      </w:r>
+      <w:r>
         <w:tab/>
         <w:t>COURIER</w:t>
       </w:r>
@@ -160,11 +168,12 @@
         <w:rPr>
           <w:spacing w:val="6"/>
         </w:rPr>
-        <w:t> </w:t>
+        <w:t xml:space="preserve"> </w:t>
       </w:r>
       <w:r>
-        <w:rPr/>
         <w:t>SERVICES</w:t>
+      </w:r>
+      <w:r>
         <w:tab/>
         <w:t>Invoice</w:t>
       </w:r>
@@ -172,11 +181,12 @@
         <w:rPr>
           <w:spacing w:val="2"/>
         </w:rPr>
-        <w:t> </w:t>
+        <w:t xml:space="preserve"> </w:t>
       </w:r>
       <w:r>
-        <w:rPr/>
         <w:t>No:</w:t>
+      </w:r>
+      <w:r>
         <w:tab/>
         <w:t>38</w:t>
       </w:r>
@@ -185,17 +195,20 @@
       <w:pPr>
         <w:pStyle w:val="BodyText"/>
         <w:tabs>
-          <w:tab w:pos="3521" w:val="left" w:leader="none"/>
-          <w:tab w:pos="6333" w:val="left" w:leader="none"/>
-          <w:tab w:pos="7686" w:val="left" w:leader="none"/>
+          <w:tab w:val="left" w:pos="3521"/>
+          <w:tab w:val="left" w:pos="6333"/>
+          <w:tab w:val="left" w:pos="7686"/>
         </w:tabs>
         <w:spacing w:before="29"/>
       </w:pPr>
       <w:r>
-        <w:rPr/>
         <w:t>GSTIN:</w:t>
+      </w:r>
+      <w:r>
         <w:tab/>
         <w:t>33BBKPM8168B1ZM</w:t>
+      </w:r>
+      <w:r>
         <w:tab/>
         <w:t>Invoice</w:t>
       </w:r>
@@ -203,11 +216,12 @@
         <w:rPr>
           <w:spacing w:val="4"/>
         </w:rPr>
-        <w:t> </w:t>
+        <w:t xml:space="preserve"> </w:t>
       </w:r>
       <w:r>
-        <w:rPr/>
         <w:t>Date:</w:t>
+      </w:r>
+      <w:r>
         <w:tab/>
         <w:t>18/07/2022</w:t>
       </w:r>
@@ -216,22 +230,21 @@
       <w:pPr>
         <w:pStyle w:val="BodyText"/>
         <w:tabs>
-          <w:tab w:pos="6333" w:val="left" w:leader="none"/>
+          <w:tab w:val="left" w:pos="6333"/>
         </w:tabs>
         <w:spacing w:before="29"/>
       </w:pPr>
       <w:r>
-        <w:rPr/>
         <w:pict>
-          <v:rect style="position:absolute;margin-left:58.058998pt;margin-top:11.745614pt;width:497.727pt;height:.461pt;mso-position-horizontal-relative:page;mso-position-vertical-relative:paragraph;z-index:-15728128;mso-wrap-distance-left:0;mso-wrap-distance-right:0" filled="true" fillcolor="#000000" stroked="false">
-            <v:fill type="solid"/>
-            <w10:wrap type="topAndBottom"/>
+          <v:rect id="_x0000_s1034" style="position:absolute;left:0;text-align:left;margin-left:58.05pt;margin-top:11.75pt;width:497.75pt;height:.45pt;z-index:-15728128;mso-wrap-distance-left:0;mso-wrap-distance-right:0;mso-position-horizontal-relative:page" fillcolor="black" stroked="f">
+            <w10:wrap type="topAndBottom" anchorx="page"/>
           </v:rect>
         </w:pict>
       </w:r>
       <w:r>
-        <w:rPr/>
         <w:t>P.A.N.:</w:t>
+      </w:r>
+      <w:r>
         <w:tab/>
         <w:t>Invoice</w:t>
       </w:r>
@@ -239,59 +252,53 @@
         <w:rPr>
           <w:spacing w:val="5"/>
         </w:rPr>
-        <w:t> </w:t>
+        <w:t xml:space="preserve"> </w:t>
       </w:r>
       <w:r>
-        <w:rPr/>
         <w:t>Period:</w:t>
       </w:r>
       <w:r>
         <w:rPr>
           <w:spacing w:val="64"/>
         </w:rPr>
-        <w:t> </w:t>
+        <w:t xml:space="preserve"> </w:t>
       </w:r>
       <w:r>
-        <w:rPr/>
         <w:t>01/06/22</w:t>
       </w:r>
       <w:r>
         <w:rPr>
           <w:spacing w:val="6"/>
         </w:rPr>
-        <w:t> </w:t>
+        <w:t xml:space="preserve"> </w:t>
       </w:r>
+      <w:proofErr w:type="gramStart"/>
       <w:r>
-        <w:rPr/>
         <w:t>To</w:t>
       </w:r>
+      <w:proofErr w:type="gramEnd"/>
       <w:r>
         <w:rPr>
           <w:spacing w:val="6"/>
         </w:rPr>
-        <w:t> </w:t>
+        <w:t xml:space="preserve"> </w:t>
       </w:r>
       <w:r>
-        <w:rPr/>
         <w:t>30/06/22</w:t>
       </w:r>
     </w:p>
     <w:p>
       <w:pPr>
-        <w:spacing w:before="0"/>
-        <w:ind w:left="101" w:right="0" w:firstLine="0"/>
-        <w:jc w:val="left"/>
+        <w:ind w:left="101"/>
         <w:rPr>
           <w:rFonts w:ascii="Courier New"/>
           <w:b/>
-          <w:sz w:val="22"/>
         </w:rPr>
       </w:pPr>
       <w:r>
         <w:rPr>
           <w:rFonts w:ascii="Courier New"/>
           <w:b/>
-          <w:sz w:val="22"/>
         </w:rPr>
         <w:t>Billed</w:t>
       </w:r>
@@ -300,15 +307,14 @@
           <w:rFonts w:ascii="Courier New"/>
           <w:b/>
           <w:spacing w:val="1"/>
-          <w:sz w:val="22"/>
         </w:rPr>
-        <w:t> </w:t>
+        <w:t xml:space="preserve"> </w:t>
       </w:r>
+      <w:proofErr w:type="gramStart"/>
       <w:r>
         <w:rPr>
           <w:rFonts w:ascii="Courier New"/>
           <w:b/>
-          <w:sz w:val="22"/>
         </w:rPr>
         <w:t>To</w:t>
       </w:r>
@@ -317,32 +323,29 @@
           <w:rFonts w:ascii="Courier New"/>
           <w:b/>
           <w:spacing w:val="1"/>
-          <w:sz w:val="22"/>
         </w:rPr>
-        <w:t> </w:t>
+        <w:t xml:space="preserve"> </w:t>
       </w:r>
       <w:r>
         <w:rPr>
           <w:rFonts w:ascii="Courier New"/>
           <w:b/>
-          <w:sz w:val="22"/>
         </w:rPr>
         <w:t>:</w:t>
+      </w:r>
+      <w:proofErr w:type="gramEnd"/>
+      <w:r>
+        <w:rPr>
+          <w:rFonts w:ascii="Courier New"/>
+          <w:b/>
+          <w:spacing w:val="135"/>
+        </w:rPr>
+        <w:t xml:space="preserve"> </w:t>
       </w:r>
       <w:r>
         <w:rPr>
           <w:rFonts w:ascii="Courier New"/>
           <w:b/>
-          <w:spacing w:val="135"/>
-          <w:sz w:val="22"/>
-        </w:rPr>
-        <w:t> </w:t>
-      </w:r>
-      <w:r>
-        <w:rPr>
-          <w:rFonts w:ascii="Courier New"/>
-          <w:b/>
-          <w:sz w:val="22"/>
         </w:rPr>
         <w:t>SMART</w:t>
       </w:r>
@@ -351,41 +354,36 @@
           <w:rFonts w:ascii="Courier New"/>
           <w:b/>
           <w:spacing w:val="1"/>
-          <w:sz w:val="22"/>
         </w:rPr>
-        <w:t> </w:t>
+        <w:t xml:space="preserve"> </w:t>
       </w:r>
       <w:r>
         <w:rPr>
           <w:rFonts w:ascii="Courier New"/>
           <w:b/>
-          <w:sz w:val="22"/>
         </w:rPr>
         <w:t>BOOKING</w:t>
       </w:r>
     </w:p>
     <w:p>
       <w:pPr>
-        <w:spacing w:after="0"/>
-        <w:jc w:val="left"/>
         <w:rPr>
           <w:rFonts w:ascii="Courier New"/>
-          <w:sz w:val="22"/>
         </w:rPr>
         <w:sectPr>
-          <w:headerReference w:type="default" r:id="rId5"/>
+          <w:headerReference w:type="default" r:id="rId6"/>
           <w:type w:val="continuous"/>
           <w:pgSz w:w="11920" w:h="16840"/>
-          <w:pgMar w:header="785" w:top="1820" w:bottom="280" w:left="1060" w:right="700"/>
+          <w:pgMar w:top="1820" w:right="700" w:bottom="280" w:left="1060" w:header="785" w:footer="720" w:gutter="0"/>
           <w:pgNumType w:start="1"/>
+          <w:cols w:space="720"/>
         </w:sectPr>
       </w:pPr>
     </w:p>
     <w:p>
       <w:pPr>
         <w:spacing w:before="30"/>
-        <w:ind w:left="101" w:right="2540" w:firstLine="0"/>
-        <w:jc w:val="left"/>
+        <w:ind w:left="101" w:right="2540"/>
         <w:rPr>
           <w:sz w:val="15"/>
         </w:rPr>
@@ -401,7 +399,7 @@
           <w:spacing w:val="1"/>
           <w:sz w:val="15"/>
         </w:rPr>
-        <w:t> </w:t>
+        <w:t xml:space="preserve"> </w:t>
       </w:r>
       <w:r>
         <w:rPr>
@@ -414,7 +412,7 @@
           <w:spacing w:val="1"/>
           <w:sz w:val="15"/>
         </w:rPr>
-        <w:t> </w:t>
+        <w:t xml:space="preserve"> </w:t>
       </w:r>
       <w:r>
         <w:rPr>
@@ -427,7 +425,7 @@
           <w:spacing w:val="1"/>
           <w:sz w:val="15"/>
         </w:rPr>
-        <w:t> </w:t>
+        <w:t xml:space="preserve"> </w:t>
       </w:r>
       <w:r>
         <w:rPr>
@@ -440,7 +438,7 @@
           <w:spacing w:val="-8"/>
           <w:sz w:val="15"/>
         </w:rPr>
-        <w:t> </w:t>
+        <w:t xml:space="preserve"> </w:t>
       </w:r>
       <w:r>
         <w:rPr>
@@ -452,8 +450,7 @@
     <w:p>
       <w:pPr>
         <w:spacing w:before="3"/>
-        <w:ind w:left="101" w:right="0" w:firstLine="0"/>
-        <w:jc w:val="left"/>
+        <w:ind w:left="101"/>
         <w:rPr>
           <w:sz w:val="15"/>
         </w:rPr>
@@ -469,7 +466,7 @@
           <w:spacing w:val="2"/>
           <w:sz w:val="15"/>
         </w:rPr>
-        <w:t> </w:t>
+        <w:t xml:space="preserve"> </w:t>
       </w:r>
       <w:r>
         <w:rPr>
@@ -482,7 +479,7 @@
           <w:spacing w:val="2"/>
           <w:sz w:val="15"/>
         </w:rPr>
-        <w:t> </w:t>
+        <w:t xml:space="preserve"> </w:t>
       </w:r>
       <w:r>
         <w:rPr>
@@ -495,7 +492,7 @@
           <w:spacing w:val="2"/>
           <w:sz w:val="15"/>
         </w:rPr>
-        <w:t> </w:t>
+        <w:t xml:space="preserve"> </w:t>
       </w:r>
       <w:r>
         <w:rPr>
@@ -508,7 +505,7 @@
           <w:spacing w:val="3"/>
           <w:sz w:val="15"/>
         </w:rPr>
-        <w:t> </w:t>
+        <w:t xml:space="preserve"> </w:t>
       </w:r>
       <w:r>
         <w:rPr>
@@ -521,7 +518,7 @@
           <w:spacing w:val="2"/>
           <w:sz w:val="15"/>
         </w:rPr>
-        <w:t> </w:t>
+        <w:t xml:space="preserve"> </w:t>
       </w:r>
       <w:r>
         <w:rPr>
@@ -534,7 +531,7 @@
           <w:spacing w:val="2"/>
           <w:sz w:val="15"/>
         </w:rPr>
-        <w:t> </w:t>
+        <w:t xml:space="preserve"> </w:t>
       </w:r>
       <w:r>
         <w:rPr>
@@ -556,38 +553,39 @@
         <w:br w:type="column"/>
       </w:r>
       <w:r>
-        <w:rPr/>
         <w:t>Consignor's</w:t>
       </w:r>
       <w:r>
         <w:rPr>
           <w:spacing w:val="5"/>
         </w:rPr>
-        <w:t> </w:t>
+        <w:t xml:space="preserve"> </w:t>
       </w:r>
       <w:r>
-        <w:rPr/>
         <w:t>Registration</w:t>
       </w:r>
       <w:r>
         <w:rPr>
           <w:spacing w:val="5"/>
         </w:rPr>
-        <w:t> </w:t>
+        <w:t xml:space="preserve"> </w:t>
       </w:r>
       <w:r>
-        <w:rPr/>
         <w:t>Details</w:t>
       </w:r>
       <w:r>
         <w:rPr>
           <w:spacing w:val="-48"/>
         </w:rPr>
-        <w:t> </w:t>
+        <w:t xml:space="preserve"> </w:t>
       </w:r>
+      <w:proofErr w:type="spellStart"/>
       <w:r>
-        <w:rPr/>
-        <w:t>GST.No:</w:t>
+        <w:t>GST.No</w:t>
+      </w:r>
+      <w:proofErr w:type="spellEnd"/>
+      <w:r>
+        <w:t>:</w:t>
       </w:r>
     </w:p>
     <w:p>
@@ -596,28 +594,25 @@
         <w:spacing w:before="3"/>
       </w:pPr>
       <w:r>
-        <w:rPr/>
         <w:t>PAN</w:t>
       </w:r>
       <w:r>
         <w:rPr>
           <w:spacing w:val="7"/>
         </w:rPr>
-        <w:t> </w:t>
+        <w:t xml:space="preserve"> </w:t>
       </w:r>
       <w:r>
-        <w:rPr/>
         <w:t>No:</w:t>
       </w:r>
     </w:p>
     <w:p>
       <w:pPr>
-        <w:spacing w:after="0"/>
         <w:sectPr>
           <w:type w:val="continuous"/>
           <w:pgSz w:w="11920" w:h="16840"/>
-          <w:pgMar w:top="1820" w:bottom="280" w:left="1060" w:right="700"/>
-          <w:cols w:num="2" w:equalWidth="0">
+          <w:pgMar w:top="1820" w:right="700" w:bottom="280" w:left="1060" w:header="720" w:footer="720" w:gutter="0"/>
+          <w:cols w:num="2" w:space="720" w:equalWidth="0">
             <w:col w:w="4418" w:space="1814"/>
             <w:col w:w="3928"/>
           </w:cols>
@@ -626,7 +621,7 @@
     </w:p>
     <w:p>
       <w:pPr>
-        <w:spacing w:line="240" w:lineRule="auto" w:before="4"/>
+        <w:spacing w:before="4"/>
         <w:rPr>
           <w:b/>
           <w:sz w:val="2"/>
@@ -636,24 +631,13 @@
     <w:tbl>
       <w:tblPr>
         <w:tblW w:w="0" w:type="auto"/>
-        <w:jc w:val="left"/>
         <w:tblInd w:w="108" w:type="dxa"/>
-        <w:tblBorders>
-          <w:top w:val="none" w:sz="0" w:space="0" w:color="auto"/>
-          <w:left w:val="none" w:sz="0" w:space="0" w:color="auto"/>
-          <w:bottom w:val="none" w:sz="0" w:space="0" w:color="auto"/>
-          <w:right w:val="none" w:sz="0" w:space="0" w:color="auto"/>
-          <w:insideH w:val="none" w:sz="0" w:space="0" w:color="auto"/>
-          <w:insideV w:val="none" w:sz="0" w:space="0" w:color="auto"/>
-        </w:tblBorders>
         <w:tblLayout w:type="fixed"/>
         <w:tblCellMar>
-          <w:top w:w="0" w:type="dxa"/>
           <w:left w:w="0" w:type="dxa"/>
-          <w:bottom w:w="0" w:type="dxa"/>
           <w:right w:w="0" w:type="dxa"/>
         </w:tblCellMar>
-        <w:tblLook w:val="01E0"/>
+        <w:tblLook w:val="01E0" w:firstRow="1" w:lastRow="1" w:firstColumn="1" w:lastColumn="1" w:noHBand="0" w:noVBand="0"/>
       </w:tblPr>
       <w:tblGrid>
         <w:gridCol w:w="781"/>
@@ -666,7 +650,7 @@
       </w:tblGrid>
       <w:tr>
         <w:trPr>
-          <w:trHeight w:val="256" w:hRule="atLeast"/>
+          <w:trHeight w:val="256"/>
         </w:trPr>
         <w:tc>
           <w:tcPr>
@@ -679,7 +663,7 @@
           <w:p>
             <w:pPr>
               <w:pStyle w:val="TableParagraph"/>
-              <w:spacing w:line="240" w:lineRule="auto" w:before="31"/>
+              <w:spacing w:before="31" w:line="240" w:lineRule="auto"/>
               <w:rPr>
                 <w:b/>
                 <w:sz w:val="16"/>
@@ -706,7 +690,7 @@
           <w:p>
             <w:pPr>
               <w:pStyle w:val="TableParagraph"/>
-              <w:spacing w:line="240" w:lineRule="auto" w:before="31"/>
+              <w:spacing w:before="31" w:line="240" w:lineRule="auto"/>
               <w:ind w:left="63"/>
               <w:rPr>
                 <w:b/>
@@ -728,7 +712,7 @@
                 <w:w w:val="105"/>
                 <w:sz w:val="16"/>
               </w:rPr>
-              <w:t> </w:t>
+              <w:t xml:space="preserve"> </w:t>
             </w:r>
             <w:r>
               <w:rPr>
@@ -751,7 +735,7 @@
           <w:p>
             <w:pPr>
               <w:pStyle w:val="TableParagraph"/>
-              <w:spacing w:line="240" w:lineRule="auto" w:before="31"/>
+              <w:spacing w:before="31" w:line="240" w:lineRule="auto"/>
               <w:ind w:left="282" w:right="159"/>
               <w:jc w:val="center"/>
               <w:rPr>
@@ -780,7 +764,7 @@
           <w:p>
             <w:pPr>
               <w:pStyle w:val="TableParagraph"/>
-              <w:spacing w:line="240" w:lineRule="auto" w:before="31"/>
+              <w:spacing w:before="31" w:line="240" w:lineRule="auto"/>
               <w:ind w:left="187"/>
               <w:rPr>
                 <w:b/>
@@ -802,7 +786,7 @@
                 <w:w w:val="105"/>
                 <w:sz w:val="16"/>
               </w:rPr>
-              <w:t> </w:t>
+              <w:t xml:space="preserve"> </w:t>
             </w:r>
             <w:r>
               <w:rPr>
@@ -825,7 +809,7 @@
           <w:p>
             <w:pPr>
               <w:pStyle w:val="TableParagraph"/>
-              <w:spacing w:line="240" w:lineRule="auto" w:before="31"/>
+              <w:spacing w:before="31" w:line="240" w:lineRule="auto"/>
               <w:ind w:left="343"/>
               <w:rPr>
                 <w:b/>
@@ -853,7 +837,7 @@
           <w:p>
             <w:pPr>
               <w:pStyle w:val="TableParagraph"/>
-              <w:spacing w:line="240" w:lineRule="auto" w:before="31"/>
+              <w:spacing w:before="31" w:line="240" w:lineRule="auto"/>
               <w:ind w:right="69"/>
               <w:jc w:val="right"/>
               <w:rPr>
@@ -882,7 +866,7 @@
           <w:p>
             <w:pPr>
               <w:pStyle w:val="TableParagraph"/>
-              <w:spacing w:line="240" w:lineRule="auto" w:before="31"/>
+              <w:spacing w:before="31" w:line="240" w:lineRule="auto"/>
               <w:ind w:right="-15"/>
               <w:jc w:val="right"/>
               <w:rPr>
@@ -903,7 +887,7 @@
       </w:tr>
       <w:tr>
         <w:trPr>
-          <w:trHeight w:val="228" w:hRule="atLeast"/>
+          <w:trHeight w:val="228"/>
         </w:trPr>
         <w:tc>
           <w:tcPr>
@@ -1004,7 +988,7 @@
                 <w:spacing w:val="5"/>
                 <w:sz w:val="15"/>
               </w:rPr>
-              <w:t> </w:t>
+              <w:t xml:space="preserve"> </w:t>
             </w:r>
             <w:r>
               <w:rPr>
@@ -1091,7 +1075,7 @@
       </w:tr>
       <w:tr>
         <w:trPr>
-          <w:trHeight w:val="211" w:hRule="atLeast"/>
+          <w:trHeight w:val="211"/>
         </w:trPr>
         <w:tc>
           <w:tcPr>
@@ -1176,7 +1160,7 @@
                 <w:spacing w:val="-1"/>
                 <w:sz w:val="15"/>
               </w:rPr>
-              <w:t> </w:t>
+              <w:t xml:space="preserve"> </w:t>
             </w:r>
             <w:r>
               <w:rPr>
@@ -1251,7 +1235,7 @@
       </w:tr>
       <w:tr>
         <w:trPr>
-          <w:trHeight w:val="211" w:hRule="atLeast"/>
+          <w:trHeight w:val="211"/>
         </w:trPr>
         <w:tc>
           <w:tcPr>
@@ -1305,12 +1289,14 @@
                 <w:sz w:val="15"/>
               </w:rPr>
             </w:pPr>
+            <w:proofErr w:type="spellStart"/>
             <w:r>
               <w:rPr>
                 <w:sz w:val="15"/>
               </w:rPr>
               <w:t>Air.Parcl</w:t>
             </w:r>
+            <w:proofErr w:type="spellEnd"/>
           </w:p>
         </w:tc>
         <w:tc>
@@ -1336,7 +1322,7 @@
                 <w:spacing w:val="4"/>
                 <w:sz w:val="15"/>
               </w:rPr>
-              <w:t> </w:t>
+              <w:t xml:space="preserve"> </w:t>
             </w:r>
             <w:r>
               <w:rPr>
@@ -1411,7 +1397,7 @@
       </w:tr>
       <w:tr>
         <w:trPr>
-          <w:trHeight w:val="211" w:hRule="atLeast"/>
+          <w:trHeight w:val="211"/>
         </w:trPr>
         <w:tc>
           <w:tcPr>
@@ -1465,12 +1451,14 @@
                 <w:sz w:val="15"/>
               </w:rPr>
             </w:pPr>
+            <w:proofErr w:type="spellStart"/>
             <w:r>
               <w:rPr>
                 <w:sz w:val="15"/>
               </w:rPr>
               <w:t>Parcl</w:t>
             </w:r>
+            <w:proofErr w:type="spellEnd"/>
           </w:p>
         </w:tc>
         <w:tc>
@@ -1496,7 +1484,7 @@
                 <w:spacing w:val="3"/>
                 <w:sz w:val="15"/>
               </w:rPr>
-              <w:t> </w:t>
+              <w:t xml:space="preserve"> </w:t>
             </w:r>
             <w:r>
               <w:rPr>
@@ -1509,7 +1497,7 @@
                 <w:spacing w:val="4"/>
                 <w:sz w:val="15"/>
               </w:rPr>
-              <w:t> </w:t>
+              <w:t xml:space="preserve"> </w:t>
             </w:r>
             <w:r>
               <w:rPr>
@@ -1577,14 +1565,20 @@
               <w:rPr>
                 <w:sz w:val="15"/>
               </w:rPr>
-              <w:t>40.00</w:t>
+              <w:t>35</w:t>
+            </w:r>
+            <w:r>
+              <w:rPr>
+                <w:sz w:val="15"/>
+              </w:rPr>
+              <w:t>.00</w:t>
             </w:r>
           </w:p>
         </w:tc>
       </w:tr>
       <w:tr>
         <w:trPr>
-          <w:trHeight w:val="211" w:hRule="atLeast"/>
+          <w:trHeight w:val="211"/>
         </w:trPr>
         <w:tc>
           <w:tcPr>
@@ -1638,12 +1632,14 @@
                 <w:sz w:val="15"/>
               </w:rPr>
             </w:pPr>
+            <w:proofErr w:type="spellStart"/>
             <w:r>
               <w:rPr>
                 <w:sz w:val="15"/>
               </w:rPr>
               <w:t>Parcl</w:t>
             </w:r>
+            <w:proofErr w:type="spellEnd"/>
           </w:p>
         </w:tc>
         <w:tc>
@@ -1669,7 +1665,7 @@
                 <w:spacing w:val="5"/>
                 <w:sz w:val="15"/>
               </w:rPr>
-              <w:t> </w:t>
+              <w:t xml:space="preserve"> </w:t>
             </w:r>
             <w:r>
               <w:rPr>
@@ -1737,14 +1733,20 @@
               <w:rPr>
                 <w:sz w:val="15"/>
               </w:rPr>
-              <w:t>40.00</w:t>
+              <w:t>35</w:t>
+            </w:r>
+            <w:r>
+              <w:rPr>
+                <w:sz w:val="15"/>
+              </w:rPr>
+              <w:t>.00</w:t>
             </w:r>
           </w:p>
         </w:tc>
       </w:tr>
       <w:tr>
         <w:trPr>
-          <w:trHeight w:val="211" w:hRule="atLeast"/>
+          <w:trHeight w:val="211"/>
         </w:trPr>
         <w:tc>
           <w:tcPr>
@@ -1798,12 +1800,14 @@
                 <w:sz w:val="15"/>
               </w:rPr>
             </w:pPr>
+            <w:proofErr w:type="spellStart"/>
             <w:r>
               <w:rPr>
                 <w:sz w:val="15"/>
               </w:rPr>
               <w:t>Air.Parcl</w:t>
             </w:r>
+            <w:proofErr w:type="spellEnd"/>
           </w:p>
         </w:tc>
         <w:tc>
@@ -1829,7 +1833,7 @@
                 <w:spacing w:val="3"/>
                 <w:sz w:val="15"/>
               </w:rPr>
-              <w:t> </w:t>
+              <w:t xml:space="preserve"> </w:t>
             </w:r>
             <w:r>
               <w:rPr>
@@ -1842,7 +1846,7 @@
                 <w:spacing w:val="3"/>
                 <w:sz w:val="15"/>
               </w:rPr>
-              <w:t> </w:t>
+              <w:t xml:space="preserve"> </w:t>
             </w:r>
             <w:r>
               <w:rPr>
@@ -1917,7 +1921,7 @@
       </w:tr>
       <w:tr>
         <w:trPr>
-          <w:trHeight w:val="211" w:hRule="atLeast"/>
+          <w:trHeight w:val="211"/>
         </w:trPr>
         <w:tc>
           <w:tcPr>
@@ -1971,12 +1975,14 @@
                 <w:sz w:val="15"/>
               </w:rPr>
             </w:pPr>
+            <w:proofErr w:type="spellStart"/>
             <w:r>
               <w:rPr>
                 <w:sz w:val="15"/>
               </w:rPr>
               <w:t>Parcl</w:t>
             </w:r>
+            <w:proofErr w:type="spellEnd"/>
           </w:p>
         </w:tc>
         <w:tc>
@@ -2064,7 +2070,7 @@
       </w:tr>
       <w:tr>
         <w:trPr>
-          <w:trHeight w:val="211" w:hRule="atLeast"/>
+          <w:trHeight w:val="211"/>
         </w:trPr>
         <w:tc>
           <w:tcPr>
@@ -2118,12 +2124,14 @@
                 <w:sz w:val="15"/>
               </w:rPr>
             </w:pPr>
+            <w:proofErr w:type="spellStart"/>
             <w:r>
               <w:rPr>
                 <w:sz w:val="15"/>
               </w:rPr>
               <w:t>Air.Parcl</w:t>
             </w:r>
+            <w:proofErr w:type="spellEnd"/>
           </w:p>
         </w:tc>
         <w:tc>
@@ -2149,7 +2157,7 @@
                 <w:spacing w:val="6"/>
                 <w:sz w:val="15"/>
               </w:rPr>
-              <w:t> </w:t>
+              <w:t xml:space="preserve"> </w:t>
             </w:r>
             <w:r>
               <w:rPr>
@@ -2224,7 +2232,7 @@
       </w:tr>
       <w:tr>
         <w:trPr>
-          <w:trHeight w:val="211" w:hRule="atLeast"/>
+          <w:trHeight w:val="211"/>
         </w:trPr>
         <w:tc>
           <w:tcPr>
@@ -2309,7 +2317,7 @@
                 <w:spacing w:val="5"/>
                 <w:sz w:val="15"/>
               </w:rPr>
-              <w:t> </w:t>
+              <w:t xml:space="preserve"> </w:t>
             </w:r>
             <w:r>
               <w:rPr>
@@ -2322,7 +2330,7 @@
                 <w:spacing w:val="6"/>
                 <w:sz w:val="15"/>
               </w:rPr>
-              <w:t> </w:t>
+              <w:t xml:space="preserve"> </w:t>
             </w:r>
             <w:r>
               <w:rPr>
@@ -2397,7 +2405,7 @@
       </w:tr>
       <w:tr>
         <w:trPr>
-          <w:trHeight w:val="211" w:hRule="atLeast"/>
+          <w:trHeight w:val="211"/>
         </w:trPr>
         <w:tc>
           <w:tcPr>
@@ -2451,12 +2459,14 @@
                 <w:sz w:val="15"/>
               </w:rPr>
             </w:pPr>
+            <w:proofErr w:type="spellStart"/>
             <w:r>
               <w:rPr>
                 <w:sz w:val="15"/>
               </w:rPr>
               <w:t>Parcl</w:t>
             </w:r>
+            <w:proofErr w:type="spellEnd"/>
           </w:p>
         </w:tc>
         <w:tc>
@@ -2482,7 +2492,7 @@
                 <w:spacing w:val="2"/>
                 <w:sz w:val="15"/>
               </w:rPr>
-              <w:t> </w:t>
+              <w:t xml:space="preserve"> </w:t>
             </w:r>
             <w:r>
               <w:rPr>
@@ -2557,7 +2567,7 @@
       </w:tr>
       <w:tr>
         <w:trPr>
-          <w:trHeight w:val="211" w:hRule="atLeast"/>
+          <w:trHeight w:val="211"/>
         </w:trPr>
         <w:tc>
           <w:tcPr>
@@ -2611,12 +2621,14 @@
                 <w:sz w:val="15"/>
               </w:rPr>
             </w:pPr>
+            <w:proofErr w:type="spellStart"/>
             <w:r>
               <w:rPr>
                 <w:sz w:val="15"/>
               </w:rPr>
               <w:t>Parcl</w:t>
             </w:r>
+            <w:proofErr w:type="spellEnd"/>
           </w:p>
         </w:tc>
         <w:tc>
@@ -2642,7 +2654,7 @@
                 <w:spacing w:val="1"/>
                 <w:sz w:val="15"/>
               </w:rPr>
-              <w:t> </w:t>
+              <w:t xml:space="preserve"> </w:t>
             </w:r>
             <w:r>
               <w:rPr>
@@ -2710,14 +2722,20 @@
               <w:rPr>
                 <w:sz w:val="15"/>
               </w:rPr>
-              <w:t>80.00</w:t>
+              <w:t>70</w:t>
+            </w:r>
+            <w:r>
+              <w:rPr>
+                <w:sz w:val="15"/>
+              </w:rPr>
+              <w:t>.00</w:t>
             </w:r>
           </w:p>
         </w:tc>
       </w:tr>
       <w:tr>
         <w:trPr>
-          <w:trHeight w:val="211" w:hRule="atLeast"/>
+          <w:trHeight w:val="211"/>
         </w:trPr>
         <w:tc>
           <w:tcPr>
@@ -2771,12 +2789,14 @@
                 <w:sz w:val="15"/>
               </w:rPr>
             </w:pPr>
+            <w:proofErr w:type="spellStart"/>
             <w:r>
               <w:rPr>
                 <w:sz w:val="15"/>
               </w:rPr>
               <w:t>Parcl</w:t>
             </w:r>
+            <w:proofErr w:type="spellEnd"/>
           </w:p>
         </w:tc>
         <w:tc>
@@ -2802,7 +2822,7 @@
                 <w:spacing w:val="8"/>
                 <w:sz w:val="15"/>
               </w:rPr>
-              <w:t> </w:t>
+              <w:t xml:space="preserve"> </w:t>
             </w:r>
             <w:r>
               <w:rPr>
@@ -2870,14 +2890,20 @@
               <w:rPr>
                 <w:sz w:val="15"/>
               </w:rPr>
-              <w:t>80.00</w:t>
+              <w:t>70</w:t>
+            </w:r>
+            <w:r>
+              <w:rPr>
+                <w:sz w:val="15"/>
+              </w:rPr>
+              <w:t>.00</w:t>
             </w:r>
           </w:p>
         </w:tc>
       </w:tr>
       <w:tr>
         <w:trPr>
-          <w:trHeight w:val="211" w:hRule="atLeast"/>
+          <w:trHeight w:val="211"/>
         </w:trPr>
         <w:tc>
           <w:tcPr>
@@ -2931,12 +2957,14 @@
                 <w:sz w:val="15"/>
               </w:rPr>
             </w:pPr>
+            <w:proofErr w:type="spellStart"/>
             <w:r>
               <w:rPr>
                 <w:sz w:val="15"/>
               </w:rPr>
               <w:t>Parcl</w:t>
             </w:r>
+            <w:proofErr w:type="spellEnd"/>
           </w:p>
         </w:tc>
         <w:tc>
@@ -2962,7 +2990,7 @@
                 <w:spacing w:val="4"/>
                 <w:sz w:val="15"/>
               </w:rPr>
-              <w:t> </w:t>
+              <w:t xml:space="preserve"> </w:t>
             </w:r>
             <w:r>
               <w:rPr>
@@ -3037,7 +3065,7 @@
       </w:tr>
       <w:tr>
         <w:trPr>
-          <w:trHeight w:val="211" w:hRule="atLeast"/>
+          <w:trHeight w:val="211"/>
         </w:trPr>
         <w:tc>
           <w:tcPr>
@@ -3091,12 +3119,14 @@
                 <w:sz w:val="15"/>
               </w:rPr>
             </w:pPr>
+            <w:proofErr w:type="spellStart"/>
             <w:r>
               <w:rPr>
                 <w:sz w:val="15"/>
               </w:rPr>
               <w:t>Parcl</w:t>
             </w:r>
+            <w:proofErr w:type="spellEnd"/>
           </w:p>
         </w:tc>
         <w:tc>
@@ -3142,7 +3172,7 @@
                 <w:spacing w:val="8"/>
                 <w:sz w:val="15"/>
               </w:rPr>
-              <w:t> </w:t>
+              <w:t xml:space="preserve"> </w:t>
             </w:r>
             <w:r>
               <w:rPr>
@@ -3197,7 +3227,7 @@
       </w:tr>
       <w:tr>
         <w:trPr>
-          <w:trHeight w:val="211" w:hRule="atLeast"/>
+          <w:trHeight w:val="211"/>
         </w:trPr>
         <w:tc>
           <w:tcPr>
@@ -3302,7 +3332,7 @@
                 <w:spacing w:val="5"/>
                 <w:sz w:val="15"/>
               </w:rPr>
-              <w:t> </w:t>
+              <w:t xml:space="preserve"> </w:t>
             </w:r>
             <w:r>
               <w:rPr>
@@ -3357,7 +3387,7 @@
       </w:tr>
       <w:tr>
         <w:trPr>
-          <w:trHeight w:val="211" w:hRule="atLeast"/>
+          <w:trHeight w:val="211"/>
         </w:trPr>
         <w:tc>
           <w:tcPr>
@@ -3504,7 +3534,7 @@
       </w:tr>
       <w:tr>
         <w:trPr>
-          <w:trHeight w:val="211" w:hRule="atLeast"/>
+          <w:trHeight w:val="211"/>
         </w:trPr>
         <w:tc>
           <w:tcPr>
@@ -3589,7 +3619,7 @@
                 <w:spacing w:val="-4"/>
                 <w:sz w:val="15"/>
               </w:rPr>
-              <w:t> </w:t>
+              <w:t xml:space="preserve"> </w:t>
             </w:r>
             <w:r>
               <w:rPr>
@@ -3657,14 +3687,20 @@
               <w:rPr>
                 <w:sz w:val="15"/>
               </w:rPr>
-              <w:t>40.00</w:t>
+              <w:t>35</w:t>
+            </w:r>
+            <w:r>
+              <w:rPr>
+                <w:sz w:val="15"/>
+              </w:rPr>
+              <w:t>.00</w:t>
             </w:r>
           </w:p>
         </w:tc>
       </w:tr>
       <w:tr>
         <w:trPr>
-          <w:trHeight w:val="211" w:hRule="atLeast"/>
+          <w:trHeight w:val="211"/>
         </w:trPr>
         <w:tc>
           <w:tcPr>
@@ -3718,12 +3754,14 @@
                 <w:sz w:val="15"/>
               </w:rPr>
             </w:pPr>
+            <w:proofErr w:type="spellStart"/>
             <w:r>
               <w:rPr>
                 <w:sz w:val="15"/>
               </w:rPr>
               <w:t>Parcl</w:t>
             </w:r>
+            <w:proofErr w:type="spellEnd"/>
           </w:p>
         </w:tc>
         <w:tc>
@@ -3804,14 +3842,20 @@
               <w:rPr>
                 <w:sz w:val="15"/>
               </w:rPr>
-              <w:t>120.00</w:t>
+              <w:t>105</w:t>
+            </w:r>
+            <w:r>
+              <w:rPr>
+                <w:sz w:val="15"/>
+              </w:rPr>
+              <w:t>.00</w:t>
             </w:r>
           </w:p>
         </w:tc>
       </w:tr>
       <w:tr>
         <w:trPr>
-          <w:trHeight w:val="211" w:hRule="atLeast"/>
+          <w:trHeight w:val="211"/>
         </w:trPr>
         <w:tc>
           <w:tcPr>
@@ -3865,12 +3909,14 @@
                 <w:sz w:val="15"/>
               </w:rPr>
             </w:pPr>
+            <w:proofErr w:type="spellStart"/>
             <w:r>
               <w:rPr>
                 <w:sz w:val="15"/>
               </w:rPr>
               <w:t>Air.Parcl</w:t>
             </w:r>
+            <w:proofErr w:type="spellEnd"/>
           </w:p>
         </w:tc>
         <w:tc>
@@ -3896,7 +3942,7 @@
                 <w:spacing w:val="5"/>
                 <w:sz w:val="15"/>
               </w:rPr>
-              <w:t> </w:t>
+              <w:t xml:space="preserve"> </w:t>
             </w:r>
             <w:r>
               <w:rPr>
@@ -3971,7 +4017,7 @@
       </w:tr>
       <w:tr>
         <w:trPr>
-          <w:trHeight w:val="211" w:hRule="atLeast"/>
+          <w:trHeight w:val="211"/>
         </w:trPr>
         <w:tc>
           <w:tcPr>
@@ -4056,7 +4102,7 @@
                 <w:spacing w:val="4"/>
                 <w:sz w:val="15"/>
               </w:rPr>
-              <w:t> </w:t>
+              <w:t xml:space="preserve"> </w:t>
             </w:r>
             <w:r>
               <w:rPr>
@@ -4131,7 +4177,7 @@
       </w:tr>
       <w:tr>
         <w:trPr>
-          <w:trHeight w:val="211" w:hRule="atLeast"/>
+          <w:trHeight w:val="211"/>
         </w:trPr>
         <w:tc>
           <w:tcPr>
@@ -4216,7 +4262,7 @@
                 <w:spacing w:val="5"/>
                 <w:sz w:val="15"/>
               </w:rPr>
-              <w:t> </w:t>
+              <w:t xml:space="preserve"> </w:t>
             </w:r>
             <w:r>
               <w:rPr>
@@ -4291,7 +4337,7 @@
       </w:tr>
       <w:tr>
         <w:trPr>
-          <w:trHeight w:val="211" w:hRule="atLeast"/>
+          <w:trHeight w:val="211"/>
         </w:trPr>
         <w:tc>
           <w:tcPr>
@@ -4345,12 +4391,14 @@
                 <w:sz w:val="15"/>
               </w:rPr>
             </w:pPr>
+            <w:proofErr w:type="spellStart"/>
             <w:r>
               <w:rPr>
                 <w:sz w:val="15"/>
               </w:rPr>
               <w:t>Air.Parcl</w:t>
             </w:r>
+            <w:proofErr w:type="spellEnd"/>
           </w:p>
         </w:tc>
         <w:tc>
@@ -4438,7 +4486,7 @@
       </w:tr>
       <w:tr>
         <w:trPr>
-          <w:trHeight w:val="211" w:hRule="atLeast"/>
+          <w:trHeight w:val="211"/>
         </w:trPr>
         <w:tc>
           <w:tcPr>
@@ -4492,12 +4540,14 @@
                 <w:sz w:val="15"/>
               </w:rPr>
             </w:pPr>
+            <w:proofErr w:type="spellStart"/>
             <w:r>
               <w:rPr>
                 <w:sz w:val="15"/>
               </w:rPr>
               <w:t>Air.Parcl</w:t>
             </w:r>
+            <w:proofErr w:type="spellEnd"/>
           </w:p>
         </w:tc>
         <w:tc>
@@ -4523,7 +4573,7 @@
                 <w:spacing w:val="1"/>
                 <w:sz w:val="15"/>
               </w:rPr>
-              <w:t> </w:t>
+              <w:t xml:space="preserve"> </w:t>
             </w:r>
             <w:r>
               <w:rPr>
@@ -4536,7 +4586,7 @@
                 <w:spacing w:val="1"/>
                 <w:sz w:val="15"/>
               </w:rPr>
-              <w:t> </w:t>
+              <w:t xml:space="preserve"> </w:t>
             </w:r>
             <w:r>
               <w:rPr>
@@ -4611,7 +4661,7 @@
       </w:tr>
       <w:tr>
         <w:trPr>
-          <w:trHeight w:val="211" w:hRule="atLeast"/>
+          <w:trHeight w:val="211"/>
         </w:trPr>
         <w:tc>
           <w:tcPr>
@@ -4696,7 +4746,7 @@
                 <w:spacing w:val="6"/>
                 <w:sz w:val="15"/>
               </w:rPr>
-              <w:t> </w:t>
+              <w:t xml:space="preserve"> </w:t>
             </w:r>
             <w:r>
               <w:rPr>
@@ -4771,7 +4821,7 @@
       </w:tr>
       <w:tr>
         <w:trPr>
-          <w:trHeight w:val="211" w:hRule="atLeast"/>
+          <w:trHeight w:val="211"/>
         </w:trPr>
         <w:tc>
           <w:tcPr>
@@ -4825,12 +4875,14 @@
                 <w:sz w:val="15"/>
               </w:rPr>
             </w:pPr>
+            <w:proofErr w:type="spellStart"/>
             <w:r>
               <w:rPr>
                 <w:sz w:val="15"/>
               </w:rPr>
               <w:t>Air.Parcl</w:t>
             </w:r>
+            <w:proofErr w:type="spellEnd"/>
           </w:p>
         </w:tc>
         <w:tc>
@@ -4856,7 +4908,7 @@
                 <w:spacing w:val="6"/>
                 <w:sz w:val="15"/>
               </w:rPr>
-              <w:t> </w:t>
+              <w:t xml:space="preserve"> </w:t>
             </w:r>
             <w:r>
               <w:rPr>
@@ -4889,7 +4941,7 @@
                 <w:spacing w:val="6"/>
                 <w:sz w:val="15"/>
               </w:rPr>
-              <w:t> </w:t>
+              <w:t xml:space="preserve"> </w:t>
             </w:r>
             <w:r>
               <w:rPr>
@@ -4944,7 +4996,7 @@
       </w:tr>
       <w:tr>
         <w:trPr>
-          <w:trHeight w:val="211" w:hRule="atLeast"/>
+          <w:trHeight w:val="211"/>
         </w:trPr>
         <w:tc>
           <w:tcPr>
@@ -5018,12 +5070,14 @@
                 <w:sz w:val="15"/>
               </w:rPr>
             </w:pPr>
+            <w:proofErr w:type="spellStart"/>
             <w:r>
               <w:rPr>
                 <w:sz w:val="15"/>
               </w:rPr>
               <w:t>AsWIN</w:t>
             </w:r>
+            <w:proofErr w:type="spellEnd"/>
           </w:p>
         </w:tc>
         <w:tc>
@@ -5091,7 +5145,7 @@
       </w:tr>
       <w:tr>
         <w:trPr>
-          <w:trHeight w:val="211" w:hRule="atLeast"/>
+          <w:trHeight w:val="211"/>
         </w:trPr>
         <w:tc>
           <w:tcPr>
@@ -5238,7 +5292,7 @@
       </w:tr>
       <w:tr>
         <w:trPr>
-          <w:trHeight w:val="211" w:hRule="atLeast"/>
+          <w:trHeight w:val="211"/>
         </w:trPr>
         <w:tc>
           <w:tcPr>
@@ -5292,12 +5346,14 @@
                 <w:sz w:val="15"/>
               </w:rPr>
             </w:pPr>
+            <w:proofErr w:type="spellStart"/>
             <w:r>
               <w:rPr>
                 <w:sz w:val="15"/>
               </w:rPr>
               <w:t>Air.Parcl</w:t>
             </w:r>
+            <w:proofErr w:type="spellEnd"/>
           </w:p>
         </w:tc>
         <w:tc>
@@ -5385,7 +5441,7 @@
       </w:tr>
       <w:tr>
         <w:trPr>
-          <w:trHeight w:val="211" w:hRule="atLeast"/>
+          <w:trHeight w:val="211"/>
         </w:trPr>
         <w:tc>
           <w:tcPr>
@@ -5439,12 +5495,14 @@
                 <w:sz w:val="15"/>
               </w:rPr>
             </w:pPr>
+            <w:proofErr w:type="spellStart"/>
             <w:r>
               <w:rPr>
                 <w:sz w:val="15"/>
               </w:rPr>
               <w:t>Parcl</w:t>
             </w:r>
+            <w:proofErr w:type="spellEnd"/>
           </w:p>
         </w:tc>
         <w:tc>
@@ -5532,7 +5590,7 @@
       </w:tr>
       <w:tr>
         <w:trPr>
-          <w:trHeight w:val="211" w:hRule="atLeast"/>
+          <w:trHeight w:val="211"/>
         </w:trPr>
         <w:tc>
           <w:tcPr>
@@ -5586,12 +5644,14 @@
                 <w:sz w:val="15"/>
               </w:rPr>
             </w:pPr>
+            <w:proofErr w:type="spellStart"/>
             <w:r>
               <w:rPr>
                 <w:sz w:val="15"/>
               </w:rPr>
               <w:t>Air.Parcl</w:t>
             </w:r>
+            <w:proofErr w:type="spellEnd"/>
           </w:p>
         </w:tc>
         <w:tc>
@@ -5679,7 +5739,7 @@
       </w:tr>
       <w:tr>
         <w:trPr>
-          <w:trHeight w:val="211" w:hRule="atLeast"/>
+          <w:trHeight w:val="211"/>
         </w:trPr>
         <w:tc>
           <w:tcPr>
@@ -5733,12 +5793,14 @@
                 <w:sz w:val="15"/>
               </w:rPr>
             </w:pPr>
+            <w:proofErr w:type="spellStart"/>
             <w:r>
               <w:rPr>
                 <w:sz w:val="15"/>
               </w:rPr>
               <w:t>Parcl</w:t>
             </w:r>
+            <w:proofErr w:type="spellEnd"/>
           </w:p>
         </w:tc>
         <w:tc>
@@ -5764,7 +5826,7 @@
                 <w:spacing w:val="5"/>
                 <w:sz w:val="15"/>
               </w:rPr>
-              <w:t> </w:t>
+              <w:t xml:space="preserve"> </w:t>
             </w:r>
             <w:r>
               <w:rPr>
@@ -5839,7 +5901,7 @@
       </w:tr>
       <w:tr>
         <w:trPr>
-          <w:trHeight w:val="211" w:hRule="atLeast"/>
+          <w:trHeight w:val="211"/>
         </w:trPr>
         <w:tc>
           <w:tcPr>
@@ -5893,12 +5955,14 @@
                 <w:sz w:val="15"/>
               </w:rPr>
             </w:pPr>
+            <w:proofErr w:type="spellStart"/>
             <w:r>
               <w:rPr>
                 <w:sz w:val="15"/>
               </w:rPr>
               <w:t>Parcl</w:t>
             </w:r>
+            <w:proofErr w:type="spellEnd"/>
           </w:p>
         </w:tc>
         <w:tc>
@@ -5979,14 +6043,20 @@
               <w:rPr>
                 <w:sz w:val="15"/>
               </w:rPr>
-              <w:t>240.00</w:t>
+              <w:t>210</w:t>
+            </w:r>
+            <w:r>
+              <w:rPr>
+                <w:sz w:val="15"/>
+              </w:rPr>
+              <w:t>.00</w:t>
             </w:r>
           </w:p>
         </w:tc>
       </w:tr>
       <w:tr>
         <w:trPr>
-          <w:trHeight w:val="211" w:hRule="atLeast"/>
+          <w:trHeight w:val="211"/>
         </w:trPr>
         <w:tc>
           <w:tcPr>
@@ -6040,12 +6110,14 @@
                 <w:sz w:val="15"/>
               </w:rPr>
             </w:pPr>
+            <w:proofErr w:type="spellStart"/>
             <w:r>
               <w:rPr>
                 <w:sz w:val="15"/>
               </w:rPr>
               <w:t>Parcl</w:t>
             </w:r>
+            <w:proofErr w:type="spellEnd"/>
           </w:p>
         </w:tc>
         <w:tc>
@@ -6126,14 +6198,20 @@
               <w:rPr>
                 <w:sz w:val="15"/>
               </w:rPr>
-              <w:t>80.00</w:t>
+              <w:t>70</w:t>
+            </w:r>
+            <w:r>
+              <w:rPr>
+                <w:sz w:val="15"/>
+              </w:rPr>
+              <w:t>.00</w:t>
             </w:r>
           </w:p>
         </w:tc>
       </w:tr>
       <w:tr>
         <w:trPr>
-          <w:trHeight w:val="211" w:hRule="atLeast"/>
+          <w:trHeight w:val="211"/>
         </w:trPr>
         <w:tc>
           <w:tcPr>
@@ -6187,12 +6265,14 @@
                 <w:sz w:val="15"/>
               </w:rPr>
             </w:pPr>
+            <w:proofErr w:type="spellStart"/>
             <w:r>
               <w:rPr>
                 <w:sz w:val="15"/>
               </w:rPr>
               <w:t>Air.Parcl</w:t>
             </w:r>
+            <w:proofErr w:type="spellEnd"/>
           </w:p>
         </w:tc>
         <w:tc>
@@ -6280,7 +6360,7 @@
       </w:tr>
       <w:tr>
         <w:trPr>
-          <w:trHeight w:val="211" w:hRule="atLeast"/>
+          <w:trHeight w:val="211"/>
         </w:trPr>
         <w:tc>
           <w:tcPr>
@@ -6365,7 +6445,7 @@
                 <w:spacing w:val="3"/>
                 <w:sz w:val="15"/>
               </w:rPr>
-              <w:t> </w:t>
+              <w:t xml:space="preserve"> </w:t>
             </w:r>
             <w:r>
               <w:rPr>
@@ -6378,7 +6458,7 @@
                 <w:spacing w:val="4"/>
                 <w:sz w:val="15"/>
               </w:rPr>
-              <w:t> </w:t>
+              <w:t xml:space="preserve"> </w:t>
             </w:r>
             <w:r>
               <w:rPr>
@@ -6391,7 +6471,7 @@
                 <w:spacing w:val="3"/>
                 <w:sz w:val="15"/>
               </w:rPr>
-              <w:t> </w:t>
+              <w:t xml:space="preserve"> </w:t>
             </w:r>
             <w:r>
               <w:rPr>
@@ -6404,7 +6484,7 @@
                 <w:spacing w:val="4"/>
                 <w:sz w:val="15"/>
               </w:rPr>
-              <w:t> </w:t>
+              <w:t xml:space="preserve"> </w:t>
             </w:r>
             <w:r>
               <w:rPr>
@@ -6479,7 +6559,7 @@
       </w:tr>
       <w:tr>
         <w:trPr>
-          <w:trHeight w:val="211" w:hRule="atLeast"/>
+          <w:trHeight w:val="211"/>
         </w:trPr>
         <w:tc>
           <w:tcPr>
@@ -6533,12 +6613,14 @@
                 <w:sz w:val="15"/>
               </w:rPr>
             </w:pPr>
+            <w:proofErr w:type="spellStart"/>
             <w:r>
               <w:rPr>
                 <w:sz w:val="15"/>
               </w:rPr>
               <w:t>Parcl</w:t>
             </w:r>
+            <w:proofErr w:type="spellEnd"/>
           </w:p>
         </w:tc>
         <w:tc>
@@ -6626,7 +6708,7 @@
       </w:tr>
       <w:tr>
         <w:trPr>
-          <w:trHeight w:val="211" w:hRule="atLeast"/>
+          <w:trHeight w:val="211"/>
         </w:trPr>
         <w:tc>
           <w:tcPr>
@@ -6680,12 +6762,14 @@
                 <w:sz w:val="15"/>
               </w:rPr>
             </w:pPr>
+            <w:proofErr w:type="spellStart"/>
             <w:r>
               <w:rPr>
                 <w:sz w:val="15"/>
               </w:rPr>
               <w:t>Parcl</w:t>
             </w:r>
+            <w:proofErr w:type="spellEnd"/>
           </w:p>
         </w:tc>
         <w:tc>
@@ -6711,7 +6795,7 @@
                 <w:spacing w:val="3"/>
                 <w:sz w:val="15"/>
               </w:rPr>
-              <w:t> </w:t>
+              <w:t xml:space="preserve"> </w:t>
             </w:r>
             <w:r>
               <w:rPr>
@@ -6786,7 +6870,7 @@
       </w:tr>
       <w:tr>
         <w:trPr>
-          <w:trHeight w:val="211" w:hRule="atLeast"/>
+          <w:trHeight w:val="211"/>
         </w:trPr>
         <w:tc>
           <w:tcPr>
@@ -6840,12 +6924,14 @@
                 <w:sz w:val="15"/>
               </w:rPr>
             </w:pPr>
+            <w:proofErr w:type="spellStart"/>
             <w:r>
               <w:rPr>
                 <w:sz w:val="15"/>
               </w:rPr>
               <w:t>Air.Parcl</w:t>
             </w:r>
+            <w:proofErr w:type="spellEnd"/>
           </w:p>
         </w:tc>
         <w:tc>
@@ -6871,7 +6957,7 @@
                 <w:spacing w:val="5"/>
                 <w:sz w:val="15"/>
               </w:rPr>
-              <w:t> </w:t>
+              <w:t xml:space="preserve"> </w:t>
             </w:r>
             <w:r>
               <w:rPr>
@@ -6946,7 +7032,7 @@
       </w:tr>
       <w:tr>
         <w:trPr>
-          <w:trHeight w:val="211" w:hRule="atLeast"/>
+          <w:trHeight w:val="211"/>
         </w:trPr>
         <w:tc>
           <w:tcPr>
@@ -7093,7 +7179,7 @@
       </w:tr>
       <w:tr>
         <w:trPr>
-          <w:trHeight w:val="211" w:hRule="atLeast"/>
+          <w:trHeight w:val="211"/>
         </w:trPr>
         <w:tc>
           <w:tcPr>
@@ -7147,12 +7233,14 @@
                 <w:sz w:val="15"/>
               </w:rPr>
             </w:pPr>
+            <w:proofErr w:type="spellStart"/>
             <w:r>
               <w:rPr>
                 <w:sz w:val="15"/>
               </w:rPr>
               <w:t>Parcl</w:t>
             </w:r>
+            <w:proofErr w:type="spellEnd"/>
           </w:p>
         </w:tc>
         <w:tc>
@@ -7178,7 +7266,7 @@
                 <w:spacing w:val="4"/>
                 <w:sz w:val="15"/>
               </w:rPr>
-              <w:t> </w:t>
+              <w:t xml:space="preserve"> </w:t>
             </w:r>
             <w:r>
               <w:rPr>
@@ -7246,14 +7334,20 @@
               <w:rPr>
                 <w:sz w:val="15"/>
               </w:rPr>
-              <w:t>480.00</w:t>
+              <w:t>420</w:t>
+            </w:r>
+            <w:r>
+              <w:rPr>
+                <w:sz w:val="15"/>
+              </w:rPr>
+              <w:t>.00</w:t>
             </w:r>
           </w:p>
         </w:tc>
       </w:tr>
       <w:tr>
         <w:trPr>
-          <w:trHeight w:val="211" w:hRule="atLeast"/>
+          <w:trHeight w:val="211"/>
         </w:trPr>
         <w:tc>
           <w:tcPr>
@@ -7338,7 +7432,7 @@
                 <w:spacing w:val="6"/>
                 <w:sz w:val="15"/>
               </w:rPr>
-              <w:t> </w:t>
+              <w:t xml:space="preserve"> </w:t>
             </w:r>
             <w:r>
               <w:rPr>
@@ -7413,7 +7507,7 @@
       </w:tr>
       <w:tr>
         <w:trPr>
-          <w:trHeight w:val="211" w:hRule="atLeast"/>
+          <w:trHeight w:val="211"/>
         </w:trPr>
         <w:tc>
           <w:tcPr>
@@ -7560,7 +7654,7 @@
       </w:tr>
       <w:tr>
         <w:trPr>
-          <w:trHeight w:val="211" w:hRule="atLeast"/>
+          <w:trHeight w:val="211"/>
         </w:trPr>
         <w:tc>
           <w:tcPr>
@@ -7645,7 +7739,7 @@
                 <w:spacing w:val="-5"/>
                 <w:sz w:val="15"/>
               </w:rPr>
-              <w:t> </w:t>
+              <w:t xml:space="preserve"> </w:t>
             </w:r>
             <w:r>
               <w:rPr>
@@ -7720,7 +7814,7 @@
       </w:tr>
       <w:tr>
         <w:trPr>
-          <w:trHeight w:val="211" w:hRule="atLeast"/>
+          <w:trHeight w:val="211"/>
         </w:trPr>
         <w:tc>
           <w:tcPr>
@@ -7774,12 +7868,14 @@
                 <w:sz w:val="15"/>
               </w:rPr>
             </w:pPr>
+            <w:proofErr w:type="spellStart"/>
             <w:r>
               <w:rPr>
                 <w:sz w:val="15"/>
               </w:rPr>
               <w:t>Parcl</w:t>
             </w:r>
+            <w:proofErr w:type="spellEnd"/>
           </w:p>
         </w:tc>
         <w:tc>
@@ -7805,7 +7901,7 @@
                 <w:spacing w:val="-3"/>
                 <w:sz w:val="15"/>
               </w:rPr>
-              <w:t> </w:t>
+              <w:t xml:space="preserve"> </w:t>
             </w:r>
             <w:r>
               <w:rPr>
@@ -7880,7 +7976,7 @@
       </w:tr>
       <w:tr>
         <w:trPr>
-          <w:trHeight w:val="211" w:hRule="atLeast"/>
+          <w:trHeight w:val="211"/>
         </w:trPr>
         <w:tc>
           <w:tcPr>
@@ -7934,12 +8030,14 @@
                 <w:sz w:val="15"/>
               </w:rPr>
             </w:pPr>
+            <w:proofErr w:type="spellStart"/>
             <w:r>
               <w:rPr>
                 <w:sz w:val="15"/>
               </w:rPr>
               <w:t>Parcl</w:t>
             </w:r>
+            <w:proofErr w:type="spellEnd"/>
           </w:p>
         </w:tc>
         <w:tc>
@@ -7965,7 +8063,7 @@
                 <w:spacing w:val="-3"/>
                 <w:sz w:val="15"/>
               </w:rPr>
-              <w:t> </w:t>
+              <w:t xml:space="preserve"> </w:t>
             </w:r>
             <w:r>
               <w:rPr>
@@ -8040,7 +8138,7 @@
       </w:tr>
       <w:tr>
         <w:trPr>
-          <w:trHeight w:val="211" w:hRule="atLeast"/>
+          <w:trHeight w:val="211"/>
         </w:trPr>
         <w:tc>
           <w:tcPr>
@@ -8094,12 +8192,14 @@
                 <w:sz w:val="15"/>
               </w:rPr>
             </w:pPr>
+            <w:proofErr w:type="spellStart"/>
             <w:r>
               <w:rPr>
                 <w:sz w:val="15"/>
               </w:rPr>
               <w:t>Parcl</w:t>
             </w:r>
+            <w:proofErr w:type="spellEnd"/>
           </w:p>
         </w:tc>
         <w:tc>
@@ -8187,7 +8287,7 @@
       </w:tr>
       <w:tr>
         <w:trPr>
-          <w:trHeight w:val="211" w:hRule="atLeast"/>
+          <w:trHeight w:val="211"/>
         </w:trPr>
         <w:tc>
           <w:tcPr>
@@ -8241,12 +8341,14 @@
                 <w:sz w:val="15"/>
               </w:rPr>
             </w:pPr>
+            <w:proofErr w:type="spellStart"/>
             <w:r>
               <w:rPr>
                 <w:sz w:val="15"/>
               </w:rPr>
               <w:t>Air.Parcl</w:t>
             </w:r>
+            <w:proofErr w:type="spellEnd"/>
           </w:p>
         </w:tc>
         <w:tc>
@@ -8334,7 +8436,7 @@
       </w:tr>
       <w:tr>
         <w:trPr>
-          <w:trHeight w:val="211" w:hRule="atLeast"/>
+          <w:trHeight w:val="211"/>
         </w:trPr>
         <w:tc>
           <w:tcPr>
@@ -8481,7 +8583,7 @@
       </w:tr>
       <w:tr>
         <w:trPr>
-          <w:trHeight w:val="211" w:hRule="atLeast"/>
+          <w:trHeight w:val="211"/>
         </w:trPr>
         <w:tc>
           <w:tcPr>
@@ -8535,12 +8637,14 @@
                 <w:sz w:val="15"/>
               </w:rPr>
             </w:pPr>
+            <w:proofErr w:type="spellStart"/>
             <w:r>
               <w:rPr>
                 <w:sz w:val="15"/>
               </w:rPr>
               <w:t>Parcl</w:t>
             </w:r>
+            <w:proofErr w:type="spellEnd"/>
           </w:p>
         </w:tc>
         <w:tc>
@@ -8628,7 +8732,7 @@
       </w:tr>
       <w:tr>
         <w:trPr>
-          <w:trHeight w:val="220" w:hRule="atLeast"/>
+          <w:trHeight w:val="220"/>
         </w:trPr>
         <w:tc>
           <w:tcPr>
@@ -8729,7 +8833,7 @@
                 <w:spacing w:val="6"/>
                 <w:sz w:val="15"/>
               </w:rPr>
-              <w:t> </w:t>
+              <w:t xml:space="preserve"> </w:t>
             </w:r>
             <w:r>
               <w:rPr>
@@ -8819,168 +8923,146 @@
       <w:pPr>
         <w:pStyle w:val="BodyText"/>
         <w:tabs>
-          <w:tab w:pos="9354" w:val="left" w:leader="none"/>
+          <w:tab w:val="left" w:pos="9354"/>
         </w:tabs>
         <w:spacing w:before="29"/>
       </w:pPr>
       <w:r>
-        <w:rPr/>
         <w:pict>
-          <v:shape style="position:absolute;margin-left:58.058998pt;margin-top:11.964471pt;width:497.75pt;height:.1pt;mso-position-horizontal-relative:page;mso-position-vertical-relative:paragraph;z-index:-15727616;mso-wrap-distance-left:0;mso-wrap-distance-right:0" coordorigin="1161,239" coordsize="9955,0" path="m1161,239l11116,239e" filled="false" stroked="true" strokeweight=".459581pt" strokecolor="#000000">
+          <v:shape id="_x0000_s1033" style="position:absolute;left:0;text-align:left;margin-left:58.05pt;margin-top:11.95pt;width:497.75pt;height:.1pt;z-index:-15727616;mso-wrap-distance-left:0;mso-wrap-distance-right:0;mso-position-horizontal-relative:page;mso-position-vertical-relative:text" coordorigin="1161,239" coordsize="9955,0" path="m1161,239r9955,e" filled="f" strokeweight=".16214mm">
+            <v:stroke dashstyle="1 1"/>
             <v:path arrowok="t"/>
-            <v:stroke dashstyle="shortdot"/>
-            <w10:wrap type="topAndBottom"/>
+            <w10:wrap type="topAndBottom" anchorx="page"/>
           </v:shape>
         </w:pict>
       </w:r>
       <w:r>
-        <w:rPr/>
         <w:t>PAGE</w:t>
       </w:r>
       <w:r>
         <w:rPr>
           <w:spacing w:val="4"/>
         </w:rPr>
-        <w:t> </w:t>
+        <w:t xml:space="preserve"> </w:t>
       </w:r>
       <w:r>
-        <w:rPr/>
         <w:t>1</w:t>
       </w:r>
       <w:r>
         <w:rPr>
           <w:spacing w:val="5"/>
         </w:rPr>
-        <w:t> </w:t>
+        <w:t xml:space="preserve"> </w:t>
       </w:r>
       <w:r>
-        <w:rPr/>
         <w:t>TOTAL</w:t>
       </w:r>
       <w:r>
         <w:rPr>
           <w:spacing w:val="4"/>
         </w:rPr>
-        <w:t> </w:t>
+        <w:t xml:space="preserve"> </w:t>
       </w:r>
       <w:r>
-        <w:rPr/>
         <w:t>------&gt;</w:t>
       </w:r>
       <w:r>
         <w:rPr>
           <w:spacing w:val="5"/>
         </w:rPr>
-        <w:t> </w:t>
+        <w:t xml:space="preserve"> </w:t>
       </w:r>
       <w:r>
-        <w:rPr/>
         <w:t>TOTAL</w:t>
       </w:r>
       <w:r>
         <w:rPr>
           <w:spacing w:val="5"/>
         </w:rPr>
-        <w:t> </w:t>
+        <w:t xml:space="preserve"> </w:t>
       </w:r>
       <w:r>
-        <w:rPr/>
         <w:t>50</w:t>
       </w:r>
       <w:r>
         <w:rPr>
           <w:spacing w:val="4"/>
         </w:rPr>
-        <w:t> </w:t>
+        <w:t xml:space="preserve"> </w:t>
       </w:r>
       <w:r>
-        <w:rPr/>
         <w:t>DOCUMENTS</w:t>
       </w:r>
       <w:r>
         <w:rPr>
           <w:spacing w:val="5"/>
         </w:rPr>
-        <w:t> </w:t>
+        <w:t xml:space="preserve"> </w:t>
       </w:r>
       <w:r>
-        <w:rPr/>
         <w:t>/</w:t>
       </w:r>
       <w:r>
         <w:rPr>
           <w:spacing w:val="5"/>
         </w:rPr>
-        <w:t> </w:t>
+        <w:t xml:space="preserve"> </w:t>
       </w:r>
       <w:r>
-        <w:rPr/>
         <w:t>PARCEL</w:t>
       </w:r>
       <w:r>
         <w:rPr>
           <w:spacing w:val="5"/>
         </w:rPr>
-        <w:t> </w:t>
+        <w:t xml:space="preserve"> </w:t>
       </w:r>
       <w:r>
-        <w:rPr/>
         <w:t>ON</w:t>
       </w:r>
       <w:r>
         <w:rPr>
           <w:spacing w:val="5"/>
         </w:rPr>
-        <w:t> </w:t>
+        <w:t xml:space="preserve"> </w:t>
       </w:r>
       <w:r>
-        <w:rPr/>
         <w:t>THIS</w:t>
       </w:r>
       <w:r>
         <w:rPr>
           <w:spacing w:val="5"/>
         </w:rPr>
-        <w:t> </w:t>
+        <w:t xml:space="preserve"> </w:t>
       </w:r>
       <w:r>
-        <w:rPr/>
         <w:t>PAGE</w:t>
+      </w:r>
+      <w:r>
         <w:tab/>
         <w:t>5620.00</w:t>
       </w:r>
     </w:p>
     <w:p>
       <w:pPr>
-        <w:spacing w:after="0"/>
         <w:sectPr>
           <w:type w:val="continuous"/>
           <w:pgSz w:w="11920" w:h="16840"/>
-          <w:pgMar w:top="1820" w:bottom="280" w:left="1060" w:right="700"/>
+          <w:pgMar w:top="1820" w:right="700" w:bottom="280" w:left="1060" w:header="720" w:footer="720" w:gutter="0"/>
+          <w:cols w:space="720"/>
         </w:sectPr>
       </w:pPr>
     </w:p>
     <w:tbl>
       <w:tblPr>
         <w:tblW w:w="0" w:type="auto"/>
-        <w:jc w:val="left"/>
         <w:tblInd w:w="108" w:type="dxa"/>
-        <w:tblBorders>
-          <w:top w:val="none" w:sz="0" w:space="0" w:color="auto"/>
-          <w:left w:val="none" w:sz="0" w:space="0" w:color="auto"/>
-          <w:bottom w:val="none" w:sz="0" w:space="0" w:color="auto"/>
-          <w:right w:val="none" w:sz="0" w:space="0" w:color="auto"/>
-          <w:insideH w:val="none" w:sz="0" w:space="0" w:color="auto"/>
-          <w:insideV w:val="none" w:sz="0" w:space="0" w:color="auto"/>
-        </w:tblBorders>
         <w:tblLayout w:type="fixed"/>
         <w:tblCellMar>
-          <w:top w:w="0" w:type="dxa"/>
           <w:left w:w="0" w:type="dxa"/>
-          <w:bottom w:w="0" w:type="dxa"/>
           <w:right w:w="0" w:type="dxa"/>
         </w:tblCellMar>
-        <w:tblLook w:val="01E0"/>
+        <w:tblLook w:val="01E0" w:firstRow="1" w:lastRow="1" w:firstColumn="1" w:lastColumn="1" w:noHBand="0" w:noVBand="0"/>
       </w:tblPr>
       <w:tblGrid>
         <w:gridCol w:w="781"/>
@@ -8993,7 +9075,7 @@
       </w:tblGrid>
       <w:tr>
         <w:trPr>
-          <w:trHeight w:val="264" w:hRule="atLeast"/>
+          <w:trHeight w:val="264"/>
         </w:trPr>
         <w:tc>
           <w:tcPr>
@@ -9006,7 +9088,7 @@
           <w:p>
             <w:pPr>
               <w:pStyle w:val="TableParagraph"/>
-              <w:spacing w:line="240" w:lineRule="auto" w:before="40"/>
+              <w:spacing w:before="40" w:line="240" w:lineRule="auto"/>
               <w:rPr>
                 <w:b/>
                 <w:sz w:val="16"/>
@@ -9018,6 +9100,7 @@
                 <w:w w:val="105"/>
                 <w:sz w:val="16"/>
               </w:rPr>
+              <w:lastRenderedPageBreak/>
               <w:t>Date</w:t>
             </w:r>
           </w:p>
@@ -9033,7 +9116,7 @@
           <w:p>
             <w:pPr>
               <w:pStyle w:val="TableParagraph"/>
-              <w:spacing w:line="240" w:lineRule="auto" w:before="40"/>
+              <w:spacing w:before="40" w:line="240" w:lineRule="auto"/>
               <w:ind w:left="63"/>
               <w:rPr>
                 <w:b/>
@@ -9055,7 +9138,7 @@
                 <w:w w:val="105"/>
                 <w:sz w:val="16"/>
               </w:rPr>
-              <w:t> </w:t>
+              <w:t xml:space="preserve"> </w:t>
             </w:r>
             <w:r>
               <w:rPr>
@@ -9078,7 +9161,7 @@
           <w:p>
             <w:pPr>
               <w:pStyle w:val="TableParagraph"/>
-              <w:spacing w:line="240" w:lineRule="auto" w:before="40"/>
+              <w:spacing w:before="40" w:line="240" w:lineRule="auto"/>
               <w:ind w:left="282" w:right="159"/>
               <w:jc w:val="center"/>
               <w:rPr>
@@ -9107,7 +9190,7 @@
           <w:p>
             <w:pPr>
               <w:pStyle w:val="TableParagraph"/>
-              <w:spacing w:line="240" w:lineRule="auto" w:before="40"/>
+              <w:spacing w:before="40" w:line="240" w:lineRule="auto"/>
               <w:ind w:left="187"/>
               <w:rPr>
                 <w:b/>
@@ -9129,7 +9212,7 @@
                 <w:w w:val="105"/>
                 <w:sz w:val="16"/>
               </w:rPr>
-              <w:t> </w:t>
+              <w:t xml:space="preserve"> </w:t>
             </w:r>
             <w:r>
               <w:rPr>
@@ -9152,7 +9235,7 @@
           <w:p>
             <w:pPr>
               <w:pStyle w:val="TableParagraph"/>
-              <w:spacing w:line="240" w:lineRule="auto" w:before="40"/>
+              <w:spacing w:before="40" w:line="240" w:lineRule="auto"/>
               <w:ind w:left="345"/>
               <w:rPr>
                 <w:b/>
@@ -9180,7 +9263,7 @@
           <w:p>
             <w:pPr>
               <w:pStyle w:val="TableParagraph"/>
-              <w:spacing w:line="240" w:lineRule="auto" w:before="40"/>
+              <w:spacing w:before="40" w:line="240" w:lineRule="auto"/>
               <w:ind w:right="71"/>
               <w:jc w:val="right"/>
               <w:rPr>
@@ -9209,7 +9292,7 @@
           <w:p>
             <w:pPr>
               <w:pStyle w:val="TableParagraph"/>
-              <w:spacing w:line="240" w:lineRule="auto" w:before="40"/>
+              <w:spacing w:before="40" w:line="240" w:lineRule="auto"/>
               <w:jc w:val="right"/>
               <w:rPr>
                 <w:b/>
@@ -9229,7 +9312,7 @@
       </w:tr>
       <w:tr>
         <w:trPr>
-          <w:trHeight w:val="228" w:hRule="atLeast"/>
+          <w:trHeight w:val="228"/>
         </w:trPr>
         <w:tc>
           <w:tcPr>
@@ -9403,7 +9486,7 @@
       </w:tr>
       <w:tr>
         <w:trPr>
-          <w:trHeight w:val="211" w:hRule="atLeast"/>
+          <w:trHeight w:val="211"/>
         </w:trPr>
         <w:tc>
           <w:tcPr>
@@ -9488,7 +9571,7 @@
                 <w:spacing w:val="5"/>
                 <w:sz w:val="15"/>
               </w:rPr>
-              <w:t> </w:t>
+              <w:t xml:space="preserve"> </w:t>
             </w:r>
             <w:r>
               <w:rPr>
@@ -9562,7 +9645,7 @@
       </w:tr>
       <w:tr>
         <w:trPr>
-          <w:trHeight w:val="211" w:hRule="atLeast"/>
+          <w:trHeight w:val="211"/>
         </w:trPr>
         <w:tc>
           <w:tcPr>
@@ -9708,7 +9791,7 @@
       </w:tr>
       <w:tr>
         <w:trPr>
-          <w:trHeight w:val="211" w:hRule="atLeast"/>
+          <w:trHeight w:val="211"/>
         </w:trPr>
         <w:tc>
           <w:tcPr>
@@ -9793,7 +9876,7 @@
                 <w:spacing w:val="1"/>
                 <w:sz w:val="15"/>
               </w:rPr>
-              <w:t> </w:t>
+              <w:t xml:space="preserve"> </w:t>
             </w:r>
             <w:r>
               <w:rPr>
@@ -9867,7 +9950,7 @@
       </w:tr>
       <w:tr>
         <w:trPr>
-          <w:trHeight w:val="211" w:hRule="atLeast"/>
+          <w:trHeight w:val="211"/>
         </w:trPr>
         <w:tc>
           <w:tcPr>
@@ -9921,12 +10004,14 @@
                 <w:sz w:val="15"/>
               </w:rPr>
             </w:pPr>
+            <w:proofErr w:type="spellStart"/>
             <w:r>
               <w:rPr>
                 <w:sz w:val="15"/>
               </w:rPr>
               <w:t>Air.Parcl</w:t>
             </w:r>
+            <w:proofErr w:type="spellEnd"/>
           </w:p>
         </w:tc>
         <w:tc>
@@ -9952,7 +10037,7 @@
                 <w:spacing w:val="-1"/>
                 <w:sz w:val="15"/>
               </w:rPr>
-              <w:t> </w:t>
+              <w:t xml:space="preserve"> </w:t>
             </w:r>
             <w:r>
               <w:rPr>
@@ -10026,7 +10111,7 @@
       </w:tr>
       <w:tr>
         <w:trPr>
-          <w:trHeight w:val="211" w:hRule="atLeast"/>
+          <w:trHeight w:val="211"/>
         </w:trPr>
         <w:tc>
           <w:tcPr>
@@ -10080,12 +10165,14 @@
                 <w:sz w:val="15"/>
               </w:rPr>
             </w:pPr>
+            <w:proofErr w:type="spellStart"/>
             <w:r>
               <w:rPr>
                 <w:sz w:val="15"/>
               </w:rPr>
               <w:t>Parcl</w:t>
             </w:r>
+            <w:proofErr w:type="spellEnd"/>
           </w:p>
         </w:tc>
         <w:tc>
@@ -10131,7 +10218,7 @@
                 <w:spacing w:val="8"/>
                 <w:sz w:val="15"/>
               </w:rPr>
-              <w:t> </w:t>
+              <w:t xml:space="preserve"> </w:t>
             </w:r>
             <w:r>
               <w:rPr>
@@ -10185,7 +10272,7 @@
       </w:tr>
       <w:tr>
         <w:trPr>
-          <w:trHeight w:val="211" w:hRule="atLeast"/>
+          <w:trHeight w:val="211"/>
         </w:trPr>
         <w:tc>
           <w:tcPr>
@@ -10239,12 +10326,14 @@
                 <w:sz w:val="15"/>
               </w:rPr>
             </w:pPr>
+            <w:proofErr w:type="spellStart"/>
             <w:r>
               <w:rPr>
                 <w:sz w:val="15"/>
               </w:rPr>
               <w:t>Parcl</w:t>
             </w:r>
+            <w:proofErr w:type="spellEnd"/>
           </w:p>
         </w:tc>
         <w:tc>
@@ -10270,7 +10359,7 @@
                 <w:spacing w:val="3"/>
                 <w:sz w:val="15"/>
               </w:rPr>
-              <w:t> </w:t>
+              <w:t xml:space="preserve"> </w:t>
             </w:r>
             <w:r>
               <w:rPr>
@@ -10337,14 +10426,20 @@
               <w:rPr>
                 <w:sz w:val="15"/>
               </w:rPr>
-              <w:t>120.00</w:t>
+              <w:t>105</w:t>
+            </w:r>
+            <w:r>
+              <w:rPr>
+                <w:sz w:val="15"/>
+              </w:rPr>
+              <w:t>.00</w:t>
             </w:r>
           </w:p>
         </w:tc>
       </w:tr>
       <w:tr>
         <w:trPr>
-          <w:trHeight w:val="211" w:hRule="atLeast"/>
+          <w:trHeight w:val="211"/>
         </w:trPr>
         <w:tc>
           <w:tcPr>
@@ -10398,12 +10493,14 @@
                 <w:sz w:val="15"/>
               </w:rPr>
             </w:pPr>
+            <w:proofErr w:type="spellStart"/>
             <w:r>
               <w:rPr>
                 <w:sz w:val="15"/>
               </w:rPr>
               <w:t>Air.Parcl</w:t>
             </w:r>
+            <w:proofErr w:type="spellEnd"/>
           </w:p>
         </w:tc>
         <w:tc>
@@ -10429,7 +10526,7 @@
                 <w:spacing w:val="5"/>
                 <w:sz w:val="15"/>
               </w:rPr>
-              <w:t> </w:t>
+              <w:t xml:space="preserve"> </w:t>
             </w:r>
             <w:r>
               <w:rPr>
@@ -10503,7 +10600,7 @@
       </w:tr>
       <w:tr>
         <w:trPr>
-          <w:trHeight w:val="211" w:hRule="atLeast"/>
+          <w:trHeight w:val="211"/>
         </w:trPr>
         <w:tc>
           <w:tcPr>
@@ -10557,12 +10654,14 @@
                 <w:sz w:val="15"/>
               </w:rPr>
             </w:pPr>
+            <w:proofErr w:type="spellStart"/>
             <w:r>
               <w:rPr>
                 <w:sz w:val="15"/>
               </w:rPr>
               <w:t>Air.Parcl</w:t>
             </w:r>
+            <w:proofErr w:type="spellEnd"/>
           </w:p>
         </w:tc>
         <w:tc>
@@ -10588,7 +10687,7 @@
                 <w:spacing w:val="4"/>
                 <w:sz w:val="15"/>
               </w:rPr>
-              <w:t> </w:t>
+              <w:t xml:space="preserve"> </w:t>
             </w:r>
             <w:r>
               <w:rPr>
@@ -10601,7 +10700,7 @@
                 <w:spacing w:val="5"/>
                 <w:sz w:val="15"/>
               </w:rPr>
-              <w:t> </w:t>
+              <w:t xml:space="preserve"> </w:t>
             </w:r>
             <w:r>
               <w:rPr>
@@ -10675,7 +10774,7 @@
       </w:tr>
       <w:tr>
         <w:trPr>
-          <w:trHeight w:val="211" w:hRule="atLeast"/>
+          <w:trHeight w:val="211"/>
         </w:trPr>
         <w:tc>
           <w:tcPr>
@@ -10729,12 +10828,14 @@
                 <w:sz w:val="15"/>
               </w:rPr>
             </w:pPr>
+            <w:proofErr w:type="spellStart"/>
             <w:r>
               <w:rPr>
                 <w:sz w:val="15"/>
               </w:rPr>
               <w:t>Parcl</w:t>
             </w:r>
+            <w:proofErr w:type="spellEnd"/>
           </w:p>
         </w:tc>
         <w:tc>
@@ -10814,14 +10915,20 @@
               <w:rPr>
                 <w:sz w:val="15"/>
               </w:rPr>
-              <w:t>40.00</w:t>
+              <w:t>35</w:t>
+            </w:r>
+            <w:r>
+              <w:rPr>
+                <w:sz w:val="15"/>
+              </w:rPr>
+              <w:t>.00</w:t>
             </w:r>
           </w:p>
         </w:tc>
       </w:tr>
       <w:tr>
         <w:trPr>
-          <w:trHeight w:val="211" w:hRule="atLeast"/>
+          <w:trHeight w:val="211"/>
         </w:trPr>
         <w:tc>
           <w:tcPr>
@@ -10967,7 +11074,7 @@
       </w:tr>
       <w:tr>
         <w:trPr>
-          <w:trHeight w:val="211" w:hRule="atLeast"/>
+          <w:trHeight w:val="211"/>
         </w:trPr>
         <w:tc>
           <w:tcPr>
@@ -11113,7 +11220,7 @@
       </w:tr>
       <w:tr>
         <w:trPr>
-          <w:trHeight w:val="211" w:hRule="atLeast"/>
+          <w:trHeight w:val="211"/>
         </w:trPr>
         <w:tc>
           <w:tcPr>
@@ -11198,7 +11305,7 @@
                 <w:spacing w:val="6"/>
                 <w:sz w:val="15"/>
               </w:rPr>
-              <w:t> </w:t>
+              <w:t xml:space="preserve"> </w:t>
             </w:r>
             <w:r>
               <w:rPr>
@@ -11272,7 +11379,7 @@
       </w:tr>
       <w:tr>
         <w:trPr>
-          <w:trHeight w:val="211" w:hRule="atLeast"/>
+          <w:trHeight w:val="211"/>
         </w:trPr>
         <w:tc>
           <w:tcPr>
@@ -11326,12 +11433,14 @@
                 <w:sz w:val="15"/>
               </w:rPr>
             </w:pPr>
+            <w:proofErr w:type="spellStart"/>
             <w:r>
               <w:rPr>
                 <w:sz w:val="15"/>
               </w:rPr>
               <w:t>Air.Parcl</w:t>
             </w:r>
+            <w:proofErr w:type="spellEnd"/>
           </w:p>
         </w:tc>
         <w:tc>
@@ -11418,7 +11527,7 @@
       </w:tr>
       <w:tr>
         <w:trPr>
-          <w:trHeight w:val="211" w:hRule="atLeast"/>
+          <w:trHeight w:val="211"/>
         </w:trPr>
         <w:tc>
           <w:tcPr>
@@ -11503,7 +11612,7 @@
                 <w:spacing w:val="6"/>
                 <w:sz w:val="15"/>
               </w:rPr>
-              <w:t> </w:t>
+              <w:t xml:space="preserve"> </w:t>
             </w:r>
             <w:r>
               <w:rPr>
@@ -11577,7 +11686,7 @@
       </w:tr>
       <w:tr>
         <w:trPr>
-          <w:trHeight w:val="211" w:hRule="atLeast"/>
+          <w:trHeight w:val="211"/>
         </w:trPr>
         <w:tc>
           <w:tcPr>
@@ -11662,7 +11771,7 @@
                 <w:spacing w:val="7"/>
                 <w:sz w:val="15"/>
               </w:rPr>
-              <w:t> </w:t>
+              <w:t xml:space="preserve"> </w:t>
             </w:r>
             <w:r>
               <w:rPr>
@@ -11736,7 +11845,7 @@
       </w:tr>
       <w:tr>
         <w:trPr>
-          <w:trHeight w:val="211" w:hRule="atLeast"/>
+          <w:trHeight w:val="211"/>
         </w:trPr>
         <w:tc>
           <w:tcPr>
@@ -11821,7 +11930,7 @@
                 <w:spacing w:val="1"/>
                 <w:sz w:val="15"/>
               </w:rPr>
-              <w:t> </w:t>
+              <w:t xml:space="preserve"> </w:t>
             </w:r>
             <w:r>
               <w:rPr>
@@ -11895,7 +12004,7 @@
       </w:tr>
       <w:tr>
         <w:trPr>
-          <w:trHeight w:val="211" w:hRule="atLeast"/>
+          <w:trHeight w:val="211"/>
         </w:trPr>
         <w:tc>
           <w:tcPr>
@@ -11980,7 +12089,7 @@
                 <w:spacing w:val="6"/>
                 <w:sz w:val="15"/>
               </w:rPr>
-              <w:t> </w:t>
+              <w:t xml:space="preserve"> </w:t>
             </w:r>
             <w:r>
               <w:rPr>
@@ -11993,7 +12102,7 @@
                 <w:spacing w:val="6"/>
                 <w:sz w:val="15"/>
               </w:rPr>
-              <w:t> </w:t>
+              <w:t xml:space="preserve"> </w:t>
             </w:r>
             <w:r>
               <w:rPr>
@@ -12067,7 +12176,7 @@
       </w:tr>
       <w:tr>
         <w:trPr>
-          <w:trHeight w:val="211" w:hRule="atLeast"/>
+          <w:trHeight w:val="211"/>
         </w:trPr>
         <w:tc>
           <w:tcPr>
@@ -12121,12 +12230,14 @@
                 <w:sz w:val="15"/>
               </w:rPr>
             </w:pPr>
+            <w:proofErr w:type="spellStart"/>
             <w:r>
               <w:rPr>
                 <w:sz w:val="15"/>
               </w:rPr>
               <w:t>Parcl</w:t>
             </w:r>
+            <w:proofErr w:type="spellEnd"/>
           </w:p>
         </w:tc>
         <w:tc>
@@ -12152,7 +12263,7 @@
                 <w:spacing w:val="4"/>
                 <w:sz w:val="15"/>
               </w:rPr>
-              <w:t> </w:t>
+              <w:t xml:space="preserve"> </w:t>
             </w:r>
             <w:r>
               <w:rPr>
@@ -12219,14 +12330,20 @@
               <w:rPr>
                 <w:sz w:val="15"/>
               </w:rPr>
-              <w:t>40.00</w:t>
+              <w:t>35</w:t>
+            </w:r>
+            <w:r>
+              <w:rPr>
+                <w:sz w:val="15"/>
+              </w:rPr>
+              <w:t>.00</w:t>
             </w:r>
           </w:p>
         </w:tc>
       </w:tr>
       <w:tr>
         <w:trPr>
-          <w:trHeight w:val="211" w:hRule="atLeast"/>
+          <w:trHeight w:val="211"/>
         </w:trPr>
         <w:tc>
           <w:tcPr>
@@ -12280,12 +12397,14 @@
                 <w:sz w:val="15"/>
               </w:rPr>
             </w:pPr>
+            <w:proofErr w:type="spellStart"/>
             <w:r>
               <w:rPr>
                 <w:sz w:val="15"/>
               </w:rPr>
               <w:t>Parcl</w:t>
             </w:r>
+            <w:proofErr w:type="spellEnd"/>
           </w:p>
         </w:tc>
         <w:tc>
@@ -12311,7 +12430,7 @@
                 <w:spacing w:val="4"/>
                 <w:sz w:val="15"/>
               </w:rPr>
-              <w:t> </w:t>
+              <w:t xml:space="preserve"> </w:t>
             </w:r>
             <w:r>
               <w:rPr>
@@ -12385,7 +12504,7 @@
       </w:tr>
       <w:tr>
         <w:trPr>
-          <w:trHeight w:val="211" w:hRule="atLeast"/>
+          <w:trHeight w:val="211"/>
         </w:trPr>
         <w:tc>
           <w:tcPr>
@@ -12439,12 +12558,14 @@
                 <w:sz w:val="15"/>
               </w:rPr>
             </w:pPr>
+            <w:proofErr w:type="spellStart"/>
             <w:r>
               <w:rPr>
                 <w:sz w:val="15"/>
               </w:rPr>
               <w:t>Parcl</w:t>
             </w:r>
+            <w:proofErr w:type="spellEnd"/>
           </w:p>
         </w:tc>
         <w:tc>
@@ -12470,7 +12591,7 @@
                 <w:spacing w:val="2"/>
                 <w:sz w:val="15"/>
               </w:rPr>
-              <w:t> </w:t>
+              <w:t xml:space="preserve"> </w:t>
             </w:r>
             <w:r>
               <w:rPr>
@@ -12537,14 +12658,20 @@
               <w:rPr>
                 <w:sz w:val="15"/>
               </w:rPr>
-              <w:t>80.00</w:t>
+              <w:t>70</w:t>
+            </w:r>
+            <w:r>
+              <w:rPr>
+                <w:sz w:val="15"/>
+              </w:rPr>
+              <w:t>.00</w:t>
             </w:r>
           </w:p>
         </w:tc>
       </w:tr>
       <w:tr>
         <w:trPr>
-          <w:trHeight w:val="211" w:hRule="atLeast"/>
+          <w:trHeight w:val="211"/>
         </w:trPr>
         <w:tc>
           <w:tcPr>
@@ -12598,12 +12725,14 @@
                 <w:sz w:val="15"/>
               </w:rPr>
             </w:pPr>
+            <w:proofErr w:type="spellStart"/>
             <w:r>
               <w:rPr>
                 <w:sz w:val="15"/>
               </w:rPr>
               <w:t>Parcl</w:t>
             </w:r>
+            <w:proofErr w:type="spellEnd"/>
           </w:p>
         </w:tc>
         <w:tc>
@@ -12629,7 +12758,7 @@
                 <w:spacing w:val="-3"/>
                 <w:sz w:val="15"/>
               </w:rPr>
-              <w:t> </w:t>
+              <w:t xml:space="preserve"> </w:t>
             </w:r>
             <w:r>
               <w:rPr>
@@ -12696,14 +12825,26 @@
               <w:rPr>
                 <w:sz w:val="15"/>
               </w:rPr>
-              <w:t>120.00</w:t>
+              <w:t>1</w:t>
+            </w:r>
+            <w:r>
+              <w:rPr>
+                <w:sz w:val="15"/>
+              </w:rPr>
+              <w:t>05</w:t>
+            </w:r>
+            <w:r>
+              <w:rPr>
+                <w:sz w:val="15"/>
+              </w:rPr>
+              <w:t>.00</w:t>
             </w:r>
           </w:p>
         </w:tc>
       </w:tr>
       <w:tr>
         <w:trPr>
-          <w:trHeight w:val="211" w:hRule="atLeast"/>
+          <w:trHeight w:val="211"/>
         </w:trPr>
         <w:tc>
           <w:tcPr>
@@ -12849,7 +12990,7 @@
       </w:tr>
       <w:tr>
         <w:trPr>
-          <w:trHeight w:val="211" w:hRule="atLeast"/>
+          <w:trHeight w:val="211"/>
         </w:trPr>
         <w:tc>
           <w:tcPr>
@@ -12903,12 +13044,14 @@
                 <w:sz w:val="15"/>
               </w:rPr>
             </w:pPr>
+            <w:proofErr w:type="spellStart"/>
             <w:r>
               <w:rPr>
                 <w:sz w:val="15"/>
               </w:rPr>
               <w:t>Air.Parcl</w:t>
             </w:r>
+            <w:proofErr w:type="spellEnd"/>
           </w:p>
         </w:tc>
         <w:tc>
@@ -12934,7 +13077,7 @@
                 <w:spacing w:val="1"/>
                 <w:sz w:val="15"/>
               </w:rPr>
-              <w:t> </w:t>
+              <w:t xml:space="preserve"> </w:t>
             </w:r>
             <w:r>
               <w:rPr>
@@ -12947,7 +13090,7 @@
                 <w:spacing w:val="1"/>
                 <w:sz w:val="15"/>
               </w:rPr>
-              <w:t> </w:t>
+              <w:t xml:space="preserve"> </w:t>
             </w:r>
             <w:r>
               <w:rPr>
@@ -13021,7 +13164,7 @@
       </w:tr>
       <w:tr>
         <w:trPr>
-          <w:trHeight w:val="211" w:hRule="atLeast"/>
+          <w:trHeight w:val="211"/>
         </w:trPr>
         <w:tc>
           <w:tcPr>
@@ -13106,7 +13249,7 @@
                 <w:spacing w:val="-4"/>
                 <w:sz w:val="15"/>
               </w:rPr>
-              <w:t> </w:t>
+              <w:t xml:space="preserve"> </w:t>
             </w:r>
             <w:r>
               <w:rPr>
@@ -13180,7 +13323,7 @@
       </w:tr>
       <w:tr>
         <w:trPr>
-          <w:trHeight w:val="211" w:hRule="atLeast"/>
+          <w:trHeight w:val="211"/>
         </w:trPr>
         <w:tc>
           <w:tcPr>
@@ -13234,12 +13377,14 @@
                 <w:sz w:val="15"/>
               </w:rPr>
             </w:pPr>
+            <w:proofErr w:type="spellStart"/>
             <w:r>
               <w:rPr>
                 <w:sz w:val="15"/>
               </w:rPr>
               <w:t>Parcl</w:t>
             </w:r>
+            <w:proofErr w:type="spellEnd"/>
           </w:p>
         </w:tc>
         <w:tc>
@@ -13265,7 +13410,7 @@
                 <w:spacing w:val="6"/>
                 <w:sz w:val="15"/>
               </w:rPr>
-              <w:t> </w:t>
+              <w:t xml:space="preserve"> </w:t>
             </w:r>
             <w:r>
               <w:rPr>
@@ -13339,7 +13484,7 @@
       </w:tr>
       <w:tr>
         <w:trPr>
-          <w:trHeight w:val="211" w:hRule="atLeast"/>
+          <w:trHeight w:val="211"/>
         </w:trPr>
         <w:tc>
           <w:tcPr>
@@ -13393,12 +13538,14 @@
                 <w:sz w:val="15"/>
               </w:rPr>
             </w:pPr>
+            <w:proofErr w:type="spellStart"/>
             <w:r>
               <w:rPr>
                 <w:sz w:val="15"/>
               </w:rPr>
               <w:t>Parcl</w:t>
             </w:r>
+            <w:proofErr w:type="spellEnd"/>
           </w:p>
         </w:tc>
         <w:tc>
@@ -13424,7 +13571,7 @@
                 <w:spacing w:val="1"/>
                 <w:sz w:val="15"/>
               </w:rPr>
-              <w:t> </w:t>
+              <w:t xml:space="preserve"> </w:t>
             </w:r>
             <w:r>
               <w:rPr>
@@ -13498,7 +13645,7 @@
       </w:tr>
       <w:tr>
         <w:trPr>
-          <w:trHeight w:val="211" w:hRule="atLeast"/>
+          <w:trHeight w:val="211"/>
         </w:trPr>
         <w:tc>
           <w:tcPr>
@@ -13644,7 +13791,7 @@
       </w:tr>
       <w:tr>
         <w:trPr>
-          <w:trHeight w:val="211" w:hRule="atLeast"/>
+          <w:trHeight w:val="211"/>
         </w:trPr>
         <w:tc>
           <w:tcPr>
@@ -13698,12 +13845,14 @@
                 <w:sz w:val="15"/>
               </w:rPr>
             </w:pPr>
+            <w:proofErr w:type="spellStart"/>
             <w:r>
               <w:rPr>
                 <w:sz w:val="15"/>
               </w:rPr>
               <w:t>Parcl</w:t>
             </w:r>
+            <w:proofErr w:type="spellEnd"/>
           </w:p>
         </w:tc>
         <w:tc>
@@ -13790,7 +13939,7 @@
       </w:tr>
       <w:tr>
         <w:trPr>
-          <w:trHeight w:val="211" w:hRule="atLeast"/>
+          <w:trHeight w:val="211"/>
         </w:trPr>
         <w:tc>
           <w:tcPr>
@@ -13844,12 +13993,14 @@
                 <w:sz w:val="15"/>
               </w:rPr>
             </w:pPr>
+            <w:proofErr w:type="spellStart"/>
             <w:r>
               <w:rPr>
                 <w:sz w:val="15"/>
               </w:rPr>
               <w:t>Parcl</w:t>
             </w:r>
+            <w:proofErr w:type="spellEnd"/>
           </w:p>
         </w:tc>
         <w:tc>
@@ -13875,7 +14026,7 @@
                 <w:spacing w:val="4"/>
                 <w:sz w:val="15"/>
               </w:rPr>
-              <w:t> </w:t>
+              <w:t xml:space="preserve"> </w:t>
             </w:r>
             <w:r>
               <w:rPr>
@@ -13942,14 +14093,20 @@
               <w:rPr>
                 <w:sz w:val="15"/>
               </w:rPr>
-              <w:t>120.00</w:t>
+              <w:t>105</w:t>
+            </w:r>
+            <w:r>
+              <w:rPr>
+                <w:sz w:val="15"/>
+              </w:rPr>
+              <w:t>.00</w:t>
             </w:r>
           </w:p>
         </w:tc>
       </w:tr>
       <w:tr>
         <w:trPr>
-          <w:trHeight w:val="211" w:hRule="atLeast"/>
+          <w:trHeight w:val="211"/>
         </w:trPr>
         <w:tc>
           <w:tcPr>
@@ -14003,12 +14160,14 @@
                 <w:sz w:val="15"/>
               </w:rPr>
             </w:pPr>
+            <w:proofErr w:type="spellStart"/>
             <w:r>
               <w:rPr>
                 <w:sz w:val="15"/>
               </w:rPr>
               <w:t>Air.Parcl</w:t>
             </w:r>
+            <w:proofErr w:type="spellEnd"/>
           </w:p>
         </w:tc>
         <w:tc>
@@ -14034,7 +14193,7 @@
                 <w:spacing w:val="-5"/>
                 <w:sz w:val="15"/>
               </w:rPr>
-              <w:t> </w:t>
+              <w:t xml:space="preserve"> </w:t>
             </w:r>
             <w:r>
               <w:rPr>
@@ -14047,7 +14206,7 @@
                 <w:spacing w:val="-4"/>
                 <w:sz w:val="15"/>
               </w:rPr>
-              <w:t> </w:t>
+              <w:t xml:space="preserve"> </w:t>
             </w:r>
             <w:r>
               <w:rPr>
@@ -14060,7 +14219,7 @@
                 <w:spacing w:val="-4"/>
                 <w:sz w:val="15"/>
               </w:rPr>
-              <w:t> </w:t>
+              <w:t xml:space="preserve"> </w:t>
             </w:r>
             <w:r>
               <w:rPr>
@@ -14134,7 +14293,7 @@
       </w:tr>
       <w:tr>
         <w:trPr>
-          <w:trHeight w:val="211" w:hRule="atLeast"/>
+          <w:trHeight w:val="211"/>
         </w:trPr>
         <w:tc>
           <w:tcPr>
@@ -14188,12 +14347,14 @@
                 <w:sz w:val="15"/>
               </w:rPr>
             </w:pPr>
+            <w:proofErr w:type="spellStart"/>
             <w:r>
               <w:rPr>
                 <w:sz w:val="15"/>
               </w:rPr>
               <w:t>Parcl</w:t>
             </w:r>
+            <w:proofErr w:type="spellEnd"/>
           </w:p>
         </w:tc>
         <w:tc>
@@ -14219,7 +14380,7 @@
                 <w:spacing w:val="3"/>
                 <w:sz w:val="15"/>
               </w:rPr>
-              <w:t> </w:t>
+              <w:t xml:space="preserve"> </w:t>
             </w:r>
             <w:r>
               <w:rPr>
@@ -14286,14 +14447,20 @@
               <w:rPr>
                 <w:sz w:val="15"/>
               </w:rPr>
-              <w:t>40.00</w:t>
+              <w:t>35</w:t>
+            </w:r>
+            <w:r>
+              <w:rPr>
+                <w:sz w:val="15"/>
+              </w:rPr>
+              <w:t>.00</w:t>
             </w:r>
           </w:p>
         </w:tc>
       </w:tr>
       <w:tr>
         <w:trPr>
-          <w:trHeight w:val="211" w:hRule="atLeast"/>
+          <w:trHeight w:val="211"/>
         </w:trPr>
         <w:tc>
           <w:tcPr>
@@ -14378,7 +14545,7 @@
                 <w:spacing w:val="5"/>
                 <w:sz w:val="15"/>
               </w:rPr>
-              <w:t> </w:t>
+              <w:t xml:space="preserve"> </w:t>
             </w:r>
             <w:r>
               <w:rPr>
@@ -14452,7 +14619,7 @@
       </w:tr>
       <w:tr>
         <w:trPr>
-          <w:trHeight w:val="211" w:hRule="atLeast"/>
+          <w:trHeight w:val="211"/>
         </w:trPr>
         <w:tc>
           <w:tcPr>
@@ -14506,12 +14673,14 @@
                 <w:sz w:val="15"/>
               </w:rPr>
             </w:pPr>
+            <w:proofErr w:type="spellStart"/>
             <w:r>
               <w:rPr>
                 <w:sz w:val="15"/>
               </w:rPr>
               <w:t>Air.Parcl</w:t>
             </w:r>
+            <w:proofErr w:type="spellEnd"/>
           </w:p>
         </w:tc>
         <w:tc>
@@ -14537,7 +14706,7 @@
                 <w:spacing w:val="3"/>
                 <w:sz w:val="15"/>
               </w:rPr>
-              <w:t> </w:t>
+              <w:t xml:space="preserve"> </w:t>
             </w:r>
             <w:r>
               <w:rPr>
@@ -14611,7 +14780,7 @@
       </w:tr>
       <w:tr>
         <w:trPr>
-          <w:trHeight w:val="211" w:hRule="atLeast"/>
+          <w:trHeight w:val="211"/>
         </w:trPr>
         <w:tc>
           <w:tcPr>
@@ -14665,12 +14834,14 @@
                 <w:sz w:val="15"/>
               </w:rPr>
             </w:pPr>
+            <w:proofErr w:type="spellStart"/>
             <w:r>
               <w:rPr>
                 <w:sz w:val="15"/>
               </w:rPr>
               <w:t>Air.Parcl</w:t>
             </w:r>
+            <w:proofErr w:type="spellEnd"/>
           </w:p>
         </w:tc>
         <w:tc>
@@ -14696,7 +14867,7 @@
                 <w:spacing w:val="3"/>
                 <w:sz w:val="15"/>
               </w:rPr>
-              <w:t> </w:t>
+              <w:t xml:space="preserve"> </w:t>
             </w:r>
             <w:r>
               <w:rPr>
@@ -14770,7 +14941,7 @@
       </w:tr>
       <w:tr>
         <w:trPr>
-          <w:trHeight w:val="211" w:hRule="atLeast"/>
+          <w:trHeight w:val="211"/>
         </w:trPr>
         <w:tc>
           <w:tcPr>
@@ -14824,12 +14995,14 @@
                 <w:sz w:val="15"/>
               </w:rPr>
             </w:pPr>
+            <w:proofErr w:type="spellStart"/>
             <w:r>
               <w:rPr>
                 <w:sz w:val="15"/>
               </w:rPr>
               <w:t>Air.Parcl</w:t>
             </w:r>
+            <w:proofErr w:type="spellEnd"/>
           </w:p>
         </w:tc>
         <w:tc>
@@ -14855,7 +15028,7 @@
                 <w:spacing w:val="10"/>
                 <w:sz w:val="15"/>
               </w:rPr>
-              <w:t> </w:t>
+              <w:t xml:space="preserve"> </w:t>
             </w:r>
             <w:r>
               <w:rPr>
@@ -14929,7 +15102,7 @@
       </w:tr>
       <w:tr>
         <w:trPr>
-          <w:trHeight w:val="211" w:hRule="atLeast"/>
+          <w:trHeight w:val="211"/>
         </w:trPr>
         <w:tc>
           <w:tcPr>
@@ -14983,12 +15156,14 @@
                 <w:sz w:val="15"/>
               </w:rPr>
             </w:pPr>
+            <w:proofErr w:type="spellStart"/>
             <w:r>
               <w:rPr>
                 <w:sz w:val="15"/>
               </w:rPr>
               <w:t>Air.Parcl</w:t>
             </w:r>
+            <w:proofErr w:type="spellEnd"/>
           </w:p>
         </w:tc>
         <w:tc>
@@ -15014,7 +15189,7 @@
                 <w:spacing w:val="6"/>
                 <w:sz w:val="15"/>
               </w:rPr>
-              <w:t> </w:t>
+              <w:t xml:space="preserve"> </w:t>
             </w:r>
             <w:r>
               <w:rPr>
@@ -15088,7 +15263,7 @@
       </w:tr>
       <w:tr>
         <w:trPr>
-          <w:trHeight w:val="211" w:hRule="atLeast"/>
+          <w:trHeight w:val="211"/>
         </w:trPr>
         <w:tc>
           <w:tcPr>
@@ -15142,12 +15317,14 @@
                 <w:sz w:val="15"/>
               </w:rPr>
             </w:pPr>
+            <w:proofErr w:type="spellStart"/>
             <w:r>
               <w:rPr>
                 <w:sz w:val="15"/>
               </w:rPr>
               <w:t>Parcl</w:t>
             </w:r>
+            <w:proofErr w:type="spellEnd"/>
           </w:p>
         </w:tc>
         <w:tc>
@@ -15227,14 +15404,20 @@
               <w:rPr>
                 <w:sz w:val="15"/>
               </w:rPr>
-              <w:t>40.00</w:t>
+              <w:t>35</w:t>
+            </w:r>
+            <w:r>
+              <w:rPr>
+                <w:sz w:val="15"/>
+              </w:rPr>
+              <w:t>.00</w:t>
             </w:r>
           </w:p>
         </w:tc>
       </w:tr>
       <w:tr>
         <w:trPr>
-          <w:trHeight w:val="211" w:hRule="atLeast"/>
+          <w:trHeight w:val="211"/>
         </w:trPr>
         <w:tc>
           <w:tcPr>
@@ -15288,12 +15471,14 @@
                 <w:sz w:val="15"/>
               </w:rPr>
             </w:pPr>
+            <w:proofErr w:type="spellStart"/>
             <w:r>
               <w:rPr>
                 <w:sz w:val="15"/>
               </w:rPr>
               <w:t>Air.Parcl</w:t>
             </w:r>
+            <w:proofErr w:type="spellEnd"/>
           </w:p>
         </w:tc>
         <w:tc>
@@ -15319,7 +15504,7 @@
                 <w:spacing w:val="1"/>
                 <w:sz w:val="15"/>
               </w:rPr>
-              <w:t> </w:t>
+              <w:t xml:space="preserve"> </w:t>
             </w:r>
             <w:r>
               <w:rPr>
@@ -15332,7 +15517,7 @@
                 <w:spacing w:val="1"/>
                 <w:sz w:val="15"/>
               </w:rPr>
-              <w:t> </w:t>
+              <w:t xml:space="preserve"> </w:t>
             </w:r>
             <w:r>
               <w:rPr>
@@ -15345,7 +15530,7 @@
                 <w:spacing w:val="1"/>
                 <w:sz w:val="15"/>
               </w:rPr>
-              <w:t> </w:t>
+              <w:t xml:space="preserve"> </w:t>
             </w:r>
             <w:r>
               <w:rPr>
@@ -15419,7 +15604,7 @@
       </w:tr>
       <w:tr>
         <w:trPr>
-          <w:trHeight w:val="211" w:hRule="atLeast"/>
+          <w:trHeight w:val="211"/>
         </w:trPr>
         <w:tc>
           <w:tcPr>
@@ -15473,12 +15658,14 @@
                 <w:sz w:val="15"/>
               </w:rPr>
             </w:pPr>
+            <w:proofErr w:type="spellStart"/>
             <w:r>
               <w:rPr>
                 <w:sz w:val="15"/>
               </w:rPr>
               <w:t>Parcl</w:t>
             </w:r>
+            <w:proofErr w:type="spellEnd"/>
           </w:p>
         </w:tc>
         <w:tc>
@@ -15504,7 +15691,7 @@
                 <w:spacing w:val="5"/>
                 <w:sz w:val="15"/>
               </w:rPr>
-              <w:t> </w:t>
+              <w:t xml:space="preserve"> </w:t>
             </w:r>
             <w:r>
               <w:rPr>
@@ -15578,7 +15765,7 @@
       </w:tr>
       <w:tr>
         <w:trPr>
-          <w:trHeight w:val="211" w:hRule="atLeast"/>
+          <w:trHeight w:val="211"/>
         </w:trPr>
         <w:tc>
           <w:tcPr>
@@ -15724,7 +15911,7 @@
       </w:tr>
       <w:tr>
         <w:trPr>
-          <w:trHeight w:val="211" w:hRule="atLeast"/>
+          <w:trHeight w:val="211"/>
         </w:trPr>
         <w:tc>
           <w:tcPr>
@@ -15870,7 +16057,7 @@
       </w:tr>
       <w:tr>
         <w:trPr>
-          <w:trHeight w:val="211" w:hRule="atLeast"/>
+          <w:trHeight w:val="211"/>
         </w:trPr>
         <w:tc>
           <w:tcPr>
@@ -15924,12 +16111,14 @@
                 <w:sz w:val="15"/>
               </w:rPr>
             </w:pPr>
+            <w:proofErr w:type="spellStart"/>
             <w:r>
               <w:rPr>
                 <w:sz w:val="15"/>
               </w:rPr>
               <w:t>Parcl</w:t>
             </w:r>
+            <w:proofErr w:type="spellEnd"/>
           </w:p>
         </w:tc>
         <w:tc>
@@ -16016,7 +16205,7 @@
       </w:tr>
       <w:tr>
         <w:trPr>
-          <w:trHeight w:val="211" w:hRule="atLeast"/>
+          <w:trHeight w:val="211"/>
         </w:trPr>
         <w:tc>
           <w:tcPr>
@@ -16070,12 +16259,14 @@
                 <w:sz w:val="15"/>
               </w:rPr>
             </w:pPr>
+            <w:proofErr w:type="spellStart"/>
             <w:r>
               <w:rPr>
                 <w:sz w:val="15"/>
               </w:rPr>
               <w:t>Parcl</w:t>
             </w:r>
+            <w:proofErr w:type="spellEnd"/>
           </w:p>
         </w:tc>
         <w:tc>
@@ -16155,14 +16346,20 @@
               <w:rPr>
                 <w:sz w:val="15"/>
               </w:rPr>
-              <w:t>40.00</w:t>
+              <w:t>35</w:t>
+            </w:r>
+            <w:r>
+              <w:rPr>
+                <w:sz w:val="15"/>
+              </w:rPr>
+              <w:t>.00</w:t>
             </w:r>
           </w:p>
         </w:tc>
       </w:tr>
       <w:tr>
         <w:trPr>
-          <w:trHeight w:val="211" w:hRule="atLeast"/>
+          <w:trHeight w:val="211"/>
         </w:trPr>
         <w:tc>
           <w:tcPr>
@@ -16308,7 +16505,7 @@
       </w:tr>
       <w:tr>
         <w:trPr>
-          <w:trHeight w:val="211" w:hRule="atLeast"/>
+          <w:trHeight w:val="211"/>
         </w:trPr>
         <w:tc>
           <w:tcPr>
@@ -16393,7 +16590,7 @@
                 <w:spacing w:val="5"/>
                 <w:sz w:val="15"/>
               </w:rPr>
-              <w:t> </w:t>
+              <w:t xml:space="preserve"> </w:t>
             </w:r>
             <w:r>
               <w:rPr>
@@ -16467,7 +16664,7 @@
       </w:tr>
       <w:tr>
         <w:trPr>
-          <w:trHeight w:val="211" w:hRule="atLeast"/>
+          <w:trHeight w:val="211"/>
         </w:trPr>
         <w:tc>
           <w:tcPr>
@@ -16521,12 +16718,14 @@
                 <w:sz w:val="15"/>
               </w:rPr>
             </w:pPr>
+            <w:proofErr w:type="spellStart"/>
             <w:r>
               <w:rPr>
                 <w:sz w:val="15"/>
               </w:rPr>
               <w:t>Parcl</w:t>
             </w:r>
+            <w:proofErr w:type="spellEnd"/>
           </w:p>
         </w:tc>
         <w:tc>
@@ -16572,7 +16771,7 @@
                 <w:spacing w:val="8"/>
                 <w:sz w:val="15"/>
               </w:rPr>
-              <w:t> </w:t>
+              <w:t xml:space="preserve"> </w:t>
             </w:r>
             <w:r>
               <w:rPr>
@@ -16626,7 +16825,7 @@
       </w:tr>
       <w:tr>
         <w:trPr>
-          <w:trHeight w:val="211" w:hRule="atLeast"/>
+          <w:trHeight w:val="211"/>
         </w:trPr>
         <w:tc>
           <w:tcPr>
@@ -16680,12 +16879,14 @@
                 <w:sz w:val="15"/>
               </w:rPr>
             </w:pPr>
+            <w:proofErr w:type="spellStart"/>
             <w:r>
               <w:rPr>
                 <w:sz w:val="15"/>
               </w:rPr>
               <w:t>Air.Parcl</w:t>
             </w:r>
+            <w:proofErr w:type="spellEnd"/>
           </w:p>
         </w:tc>
         <w:tc>
@@ -16711,7 +16912,7 @@
                 <w:spacing w:val="3"/>
                 <w:sz w:val="15"/>
               </w:rPr>
-              <w:t> </w:t>
+              <w:t xml:space="preserve"> </w:t>
             </w:r>
             <w:r>
               <w:rPr>
@@ -16785,7 +16986,7 @@
       </w:tr>
       <w:tr>
         <w:trPr>
-          <w:trHeight w:val="211" w:hRule="atLeast"/>
+          <w:trHeight w:val="211"/>
         </w:trPr>
         <w:tc>
           <w:tcPr>
@@ -16870,7 +17071,7 @@
                 <w:spacing w:val="-3"/>
                 <w:sz w:val="15"/>
               </w:rPr>
-              <w:t> </w:t>
+              <w:t xml:space="preserve"> </w:t>
             </w:r>
             <w:r>
               <w:rPr>
@@ -16944,7 +17145,7 @@
       </w:tr>
       <w:tr>
         <w:trPr>
-          <w:trHeight w:val="211" w:hRule="atLeast"/>
+          <w:trHeight w:val="211"/>
         </w:trPr>
         <w:tc>
           <w:tcPr>
@@ -17090,7 +17291,7 @@
       </w:tr>
       <w:tr>
         <w:trPr>
-          <w:trHeight w:val="211" w:hRule="atLeast"/>
+          <w:trHeight w:val="211"/>
         </w:trPr>
         <w:tc>
           <w:tcPr>
@@ -17144,12 +17345,14 @@
                 <w:sz w:val="15"/>
               </w:rPr>
             </w:pPr>
+            <w:proofErr w:type="spellStart"/>
             <w:r>
               <w:rPr>
                 <w:sz w:val="15"/>
               </w:rPr>
               <w:t>Parcl</w:t>
             </w:r>
+            <w:proofErr w:type="spellEnd"/>
           </w:p>
         </w:tc>
         <w:tc>
@@ -17229,14 +17432,20 @@
               <w:rPr>
                 <w:sz w:val="15"/>
               </w:rPr>
-              <w:t>40.00</w:t>
+              <w:t>35</w:t>
+            </w:r>
+            <w:r>
+              <w:rPr>
+                <w:sz w:val="15"/>
+              </w:rPr>
+              <w:t>.00</w:t>
             </w:r>
           </w:p>
         </w:tc>
       </w:tr>
       <w:tr>
         <w:trPr>
-          <w:trHeight w:val="211" w:hRule="atLeast"/>
+          <w:trHeight w:val="211"/>
         </w:trPr>
         <w:tc>
           <w:tcPr>
@@ -17290,12 +17499,14 @@
                 <w:sz w:val="15"/>
               </w:rPr>
             </w:pPr>
+            <w:proofErr w:type="spellStart"/>
             <w:r>
               <w:rPr>
                 <w:sz w:val="15"/>
               </w:rPr>
               <w:t>Parcl</w:t>
             </w:r>
+            <w:proofErr w:type="spellEnd"/>
           </w:p>
         </w:tc>
         <w:tc>
@@ -17375,14 +17586,20 @@
               <w:rPr>
                 <w:sz w:val="15"/>
               </w:rPr>
-              <w:t>80.00</w:t>
+              <w:t>70</w:t>
+            </w:r>
+            <w:r>
+              <w:rPr>
+                <w:sz w:val="15"/>
+              </w:rPr>
+              <w:t>.00</w:t>
             </w:r>
           </w:p>
         </w:tc>
       </w:tr>
       <w:tr>
         <w:trPr>
-          <w:trHeight w:val="211" w:hRule="atLeast"/>
+          <w:trHeight w:val="211"/>
         </w:trPr>
         <w:tc>
           <w:tcPr>
@@ -17436,12 +17653,14 @@
                 <w:sz w:val="15"/>
               </w:rPr>
             </w:pPr>
+            <w:proofErr w:type="spellStart"/>
             <w:r>
               <w:rPr>
                 <w:sz w:val="15"/>
               </w:rPr>
               <w:t>Air.Parcl</w:t>
             </w:r>
+            <w:proofErr w:type="spellEnd"/>
           </w:p>
         </w:tc>
         <w:tc>
@@ -17467,7 +17686,7 @@
                 <w:spacing w:val="7"/>
                 <w:sz w:val="15"/>
               </w:rPr>
-              <w:t> </w:t>
+              <w:t xml:space="preserve"> </w:t>
             </w:r>
             <w:r>
               <w:rPr>
@@ -17541,7 +17760,7 @@
       </w:tr>
       <w:tr>
         <w:trPr>
-          <w:trHeight w:val="211" w:hRule="atLeast"/>
+          <w:trHeight w:val="211"/>
         </w:trPr>
         <w:tc>
           <w:tcPr>
@@ -17595,12 +17814,14 @@
                 <w:sz w:val="15"/>
               </w:rPr>
             </w:pPr>
+            <w:proofErr w:type="spellStart"/>
             <w:r>
               <w:rPr>
                 <w:sz w:val="15"/>
               </w:rPr>
               <w:t>Parcl</w:t>
             </w:r>
+            <w:proofErr w:type="spellEnd"/>
           </w:p>
         </w:tc>
         <w:tc>
@@ -17626,7 +17847,7 @@
                 <w:spacing w:val="3"/>
                 <w:sz w:val="15"/>
               </w:rPr>
-              <w:t> </w:t>
+              <w:t xml:space="preserve"> </w:t>
             </w:r>
             <w:r>
               <w:rPr>
@@ -17700,7 +17921,7 @@
       </w:tr>
       <w:tr>
         <w:trPr>
-          <w:trHeight w:val="211" w:hRule="atLeast"/>
+          <w:trHeight w:val="211"/>
         </w:trPr>
         <w:tc>
           <w:tcPr>
@@ -17754,12 +17975,14 @@
                 <w:sz w:val="15"/>
               </w:rPr>
             </w:pPr>
+            <w:proofErr w:type="spellStart"/>
             <w:r>
               <w:rPr>
                 <w:sz w:val="15"/>
               </w:rPr>
               <w:t>Parcl</w:t>
             </w:r>
+            <w:proofErr w:type="spellEnd"/>
           </w:p>
         </w:tc>
         <w:tc>
@@ -17805,7 +18028,7 @@
                 <w:spacing w:val="8"/>
                 <w:sz w:val="15"/>
               </w:rPr>
-              <w:t> </w:t>
+              <w:t xml:space="preserve"> </w:t>
             </w:r>
             <w:r>
               <w:rPr>
@@ -17859,7 +18082,7 @@
       </w:tr>
       <w:tr>
         <w:trPr>
-          <w:trHeight w:val="211" w:hRule="atLeast"/>
+          <w:trHeight w:val="211"/>
         </w:trPr>
         <w:tc>
           <w:tcPr>
@@ -17913,12 +18136,14 @@
                 <w:sz w:val="15"/>
               </w:rPr>
             </w:pPr>
+            <w:proofErr w:type="spellStart"/>
             <w:r>
               <w:rPr>
                 <w:sz w:val="15"/>
               </w:rPr>
               <w:t>Air.Parcl</w:t>
             </w:r>
+            <w:proofErr w:type="spellEnd"/>
           </w:p>
         </w:tc>
         <w:tc>
@@ -17944,7 +18169,7 @@
                 <w:spacing w:val="7"/>
                 <w:sz w:val="15"/>
               </w:rPr>
-              <w:t> </w:t>
+              <w:t xml:space="preserve"> </w:t>
             </w:r>
             <w:r>
               <w:rPr>
@@ -18018,7 +18243,7 @@
       </w:tr>
       <w:tr>
         <w:trPr>
-          <w:trHeight w:val="211" w:hRule="atLeast"/>
+          <w:trHeight w:val="211"/>
         </w:trPr>
         <w:tc>
           <w:tcPr>
@@ -18103,7 +18328,7 @@
                 <w:spacing w:val="7"/>
                 <w:sz w:val="15"/>
               </w:rPr>
-              <w:t> </w:t>
+              <w:t xml:space="preserve"> </w:t>
             </w:r>
             <w:r>
               <w:rPr>
@@ -18177,7 +18402,7 @@
       </w:tr>
       <w:tr>
         <w:trPr>
-          <w:trHeight w:val="220" w:hRule="atLeast"/>
+          <w:trHeight w:val="220"/>
         </w:trPr>
         <w:tc>
           <w:tcPr>
@@ -18278,7 +18503,7 @@
                 <w:spacing w:val="1"/>
                 <w:sz w:val="15"/>
               </w:rPr>
-              <w:t> </w:t>
+              <w:t xml:space="preserve"> </w:t>
             </w:r>
             <w:r>
               <w:rPr>
@@ -18291,7 +18516,7 @@
                 <w:spacing w:val="1"/>
                 <w:sz w:val="15"/>
               </w:rPr>
-              <w:t> </w:t>
+              <w:t xml:space="preserve"> </w:t>
             </w:r>
             <w:r>
               <w:rPr>
@@ -18304,7 +18529,7 @@
                 <w:spacing w:val="1"/>
                 <w:sz w:val="15"/>
               </w:rPr>
-              <w:t> </w:t>
+              <w:t xml:space="preserve"> </w:t>
             </w:r>
             <w:r>
               <w:rPr>
@@ -18317,7 +18542,7 @@
                 <w:spacing w:val="1"/>
                 <w:sz w:val="15"/>
               </w:rPr>
-              <w:t> </w:t>
+              <w:t xml:space="preserve"> </w:t>
             </w:r>
             <w:r>
               <w:rPr>
@@ -18354,7 +18579,7 @@
                 <w:spacing w:val="8"/>
                 <w:sz w:val="15"/>
               </w:rPr>
-              <w:t> </w:t>
+              <w:t xml:space="preserve"> </w:t>
             </w:r>
             <w:r>
               <w:rPr>
@@ -18419,167 +18644,145 @@
       <w:pPr>
         <w:pStyle w:val="BodyText"/>
         <w:tabs>
-          <w:tab w:pos="9354" w:val="left" w:leader="none"/>
+          <w:tab w:val="left" w:pos="9354"/>
         </w:tabs>
         <w:spacing w:before="42"/>
       </w:pPr>
       <w:r>
-        <w:rPr/>
         <w:pict>
-          <v:shape style="position:absolute;margin-left:58.058998pt;margin-top:12.604596pt;width:497.75pt;height:.1pt;mso-position-horizontal-relative:page;mso-position-vertical-relative:paragraph;z-index:-15727104;mso-wrap-distance-left:0;mso-wrap-distance-right:0" coordorigin="1161,252" coordsize="9955,0" path="m1161,252l11116,252e" filled="false" stroked="true" strokeweight=".459581pt" strokecolor="#000000">
+          <v:shape id="_x0000_s1032" style="position:absolute;left:0;text-align:left;margin-left:58.05pt;margin-top:12.6pt;width:497.75pt;height:.1pt;z-index:-15727104;mso-wrap-distance-left:0;mso-wrap-distance-right:0;mso-position-horizontal-relative:page;mso-position-vertical-relative:text" coordorigin="1161,252" coordsize="9955,0" path="m1161,252r9955,e" filled="f" strokeweight=".16214mm">
+            <v:stroke dashstyle="1 1"/>
             <v:path arrowok="t"/>
-            <v:stroke dashstyle="shortdot"/>
-            <w10:wrap type="topAndBottom"/>
+            <w10:wrap type="topAndBottom" anchorx="page"/>
           </v:shape>
         </w:pict>
       </w:r>
       <w:r>
-        <w:rPr/>
         <w:t>PAGE</w:t>
       </w:r>
       <w:r>
         <w:rPr>
           <w:spacing w:val="4"/>
         </w:rPr>
-        <w:t> </w:t>
+        <w:t xml:space="preserve"> </w:t>
       </w:r>
       <w:r>
-        <w:rPr/>
         <w:t>2</w:t>
       </w:r>
       <w:r>
         <w:rPr>
           <w:spacing w:val="5"/>
         </w:rPr>
-        <w:t> </w:t>
+        <w:t xml:space="preserve"> </w:t>
       </w:r>
       <w:r>
-        <w:rPr/>
         <w:t>TOTAL</w:t>
       </w:r>
       <w:r>
         <w:rPr>
           <w:spacing w:val="4"/>
         </w:rPr>
-        <w:t> </w:t>
+        <w:t xml:space="preserve"> </w:t>
       </w:r>
       <w:r>
-        <w:rPr/>
         <w:t>------&gt;</w:t>
       </w:r>
       <w:r>
         <w:rPr>
           <w:spacing w:val="5"/>
         </w:rPr>
-        <w:t> </w:t>
+        <w:t xml:space="preserve"> </w:t>
       </w:r>
       <w:r>
-        <w:rPr/>
         <w:t>TOTAL</w:t>
       </w:r>
       <w:r>
         <w:rPr>
           <w:spacing w:val="5"/>
         </w:rPr>
-        <w:t> </w:t>
+        <w:t xml:space="preserve"> </w:t>
       </w:r>
       <w:r>
-        <w:rPr/>
         <w:t>58</w:t>
       </w:r>
       <w:r>
         <w:rPr>
           <w:spacing w:val="4"/>
         </w:rPr>
-        <w:t> </w:t>
+        <w:t xml:space="preserve"> </w:t>
       </w:r>
       <w:r>
-        <w:rPr/>
         <w:t>DOCUMENTS</w:t>
       </w:r>
       <w:r>
         <w:rPr>
           <w:spacing w:val="5"/>
         </w:rPr>
-        <w:t> </w:t>
+        <w:t xml:space="preserve"> </w:t>
       </w:r>
       <w:r>
-        <w:rPr/>
         <w:t>/</w:t>
       </w:r>
       <w:r>
         <w:rPr>
           <w:spacing w:val="5"/>
         </w:rPr>
-        <w:t> </w:t>
+        <w:t xml:space="preserve"> </w:t>
       </w:r>
       <w:r>
-        <w:rPr/>
         <w:t>PARCEL</w:t>
       </w:r>
       <w:r>
         <w:rPr>
           <w:spacing w:val="5"/>
         </w:rPr>
-        <w:t> </w:t>
+        <w:t xml:space="preserve"> </w:t>
       </w:r>
       <w:r>
-        <w:rPr/>
         <w:t>ON</w:t>
       </w:r>
       <w:r>
         <w:rPr>
           <w:spacing w:val="5"/>
         </w:rPr>
-        <w:t> </w:t>
+        <w:t xml:space="preserve"> </w:t>
       </w:r>
       <w:r>
-        <w:rPr/>
         <w:t>THIS</w:t>
       </w:r>
       <w:r>
         <w:rPr>
           <w:spacing w:val="5"/>
         </w:rPr>
-        <w:t> </w:t>
+        <w:t xml:space="preserve"> </w:t>
       </w:r>
       <w:r>
-        <w:rPr/>
         <w:t>PAGE</w:t>
+      </w:r>
+      <w:r>
         <w:tab/>
         <w:t>8860.00</w:t>
       </w:r>
     </w:p>
     <w:p>
       <w:pPr>
-        <w:spacing w:after="0"/>
         <w:sectPr>
           <w:pgSz w:w="11920" w:h="16840"/>
-          <w:pgMar w:header="785" w:footer="0" w:top="1900" w:bottom="280" w:left="1060" w:right="700"/>
+          <w:pgMar w:top="1900" w:right="700" w:bottom="280" w:left="1060" w:header="785" w:footer="0" w:gutter="0"/>
+          <w:cols w:space="720"/>
         </w:sectPr>
       </w:pPr>
     </w:p>
     <w:tbl>
       <w:tblPr>
         <w:tblW w:w="0" w:type="auto"/>
-        <w:jc w:val="left"/>
         <w:tblInd w:w="108" w:type="dxa"/>
-        <w:tblBorders>
-          <w:top w:val="none" w:sz="0" w:space="0" w:color="auto"/>
-          <w:left w:val="none" w:sz="0" w:space="0" w:color="auto"/>
-          <w:bottom w:val="none" w:sz="0" w:space="0" w:color="auto"/>
-          <w:right w:val="none" w:sz="0" w:space="0" w:color="auto"/>
-          <w:insideH w:val="none" w:sz="0" w:space="0" w:color="auto"/>
-          <w:insideV w:val="none" w:sz="0" w:space="0" w:color="auto"/>
-        </w:tblBorders>
         <w:tblLayout w:type="fixed"/>
         <w:tblCellMar>
-          <w:top w:w="0" w:type="dxa"/>
           <w:left w:w="0" w:type="dxa"/>
-          <w:bottom w:w="0" w:type="dxa"/>
           <w:right w:w="0" w:type="dxa"/>
         </w:tblCellMar>
-        <w:tblLook w:val="01E0"/>
+        <w:tblLook w:val="01E0" w:firstRow="1" w:lastRow="1" w:firstColumn="1" w:lastColumn="1" w:noHBand="0" w:noVBand="0"/>
       </w:tblPr>
       <w:tblGrid>
         <w:gridCol w:w="781"/>
@@ -18592,7 +18795,7 @@
       </w:tblGrid>
       <w:tr>
         <w:trPr>
-          <w:trHeight w:val="264" w:hRule="atLeast"/>
+          <w:trHeight w:val="264"/>
         </w:trPr>
         <w:tc>
           <w:tcPr>
@@ -18605,7 +18808,7 @@
           <w:p>
             <w:pPr>
               <w:pStyle w:val="TableParagraph"/>
-              <w:spacing w:line="240" w:lineRule="auto" w:before="40"/>
+              <w:spacing w:before="40" w:line="240" w:lineRule="auto"/>
               <w:rPr>
                 <w:b/>
                 <w:sz w:val="16"/>
@@ -18617,6 +18820,7 @@
                 <w:w w:val="105"/>
                 <w:sz w:val="16"/>
               </w:rPr>
+              <w:lastRenderedPageBreak/>
               <w:t>Date</w:t>
             </w:r>
           </w:p>
@@ -18632,7 +18836,7 @@
           <w:p>
             <w:pPr>
               <w:pStyle w:val="TableParagraph"/>
-              <w:spacing w:line="240" w:lineRule="auto" w:before="40"/>
+              <w:spacing w:before="40" w:line="240" w:lineRule="auto"/>
               <w:ind w:left="63"/>
               <w:rPr>
                 <w:b/>
@@ -18654,7 +18858,7 @@
                 <w:w w:val="105"/>
                 <w:sz w:val="16"/>
               </w:rPr>
-              <w:t> </w:t>
+              <w:t xml:space="preserve"> </w:t>
             </w:r>
             <w:r>
               <w:rPr>
@@ -18677,7 +18881,7 @@
           <w:p>
             <w:pPr>
               <w:pStyle w:val="TableParagraph"/>
-              <w:spacing w:line="240" w:lineRule="auto" w:before="40"/>
+              <w:spacing w:before="40" w:line="240" w:lineRule="auto"/>
               <w:ind w:left="282" w:right="159"/>
               <w:jc w:val="center"/>
               <w:rPr>
@@ -18706,7 +18910,7 @@
           <w:p>
             <w:pPr>
               <w:pStyle w:val="TableParagraph"/>
-              <w:spacing w:line="240" w:lineRule="auto" w:before="40"/>
+              <w:spacing w:before="40" w:line="240" w:lineRule="auto"/>
               <w:ind w:left="187"/>
               <w:rPr>
                 <w:b/>
@@ -18728,7 +18932,7 @@
                 <w:w w:val="105"/>
                 <w:sz w:val="16"/>
               </w:rPr>
-              <w:t> </w:t>
+              <w:t xml:space="preserve"> </w:t>
             </w:r>
             <w:r>
               <w:rPr>
@@ -18751,7 +18955,7 @@
           <w:p>
             <w:pPr>
               <w:pStyle w:val="TableParagraph"/>
-              <w:spacing w:line="240" w:lineRule="auto" w:before="40"/>
+              <w:spacing w:before="40" w:line="240" w:lineRule="auto"/>
               <w:ind w:left="285"/>
               <w:rPr>
                 <w:b/>
@@ -18779,7 +18983,7 @@
           <w:p>
             <w:pPr>
               <w:pStyle w:val="TableParagraph"/>
-              <w:spacing w:line="240" w:lineRule="auto" w:before="40"/>
+              <w:spacing w:before="40" w:line="240" w:lineRule="auto"/>
               <w:ind w:right="70"/>
               <w:jc w:val="right"/>
               <w:rPr>
@@ -18808,7 +19012,7 @@
           <w:p>
             <w:pPr>
               <w:pStyle w:val="TableParagraph"/>
-              <w:spacing w:line="240" w:lineRule="auto" w:before="40"/>
+              <w:spacing w:before="40" w:line="240" w:lineRule="auto"/>
               <w:ind w:right="-15"/>
               <w:jc w:val="right"/>
               <w:rPr>
@@ -18829,7 +19033,7 @@
       </w:tr>
       <w:tr>
         <w:trPr>
-          <w:trHeight w:val="228" w:hRule="atLeast"/>
+          <w:trHeight w:val="228"/>
         </w:trPr>
         <w:tc>
           <w:tcPr>
@@ -18895,12 +19099,14 @@
                 <w:sz w:val="15"/>
               </w:rPr>
             </w:pPr>
+            <w:proofErr w:type="spellStart"/>
             <w:r>
               <w:rPr>
                 <w:sz w:val="15"/>
               </w:rPr>
               <w:t>Air.Parcl</w:t>
             </w:r>
+            <w:proofErr w:type="spellEnd"/>
           </w:p>
         </w:tc>
         <w:tc>
@@ -18930,7 +19136,7 @@
                 <w:spacing w:val="3"/>
                 <w:sz w:val="15"/>
               </w:rPr>
-              <w:t> </w:t>
+              <w:t xml:space="preserve"> </w:t>
             </w:r>
             <w:r>
               <w:rPr>
@@ -18943,7 +19149,7 @@
                 <w:spacing w:val="4"/>
                 <w:sz w:val="15"/>
               </w:rPr>
-              <w:t> </w:t>
+              <w:t xml:space="preserve"> </w:t>
             </w:r>
             <w:r>
               <w:rPr>
@@ -19030,7 +19236,7 @@
       </w:tr>
       <w:tr>
         <w:trPr>
-          <w:trHeight w:val="211" w:hRule="atLeast"/>
+          <w:trHeight w:val="211"/>
         </w:trPr>
         <w:tc>
           <w:tcPr>
@@ -19084,12 +19290,14 @@
                 <w:sz w:val="15"/>
               </w:rPr>
             </w:pPr>
+            <w:proofErr w:type="spellStart"/>
             <w:r>
               <w:rPr>
                 <w:sz w:val="15"/>
               </w:rPr>
               <w:t>Parcl</w:t>
             </w:r>
+            <w:proofErr w:type="spellEnd"/>
           </w:p>
         </w:tc>
         <w:tc>
@@ -19170,14 +19378,20 @@
               <w:rPr>
                 <w:sz w:val="15"/>
               </w:rPr>
-              <w:t>120.00</w:t>
+              <w:t>105</w:t>
+            </w:r>
+            <w:r>
+              <w:rPr>
+                <w:sz w:val="15"/>
+              </w:rPr>
+              <w:t>.00</w:t>
             </w:r>
           </w:p>
         </w:tc>
       </w:tr>
       <w:tr>
         <w:trPr>
-          <w:trHeight w:val="211" w:hRule="atLeast"/>
+          <w:trHeight w:val="211"/>
         </w:trPr>
         <w:tc>
           <w:tcPr>
@@ -19231,12 +19445,14 @@
                 <w:sz w:val="15"/>
               </w:rPr>
             </w:pPr>
+            <w:proofErr w:type="spellStart"/>
             <w:r>
               <w:rPr>
                 <w:sz w:val="15"/>
               </w:rPr>
               <w:t>Parcl</w:t>
             </w:r>
+            <w:proofErr w:type="spellEnd"/>
           </w:p>
         </w:tc>
         <w:tc>
@@ -19262,7 +19478,7 @@
                 <w:spacing w:val="4"/>
                 <w:sz w:val="15"/>
               </w:rPr>
-              <w:t> </w:t>
+              <w:t xml:space="preserve"> </w:t>
             </w:r>
             <w:r>
               <w:rPr>
@@ -19275,7 +19491,7 @@
                 <w:spacing w:val="5"/>
                 <w:sz w:val="15"/>
               </w:rPr>
-              <w:t> </w:t>
+              <w:t xml:space="preserve"> </w:t>
             </w:r>
             <w:r>
               <w:rPr>
@@ -19350,7 +19566,7 @@
       </w:tr>
       <w:tr>
         <w:trPr>
-          <w:trHeight w:val="211" w:hRule="atLeast"/>
+          <w:trHeight w:val="211"/>
         </w:trPr>
         <w:tc>
           <w:tcPr>
@@ -19404,12 +19620,14 @@
                 <w:sz w:val="15"/>
               </w:rPr>
             </w:pPr>
+            <w:proofErr w:type="spellStart"/>
             <w:r>
               <w:rPr>
                 <w:sz w:val="15"/>
               </w:rPr>
               <w:t>Parcl</w:t>
             </w:r>
+            <w:proofErr w:type="spellEnd"/>
           </w:p>
         </w:tc>
         <w:tc>
@@ -19490,14 +19708,20 @@
               <w:rPr>
                 <w:sz w:val="15"/>
               </w:rPr>
-              <w:t>200.00</w:t>
+              <w:t>175</w:t>
+            </w:r>
+            <w:r>
+              <w:rPr>
+                <w:sz w:val="15"/>
+              </w:rPr>
+              <w:t>.00</w:t>
             </w:r>
           </w:p>
         </w:tc>
       </w:tr>
       <w:tr>
         <w:trPr>
-          <w:trHeight w:val="211" w:hRule="atLeast"/>
+          <w:trHeight w:val="211"/>
         </w:trPr>
         <w:tc>
           <w:tcPr>
@@ -19551,12 +19775,14 @@
                 <w:sz w:val="15"/>
               </w:rPr>
             </w:pPr>
+            <w:proofErr w:type="spellStart"/>
             <w:r>
               <w:rPr>
                 <w:sz w:val="15"/>
               </w:rPr>
               <w:t>Air.Parcl</w:t>
             </w:r>
+            <w:proofErr w:type="spellEnd"/>
           </w:p>
         </w:tc>
         <w:tc>
@@ -19644,7 +19870,7 @@
       </w:tr>
       <w:tr>
         <w:trPr>
-          <w:trHeight w:val="211" w:hRule="atLeast"/>
+          <w:trHeight w:val="211"/>
         </w:trPr>
         <w:tc>
           <w:tcPr>
@@ -19729,7 +19955,7 @@
                 <w:spacing w:val="5"/>
                 <w:sz w:val="15"/>
               </w:rPr>
-              <w:t> </w:t>
+              <w:t xml:space="preserve"> </w:t>
             </w:r>
             <w:r>
               <w:rPr>
@@ -19804,7 +20030,7 @@
       </w:tr>
       <w:tr>
         <w:trPr>
-          <w:trHeight w:val="211" w:hRule="atLeast"/>
+          <w:trHeight w:val="211"/>
         </w:trPr>
         <w:tc>
           <w:tcPr>
@@ -19858,12 +20084,14 @@
                 <w:sz w:val="15"/>
               </w:rPr>
             </w:pPr>
+            <w:proofErr w:type="spellStart"/>
             <w:r>
               <w:rPr>
                 <w:sz w:val="15"/>
               </w:rPr>
               <w:t>Parcl</w:t>
             </w:r>
+            <w:proofErr w:type="spellEnd"/>
           </w:p>
         </w:tc>
         <w:tc>
@@ -19951,7 +20179,7 @@
       </w:tr>
       <w:tr>
         <w:trPr>
-          <w:trHeight w:val="211" w:hRule="atLeast"/>
+          <w:trHeight w:val="211"/>
         </w:trPr>
         <w:tc>
           <w:tcPr>
@@ -20005,12 +20233,14 @@
                 <w:sz w:val="15"/>
               </w:rPr>
             </w:pPr>
+            <w:proofErr w:type="spellStart"/>
             <w:r>
               <w:rPr>
                 <w:sz w:val="15"/>
               </w:rPr>
               <w:t>Parcl</w:t>
             </w:r>
+            <w:proofErr w:type="spellEnd"/>
           </w:p>
         </w:tc>
         <w:tc>
@@ -20098,7 +20328,7 @@
       </w:tr>
       <w:tr>
         <w:trPr>
-          <w:trHeight w:val="211" w:hRule="atLeast"/>
+          <w:trHeight w:val="211"/>
         </w:trPr>
         <w:tc>
           <w:tcPr>
@@ -20152,12 +20382,14 @@
                 <w:sz w:val="15"/>
               </w:rPr>
             </w:pPr>
+            <w:proofErr w:type="spellStart"/>
             <w:r>
               <w:rPr>
                 <w:sz w:val="15"/>
               </w:rPr>
               <w:t>Parcl</w:t>
             </w:r>
+            <w:proofErr w:type="spellEnd"/>
           </w:p>
         </w:tc>
         <w:tc>
@@ -20238,14 +20470,20 @@
               <w:rPr>
                 <w:sz w:val="15"/>
               </w:rPr>
-              <w:t>80.00</w:t>
+              <w:t>70</w:t>
+            </w:r>
+            <w:r>
+              <w:rPr>
+                <w:sz w:val="15"/>
+              </w:rPr>
+              <w:t>.00</w:t>
             </w:r>
           </w:p>
         </w:tc>
       </w:tr>
       <w:tr>
         <w:trPr>
-          <w:trHeight w:val="211" w:hRule="atLeast"/>
+          <w:trHeight w:val="211"/>
         </w:trPr>
         <w:tc>
           <w:tcPr>
@@ -20299,12 +20537,14 @@
                 <w:sz w:val="15"/>
               </w:rPr>
             </w:pPr>
+            <w:proofErr w:type="spellStart"/>
             <w:r>
               <w:rPr>
                 <w:sz w:val="15"/>
               </w:rPr>
               <w:t>Parcl</w:t>
             </w:r>
+            <w:proofErr w:type="spellEnd"/>
           </w:p>
         </w:tc>
         <w:tc>
@@ -20330,7 +20570,7 @@
                 <w:spacing w:val="3"/>
                 <w:sz w:val="15"/>
               </w:rPr>
-              <w:t> </w:t>
+              <w:t xml:space="preserve"> </w:t>
             </w:r>
             <w:r>
               <w:rPr>
@@ -20398,14 +20638,20 @@
               <w:rPr>
                 <w:sz w:val="15"/>
               </w:rPr>
-              <w:t>80.00</w:t>
+              <w:t>70</w:t>
+            </w:r>
+            <w:r>
+              <w:rPr>
+                <w:sz w:val="15"/>
+              </w:rPr>
+              <w:t>.00</w:t>
             </w:r>
           </w:p>
         </w:tc>
       </w:tr>
       <w:tr>
         <w:trPr>
-          <w:trHeight w:val="211" w:hRule="atLeast"/>
+          <w:trHeight w:val="211"/>
         </w:trPr>
         <w:tc>
           <w:tcPr>
@@ -20459,12 +20705,14 @@
                 <w:sz w:val="15"/>
               </w:rPr>
             </w:pPr>
+            <w:proofErr w:type="spellStart"/>
             <w:r>
               <w:rPr>
                 <w:sz w:val="15"/>
               </w:rPr>
               <w:t>Parcl</w:t>
             </w:r>
+            <w:proofErr w:type="spellEnd"/>
           </w:p>
         </w:tc>
         <w:tc>
@@ -20552,7 +20800,7 @@
       </w:tr>
       <w:tr>
         <w:trPr>
-          <w:trHeight w:val="211" w:hRule="atLeast"/>
+          <w:trHeight w:val="211"/>
         </w:trPr>
         <w:tc>
           <w:tcPr>
@@ -20606,12 +20854,14 @@
                 <w:sz w:val="15"/>
               </w:rPr>
             </w:pPr>
+            <w:proofErr w:type="spellStart"/>
             <w:r>
               <w:rPr>
                 <w:sz w:val="15"/>
               </w:rPr>
               <w:t>Parcl</w:t>
             </w:r>
+            <w:proofErr w:type="spellEnd"/>
           </w:p>
         </w:tc>
         <w:tc>
@@ -20699,7 +20949,7 @@
       </w:tr>
       <w:tr>
         <w:trPr>
-          <w:trHeight w:val="211" w:hRule="atLeast"/>
+          <w:trHeight w:val="211"/>
         </w:trPr>
         <w:tc>
           <w:tcPr>
@@ -20846,7 +21096,7 @@
       </w:tr>
       <w:tr>
         <w:trPr>
-          <w:trHeight w:val="211" w:hRule="atLeast"/>
+          <w:trHeight w:val="211"/>
         </w:trPr>
         <w:tc>
           <w:tcPr>
@@ -20993,7 +21243,7 @@
       </w:tr>
       <w:tr>
         <w:trPr>
-          <w:trHeight w:val="211" w:hRule="atLeast"/>
+          <w:trHeight w:val="211"/>
         </w:trPr>
         <w:tc>
           <w:tcPr>
@@ -21078,7 +21328,7 @@
                 <w:spacing w:val="4"/>
                 <w:sz w:val="15"/>
               </w:rPr>
-              <w:t> </w:t>
+              <w:t xml:space="preserve"> </w:t>
             </w:r>
             <w:r>
               <w:rPr>
@@ -21153,7 +21403,7 @@
       </w:tr>
       <w:tr>
         <w:trPr>
-          <w:trHeight w:val="211" w:hRule="atLeast"/>
+          <w:trHeight w:val="211"/>
         </w:trPr>
         <w:tc>
           <w:tcPr>
@@ -21238,7 +21488,7 @@
                 <w:spacing w:val="5"/>
                 <w:sz w:val="15"/>
               </w:rPr>
-              <w:t> </w:t>
+              <w:t xml:space="preserve"> </w:t>
             </w:r>
             <w:r>
               <w:rPr>
@@ -21313,7 +21563,7 @@
       </w:tr>
       <w:tr>
         <w:trPr>
-          <w:trHeight w:val="211" w:hRule="atLeast"/>
+          <w:trHeight w:val="211"/>
         </w:trPr>
         <w:tc>
           <w:tcPr>
@@ -21460,7 +21710,7 @@
       </w:tr>
       <w:tr>
         <w:trPr>
-          <w:trHeight w:val="211" w:hRule="atLeast"/>
+          <w:trHeight w:val="211"/>
         </w:trPr>
         <w:tc>
           <w:tcPr>
@@ -21514,12 +21764,14 @@
                 <w:sz w:val="15"/>
               </w:rPr>
             </w:pPr>
+            <w:proofErr w:type="spellStart"/>
             <w:r>
               <w:rPr>
                 <w:sz w:val="15"/>
               </w:rPr>
               <w:t>Air.Parcl</w:t>
             </w:r>
+            <w:proofErr w:type="spellEnd"/>
           </w:p>
         </w:tc>
         <w:tc>
@@ -21545,7 +21797,7 @@
                 <w:spacing w:val="3"/>
                 <w:sz w:val="15"/>
               </w:rPr>
-              <w:t> </w:t>
+              <w:t xml:space="preserve"> </w:t>
             </w:r>
             <w:r>
               <w:rPr>
@@ -21620,7 +21872,7 @@
       </w:tr>
       <w:tr>
         <w:trPr>
-          <w:trHeight w:val="211" w:hRule="atLeast"/>
+          <w:trHeight w:val="211"/>
         </w:trPr>
         <w:tc>
           <w:tcPr>
@@ -21705,7 +21957,7 @@
                 <w:spacing w:val="2"/>
                 <w:sz w:val="15"/>
               </w:rPr>
-              <w:t> </w:t>
+              <w:t xml:space="preserve"> </w:t>
             </w:r>
             <w:r>
               <w:rPr>
@@ -21718,7 +21970,7 @@
                 <w:spacing w:val="2"/>
                 <w:sz w:val="15"/>
               </w:rPr>
-              <w:t> </w:t>
+              <w:t xml:space="preserve"> </w:t>
             </w:r>
             <w:r>
               <w:rPr>
@@ -21793,7 +22045,7 @@
       </w:tr>
       <w:tr>
         <w:trPr>
-          <w:trHeight w:val="211" w:hRule="atLeast"/>
+          <w:trHeight w:val="211"/>
         </w:trPr>
         <w:tc>
           <w:tcPr>
@@ -21940,7 +22192,7 @@
       </w:tr>
       <w:tr>
         <w:trPr>
-          <w:trHeight w:val="211" w:hRule="atLeast"/>
+          <w:trHeight w:val="211"/>
         </w:trPr>
         <w:tc>
           <w:tcPr>
@@ -22087,7 +22339,7 @@
       </w:tr>
       <w:tr>
         <w:trPr>
-          <w:trHeight w:val="211" w:hRule="atLeast"/>
+          <w:trHeight w:val="211"/>
         </w:trPr>
         <w:tc>
           <w:tcPr>
@@ -22234,7 +22486,7 @@
       </w:tr>
       <w:tr>
         <w:trPr>
-          <w:trHeight w:val="211" w:hRule="atLeast"/>
+          <w:trHeight w:val="211"/>
         </w:trPr>
         <w:tc>
           <w:tcPr>
@@ -22381,7 +22633,7 @@
       </w:tr>
       <w:tr>
         <w:trPr>
-          <w:trHeight w:val="211" w:hRule="atLeast"/>
+          <w:trHeight w:val="211"/>
         </w:trPr>
         <w:tc>
           <w:tcPr>
@@ -22528,7 +22780,7 @@
       </w:tr>
       <w:tr>
         <w:trPr>
-          <w:trHeight w:val="211" w:hRule="atLeast"/>
+          <w:trHeight w:val="211"/>
         </w:trPr>
         <w:tc>
           <w:tcPr>
@@ -22582,12 +22834,14 @@
                 <w:sz w:val="15"/>
               </w:rPr>
             </w:pPr>
+            <w:proofErr w:type="spellStart"/>
             <w:r>
               <w:rPr>
                 <w:sz w:val="15"/>
               </w:rPr>
               <w:t>Air.Parcl</w:t>
             </w:r>
+            <w:proofErr w:type="spellEnd"/>
           </w:p>
         </w:tc>
         <w:tc>
@@ -22675,7 +22929,7 @@
       </w:tr>
       <w:tr>
         <w:trPr>
-          <w:trHeight w:val="211" w:hRule="atLeast"/>
+          <w:trHeight w:val="211"/>
         </w:trPr>
         <w:tc>
           <w:tcPr>
@@ -22729,12 +22983,14 @@
                 <w:sz w:val="15"/>
               </w:rPr>
             </w:pPr>
+            <w:proofErr w:type="spellStart"/>
             <w:r>
               <w:rPr>
                 <w:sz w:val="15"/>
               </w:rPr>
               <w:t>Parcl</w:t>
             </w:r>
+            <w:proofErr w:type="spellEnd"/>
           </w:p>
         </w:tc>
         <w:tc>
@@ -22815,14 +23071,20 @@
               <w:rPr>
                 <w:sz w:val="15"/>
               </w:rPr>
-              <w:t>40.00</w:t>
+              <w:t>35</w:t>
+            </w:r>
+            <w:r>
+              <w:rPr>
+                <w:sz w:val="15"/>
+              </w:rPr>
+              <w:t>.00</w:t>
             </w:r>
           </w:p>
         </w:tc>
       </w:tr>
       <w:tr>
         <w:trPr>
-          <w:trHeight w:val="211" w:hRule="atLeast"/>
+          <w:trHeight w:val="211"/>
         </w:trPr>
         <w:tc>
           <w:tcPr>
@@ -22876,12 +23138,14 @@
                 <w:sz w:val="15"/>
               </w:rPr>
             </w:pPr>
+            <w:proofErr w:type="spellStart"/>
             <w:r>
               <w:rPr>
                 <w:sz w:val="15"/>
               </w:rPr>
               <w:t>Air.Parcl</w:t>
             </w:r>
+            <w:proofErr w:type="spellEnd"/>
           </w:p>
         </w:tc>
         <w:tc>
@@ -22969,7 +23233,7 @@
       </w:tr>
       <w:tr>
         <w:trPr>
-          <w:trHeight w:val="211" w:hRule="atLeast"/>
+          <w:trHeight w:val="211"/>
         </w:trPr>
         <w:tc>
           <w:tcPr>
@@ -23054,7 +23318,7 @@
                 <w:spacing w:val="5"/>
                 <w:sz w:val="15"/>
               </w:rPr>
-              <w:t> </w:t>
+              <w:t xml:space="preserve"> </w:t>
             </w:r>
             <w:r>
               <w:rPr>
@@ -23129,7 +23393,7 @@
       </w:tr>
       <w:tr>
         <w:trPr>
-          <w:trHeight w:val="211" w:hRule="atLeast"/>
+          <w:trHeight w:val="211"/>
         </w:trPr>
         <w:tc>
           <w:tcPr>
@@ -23183,12 +23447,14 @@
                 <w:sz w:val="15"/>
               </w:rPr>
             </w:pPr>
+            <w:proofErr w:type="spellStart"/>
             <w:r>
               <w:rPr>
                 <w:sz w:val="15"/>
               </w:rPr>
               <w:t>Parcl</w:t>
             </w:r>
+            <w:proofErr w:type="spellEnd"/>
           </w:p>
         </w:tc>
         <w:tc>
@@ -23214,7 +23480,7 @@
                 <w:spacing w:val="2"/>
                 <w:sz w:val="15"/>
               </w:rPr>
-              <w:t> </w:t>
+              <w:t xml:space="preserve"> </w:t>
             </w:r>
             <w:r>
               <w:rPr>
@@ -23227,7 +23493,7 @@
                 <w:spacing w:val="2"/>
                 <w:sz w:val="15"/>
               </w:rPr>
-              <w:t> </w:t>
+              <w:t xml:space="preserve"> </w:t>
             </w:r>
             <w:r>
               <w:rPr>
@@ -23260,7 +23526,7 @@
                 <w:spacing w:val="5"/>
                 <w:sz w:val="15"/>
               </w:rPr>
-              <w:t> </w:t>
+              <w:t xml:space="preserve"> </w:t>
             </w:r>
             <w:r>
               <w:rPr>
@@ -23315,7 +23581,7 @@
       </w:tr>
       <w:tr>
         <w:trPr>
-          <w:trHeight w:val="211" w:hRule="atLeast"/>
+          <w:trHeight w:val="211"/>
         </w:trPr>
         <w:tc>
           <w:tcPr>
@@ -23369,12 +23635,14 @@
                 <w:sz w:val="15"/>
               </w:rPr>
             </w:pPr>
+            <w:proofErr w:type="spellStart"/>
             <w:r>
               <w:rPr>
                 <w:sz w:val="15"/>
               </w:rPr>
               <w:t>Parcl</w:t>
             </w:r>
+            <w:proofErr w:type="spellEnd"/>
           </w:p>
         </w:tc>
         <w:tc>
@@ -23400,7 +23668,7 @@
                 <w:spacing w:val="2"/>
                 <w:sz w:val="15"/>
               </w:rPr>
-              <w:t> </w:t>
+              <w:t xml:space="preserve"> </w:t>
             </w:r>
             <w:r>
               <w:rPr>
@@ -23433,7 +23701,7 @@
                 <w:spacing w:val="8"/>
                 <w:sz w:val="15"/>
               </w:rPr>
-              <w:t> </w:t>
+              <w:t xml:space="preserve"> </w:t>
             </w:r>
             <w:r>
               <w:rPr>
@@ -23488,7 +23756,7 @@
       </w:tr>
       <w:tr>
         <w:trPr>
-          <w:trHeight w:val="211" w:hRule="atLeast"/>
+          <w:trHeight w:val="211"/>
         </w:trPr>
         <w:tc>
           <w:tcPr>
@@ -23542,12 +23810,14 @@
                 <w:sz w:val="15"/>
               </w:rPr>
             </w:pPr>
+            <w:proofErr w:type="spellStart"/>
             <w:r>
               <w:rPr>
                 <w:sz w:val="15"/>
               </w:rPr>
               <w:t>Parcl</w:t>
             </w:r>
+            <w:proofErr w:type="spellEnd"/>
           </w:p>
         </w:tc>
         <w:tc>
@@ -23573,7 +23843,7 @@
                 <w:spacing w:val="6"/>
                 <w:sz w:val="15"/>
               </w:rPr>
-              <w:t> </w:t>
+              <w:t xml:space="preserve"> </w:t>
             </w:r>
             <w:r>
               <w:rPr>
@@ -23641,14 +23911,14 @@
               <w:rPr>
                 <w:sz w:val="15"/>
               </w:rPr>
-              <w:t>200.00</w:t>
+              <w:t>175.00</w:t>
             </w:r>
           </w:p>
         </w:tc>
       </w:tr>
       <w:tr>
         <w:trPr>
-          <w:trHeight w:val="211" w:hRule="atLeast"/>
+          <w:trHeight w:val="211"/>
         </w:trPr>
         <w:tc>
           <w:tcPr>
@@ -23733,7 +24003,7 @@
                 <w:spacing w:val="4"/>
                 <w:sz w:val="15"/>
               </w:rPr>
-              <w:t> </w:t>
+              <w:t xml:space="preserve"> </w:t>
             </w:r>
             <w:r>
               <w:rPr>
@@ -23746,7 +24016,7 @@
                 <w:spacing w:val="4"/>
                 <w:sz w:val="15"/>
               </w:rPr>
-              <w:t> </w:t>
+              <w:t xml:space="preserve"> </w:t>
             </w:r>
             <w:r>
               <w:rPr>
@@ -23821,7 +24091,7 @@
       </w:tr>
       <w:tr>
         <w:trPr>
-          <w:trHeight w:val="211" w:hRule="atLeast"/>
+          <w:trHeight w:val="211"/>
         </w:trPr>
         <w:tc>
           <w:tcPr>
@@ -23906,7 +24176,7 @@
                 <w:spacing w:val="-4"/>
                 <w:sz w:val="15"/>
               </w:rPr>
-              <w:t> </w:t>
+              <w:t xml:space="preserve"> </w:t>
             </w:r>
             <w:r>
               <w:rPr>
@@ -23981,7 +24251,7 @@
       </w:tr>
       <w:tr>
         <w:trPr>
-          <w:trHeight w:val="211" w:hRule="atLeast"/>
+          <w:trHeight w:val="211"/>
         </w:trPr>
         <w:tc>
           <w:tcPr>
@@ -24066,7 +24336,7 @@
                 <w:spacing w:val="1"/>
                 <w:sz w:val="15"/>
               </w:rPr>
-              <w:t> </w:t>
+              <w:t xml:space="preserve"> </w:t>
             </w:r>
             <w:r>
               <w:rPr>
@@ -24141,7 +24411,7 @@
       </w:tr>
       <w:tr>
         <w:trPr>
-          <w:trHeight w:val="211" w:hRule="atLeast"/>
+          <w:trHeight w:val="211"/>
         </w:trPr>
         <w:tc>
           <w:tcPr>
@@ -24195,12 +24465,14 @@
                 <w:sz w:val="15"/>
               </w:rPr>
             </w:pPr>
+            <w:proofErr w:type="spellStart"/>
             <w:r>
               <w:rPr>
                 <w:sz w:val="15"/>
               </w:rPr>
               <w:t>Parcl</w:t>
             </w:r>
+            <w:proofErr w:type="spellEnd"/>
           </w:p>
         </w:tc>
         <w:tc>
@@ -24288,7 +24560,7 @@
       </w:tr>
       <w:tr>
         <w:trPr>
-          <w:trHeight w:val="211" w:hRule="atLeast"/>
+          <w:trHeight w:val="211"/>
         </w:trPr>
         <w:tc>
           <w:tcPr>
@@ -24342,12 +24614,14 @@
                 <w:sz w:val="15"/>
               </w:rPr>
             </w:pPr>
+            <w:proofErr w:type="spellStart"/>
             <w:r>
               <w:rPr>
                 <w:sz w:val="15"/>
               </w:rPr>
               <w:t>Parcl</w:t>
             </w:r>
+            <w:proofErr w:type="spellEnd"/>
           </w:p>
         </w:tc>
         <w:tc>
@@ -24393,7 +24667,7 @@
                 <w:spacing w:val="8"/>
                 <w:sz w:val="15"/>
               </w:rPr>
-              <w:t> </w:t>
+              <w:t xml:space="preserve"> </w:t>
             </w:r>
             <w:r>
               <w:rPr>
@@ -24448,7 +24722,7 @@
       </w:tr>
       <w:tr>
         <w:trPr>
-          <w:trHeight w:val="211" w:hRule="atLeast"/>
+          <w:trHeight w:val="211"/>
         </w:trPr>
         <w:tc>
           <w:tcPr>
@@ -24502,12 +24776,14 @@
                 <w:sz w:val="15"/>
               </w:rPr>
             </w:pPr>
+            <w:proofErr w:type="spellStart"/>
             <w:r>
               <w:rPr>
                 <w:sz w:val="15"/>
               </w:rPr>
               <w:t>Parcl</w:t>
             </w:r>
+            <w:proofErr w:type="spellEnd"/>
           </w:p>
         </w:tc>
         <w:tc>
@@ -24588,14 +24864,20 @@
               <w:rPr>
                 <w:sz w:val="15"/>
               </w:rPr>
-              <w:t>40.00</w:t>
+              <w:t>35</w:t>
+            </w:r>
+            <w:r>
+              <w:rPr>
+                <w:sz w:val="15"/>
+              </w:rPr>
+              <w:t>.00</w:t>
             </w:r>
           </w:p>
         </w:tc>
       </w:tr>
       <w:tr>
         <w:trPr>
-          <w:trHeight w:val="211" w:hRule="atLeast"/>
+          <w:trHeight w:val="211"/>
         </w:trPr>
         <w:tc>
           <w:tcPr>
@@ -24742,7 +25024,7 @@
       </w:tr>
       <w:tr>
         <w:trPr>
-          <w:trHeight w:val="211" w:hRule="atLeast"/>
+          <w:trHeight w:val="211"/>
         </w:trPr>
         <w:tc>
           <w:tcPr>
@@ -24796,12 +25078,14 @@
                 <w:sz w:val="15"/>
               </w:rPr>
             </w:pPr>
+            <w:proofErr w:type="spellStart"/>
             <w:r>
               <w:rPr>
                 <w:sz w:val="15"/>
               </w:rPr>
               <w:t>Parcl</w:t>
             </w:r>
+            <w:proofErr w:type="spellEnd"/>
           </w:p>
         </w:tc>
         <w:tc>
@@ -24827,7 +25111,7 @@
                 <w:spacing w:val="5"/>
                 <w:sz w:val="15"/>
               </w:rPr>
-              <w:t> </w:t>
+              <w:t xml:space="preserve"> </w:t>
             </w:r>
             <w:r>
               <w:rPr>
@@ -24840,7 +25124,7 @@
                 <w:spacing w:val="5"/>
                 <w:sz w:val="15"/>
               </w:rPr>
-              <w:t> </w:t>
+              <w:t xml:space="preserve"> </w:t>
             </w:r>
             <w:r>
               <w:rPr>
@@ -24853,7 +25137,7 @@
                 <w:spacing w:val="5"/>
                 <w:sz w:val="15"/>
               </w:rPr>
-              <w:t> </w:t>
+              <w:t xml:space="preserve"> </w:t>
             </w:r>
             <w:r>
               <w:rPr>
@@ -24886,7 +25170,7 @@
                 <w:spacing w:val="8"/>
                 <w:sz w:val="15"/>
               </w:rPr>
-              <w:t> </w:t>
+              <w:t xml:space="preserve"> </w:t>
             </w:r>
             <w:r>
               <w:rPr>
@@ -24941,7 +25225,7 @@
       </w:tr>
       <w:tr>
         <w:trPr>
-          <w:trHeight w:val="211" w:hRule="atLeast"/>
+          <w:trHeight w:val="211"/>
         </w:trPr>
         <w:tc>
           <w:tcPr>
@@ -24995,12 +25279,14 @@
                 <w:sz w:val="15"/>
               </w:rPr>
             </w:pPr>
+            <w:proofErr w:type="spellStart"/>
             <w:r>
               <w:rPr>
                 <w:sz w:val="15"/>
               </w:rPr>
               <w:t>Parcl</w:t>
             </w:r>
+            <w:proofErr w:type="spellEnd"/>
           </w:p>
         </w:tc>
         <w:tc>
@@ -25026,7 +25312,7 @@
                 <w:spacing w:val="7"/>
                 <w:sz w:val="15"/>
               </w:rPr>
-              <w:t> </w:t>
+              <w:t xml:space="preserve"> </w:t>
             </w:r>
             <w:r>
               <w:rPr>
@@ -25094,14 +25380,20 @@
               <w:rPr>
                 <w:sz w:val="15"/>
               </w:rPr>
-              <w:t>80.00</w:t>
+              <w:t>70</w:t>
+            </w:r>
+            <w:r>
+              <w:rPr>
+                <w:sz w:val="15"/>
+              </w:rPr>
+              <w:t>.00</w:t>
             </w:r>
           </w:p>
         </w:tc>
       </w:tr>
       <w:tr>
         <w:trPr>
-          <w:trHeight w:val="211" w:hRule="atLeast"/>
+          <w:trHeight w:val="211"/>
         </w:trPr>
         <w:tc>
           <w:tcPr>
@@ -25248,7 +25540,7 @@
       </w:tr>
       <w:tr>
         <w:trPr>
-          <w:trHeight w:val="211" w:hRule="atLeast"/>
+          <w:trHeight w:val="211"/>
         </w:trPr>
         <w:tc>
           <w:tcPr>
@@ -25395,7 +25687,7 @@
       </w:tr>
       <w:tr>
         <w:trPr>
-          <w:trHeight w:val="211" w:hRule="atLeast"/>
+          <w:trHeight w:val="211"/>
         </w:trPr>
         <w:tc>
           <w:tcPr>
@@ -25480,7 +25772,7 @@
                 <w:spacing w:val="2"/>
                 <w:sz w:val="15"/>
               </w:rPr>
-              <w:t> </w:t>
+              <w:t xml:space="preserve"> </w:t>
             </w:r>
             <w:r>
               <w:rPr>
@@ -25555,7 +25847,7 @@
       </w:tr>
       <w:tr>
         <w:trPr>
-          <w:trHeight w:val="211" w:hRule="atLeast"/>
+          <w:trHeight w:val="211"/>
         </w:trPr>
         <w:tc>
           <w:tcPr>
@@ -25640,7 +25932,7 @@
                 <w:spacing w:val="-1"/>
                 <w:sz w:val="15"/>
               </w:rPr>
-              <w:t> </w:t>
+              <w:t xml:space="preserve"> </w:t>
             </w:r>
             <w:r>
               <w:rPr>
@@ -25715,7 +26007,7 @@
       </w:tr>
       <w:tr>
         <w:trPr>
-          <w:trHeight w:val="211" w:hRule="atLeast"/>
+          <w:trHeight w:val="211"/>
         </w:trPr>
         <w:tc>
           <w:tcPr>
@@ -25800,7 +26092,7 @@
                 <w:spacing w:val="-1"/>
                 <w:sz w:val="15"/>
               </w:rPr>
-              <w:t> </w:t>
+              <w:t xml:space="preserve"> </w:t>
             </w:r>
             <w:r>
               <w:rPr>
@@ -25875,7 +26167,7 @@
       </w:tr>
       <w:tr>
         <w:trPr>
-          <w:trHeight w:val="211" w:hRule="atLeast"/>
+          <w:trHeight w:val="211"/>
         </w:trPr>
         <w:tc>
           <w:tcPr>
@@ -25960,7 +26252,7 @@
                 <w:spacing w:val="6"/>
                 <w:sz w:val="15"/>
               </w:rPr>
-              <w:t> </w:t>
+              <w:t xml:space="preserve"> </w:t>
             </w:r>
             <w:r>
               <w:rPr>
@@ -26035,7 +26327,7 @@
       </w:tr>
       <w:tr>
         <w:trPr>
-          <w:trHeight w:val="211" w:hRule="atLeast"/>
+          <w:trHeight w:val="211"/>
         </w:trPr>
         <w:tc>
           <w:tcPr>
@@ -26089,12 +26381,14 @@
                 <w:sz w:val="15"/>
               </w:rPr>
             </w:pPr>
+            <w:proofErr w:type="spellStart"/>
             <w:r>
               <w:rPr>
                 <w:sz w:val="15"/>
               </w:rPr>
               <w:t>Parcl</w:t>
             </w:r>
+            <w:proofErr w:type="spellEnd"/>
           </w:p>
         </w:tc>
         <w:tc>
@@ -26120,7 +26414,7 @@
                 <w:spacing w:val="4"/>
                 <w:sz w:val="15"/>
               </w:rPr>
-              <w:t> </w:t>
+              <w:t xml:space="preserve"> </w:t>
             </w:r>
             <w:r>
               <w:rPr>
@@ -26195,7 +26489,7 @@
       </w:tr>
       <w:tr>
         <w:trPr>
-          <w:trHeight w:val="211" w:hRule="atLeast"/>
+          <w:trHeight w:val="211"/>
         </w:trPr>
         <w:tc>
           <w:tcPr>
@@ -26280,7 +26574,7 @@
                 <w:spacing w:val="-4"/>
                 <w:sz w:val="15"/>
               </w:rPr>
-              <w:t> </w:t>
+              <w:t xml:space="preserve"> </w:t>
             </w:r>
             <w:r>
               <w:rPr>
@@ -26355,7 +26649,7 @@
       </w:tr>
       <w:tr>
         <w:trPr>
-          <w:trHeight w:val="211" w:hRule="atLeast"/>
+          <w:trHeight w:val="211"/>
         </w:trPr>
         <w:tc>
           <w:tcPr>
@@ -26440,7 +26734,7 @@
                 <w:spacing w:val="2"/>
                 <w:sz w:val="15"/>
               </w:rPr>
-              <w:t> </w:t>
+              <w:t xml:space="preserve"> </w:t>
             </w:r>
             <w:r>
               <w:rPr>
@@ -26515,7 +26809,7 @@
       </w:tr>
       <w:tr>
         <w:trPr>
-          <w:trHeight w:val="211" w:hRule="atLeast"/>
+          <w:trHeight w:val="211"/>
         </w:trPr>
         <w:tc>
           <w:tcPr>
@@ -26569,12 +26863,14 @@
                 <w:sz w:val="15"/>
               </w:rPr>
             </w:pPr>
+            <w:proofErr w:type="spellStart"/>
             <w:r>
               <w:rPr>
                 <w:sz w:val="15"/>
               </w:rPr>
               <w:t>Parcl</w:t>
             </w:r>
+            <w:proofErr w:type="spellEnd"/>
           </w:p>
         </w:tc>
         <w:tc>
@@ -26600,7 +26896,7 @@
                 <w:spacing w:val="2"/>
                 <w:sz w:val="15"/>
               </w:rPr>
-              <w:t> </w:t>
+              <w:t xml:space="preserve"> </w:t>
             </w:r>
             <w:r>
               <w:rPr>
@@ -26668,14 +26964,20 @@
               <w:rPr>
                 <w:sz w:val="15"/>
               </w:rPr>
-              <w:t>1800.00</w:t>
+              <w:t>1680</w:t>
+            </w:r>
+            <w:r>
+              <w:rPr>
+                <w:sz w:val="15"/>
+              </w:rPr>
+              <w:t>.00</w:t>
             </w:r>
           </w:p>
         </w:tc>
       </w:tr>
       <w:tr>
         <w:trPr>
-          <w:trHeight w:val="211" w:hRule="atLeast"/>
+          <w:trHeight w:val="211"/>
         </w:trPr>
         <w:tc>
           <w:tcPr>
@@ -26729,12 +27031,14 @@
                 <w:sz w:val="15"/>
               </w:rPr>
             </w:pPr>
+            <w:proofErr w:type="spellStart"/>
             <w:r>
               <w:rPr>
                 <w:sz w:val="15"/>
               </w:rPr>
               <w:t>Parcl</w:t>
             </w:r>
+            <w:proofErr w:type="spellEnd"/>
           </w:p>
         </w:tc>
         <w:tc>
@@ -26780,7 +27084,7 @@
                 <w:spacing w:val="8"/>
                 <w:sz w:val="15"/>
               </w:rPr>
-              <w:t> </w:t>
+              <w:t xml:space="preserve"> </w:t>
             </w:r>
             <w:r>
               <w:rPr>
@@ -26835,7 +27139,7 @@
       </w:tr>
       <w:tr>
         <w:trPr>
-          <w:trHeight w:val="211" w:hRule="atLeast"/>
+          <w:trHeight w:val="211"/>
         </w:trPr>
         <w:tc>
           <w:tcPr>
@@ -26848,6 +27152,7 @@
                 <w:sz w:val="15"/>
               </w:rPr>
             </w:pPr>
+            <w:bookmarkStart w:id="0" w:name="_GoBack"/>
             <w:r>
               <w:rPr>
                 <w:sz w:val="15"/>
@@ -26889,12 +27194,14 @@
                 <w:sz w:val="15"/>
               </w:rPr>
             </w:pPr>
+            <w:proofErr w:type="spellStart"/>
             <w:r>
               <w:rPr>
                 <w:sz w:val="15"/>
               </w:rPr>
               <w:t>Parcl</w:t>
             </w:r>
+            <w:proofErr w:type="spellEnd"/>
           </w:p>
         </w:tc>
         <w:tc>
@@ -26920,7 +27227,7 @@
                 <w:spacing w:val="4"/>
                 <w:sz w:val="15"/>
               </w:rPr>
-              <w:t> </w:t>
+              <w:t xml:space="preserve"> </w:t>
             </w:r>
             <w:r>
               <w:rPr>
@@ -26988,14 +27295,20 @@
               <w:rPr>
                 <w:sz w:val="15"/>
               </w:rPr>
-              <w:t>80.00</w:t>
+              <w:t>70</w:t>
+            </w:r>
+            <w:r>
+              <w:rPr>
+                <w:sz w:val="15"/>
+              </w:rPr>
+              <w:t>.00</w:t>
             </w:r>
           </w:p>
         </w:tc>
       </w:tr>
       <w:tr>
         <w:trPr>
-          <w:trHeight w:val="211" w:hRule="atLeast"/>
+          <w:trHeight w:val="211"/>
         </w:trPr>
         <w:tc>
           <w:tcPr>
@@ -27049,12 +27362,14 @@
                 <w:sz w:val="15"/>
               </w:rPr>
             </w:pPr>
+            <w:proofErr w:type="spellStart"/>
             <w:r>
               <w:rPr>
                 <w:sz w:val="15"/>
               </w:rPr>
               <w:t>Parcl</w:t>
             </w:r>
+            <w:proofErr w:type="spellEnd"/>
           </w:p>
         </w:tc>
         <w:tc>
@@ -27080,7 +27395,7 @@
                 <w:spacing w:val="3"/>
                 <w:sz w:val="15"/>
               </w:rPr>
-              <w:t> </w:t>
+              <w:t xml:space="preserve"> </w:t>
             </w:r>
             <w:r>
               <w:rPr>
@@ -27155,7 +27470,7 @@
       </w:tr>
       <w:tr>
         <w:trPr>
-          <w:trHeight w:val="211" w:hRule="atLeast"/>
+          <w:trHeight w:val="211"/>
         </w:trPr>
         <w:tc>
           <w:tcPr>
@@ -27209,12 +27524,14 @@
                 <w:sz w:val="15"/>
               </w:rPr>
             </w:pPr>
+            <w:proofErr w:type="spellStart"/>
             <w:r>
               <w:rPr>
                 <w:sz w:val="15"/>
               </w:rPr>
               <w:t>Parcl</w:t>
             </w:r>
+            <w:proofErr w:type="spellEnd"/>
           </w:p>
         </w:tc>
         <w:tc>
@@ -27240,7 +27557,7 @@
                 <w:spacing w:val="1"/>
                 <w:sz w:val="15"/>
               </w:rPr>
-              <w:t> </w:t>
+              <w:t xml:space="preserve"> </w:t>
             </w:r>
             <w:r>
               <w:rPr>
@@ -27287,7 +27604,19 @@
               <w:rPr>
                 <w:sz w:val="15"/>
               </w:rPr>
-              <w:t>0.20</w:t>
+              <w:t>0.</w:t>
+            </w:r>
+            <w:r>
+              <w:rPr>
+                <w:sz w:val="15"/>
+              </w:rPr>
+              <w:t>3</w:t>
+            </w:r>
+            <w:r>
+              <w:rPr>
+                <w:sz w:val="15"/>
+              </w:rPr>
+              <w:t>0</w:t>
             </w:r>
           </w:p>
         </w:tc>
@@ -27308,14 +27637,20 @@
               <w:rPr>
                 <w:sz w:val="15"/>
               </w:rPr>
-              <w:t>40.00</w:t>
+              <w:t>35</w:t>
+            </w:r>
+            <w:r>
+              <w:rPr>
+                <w:sz w:val="15"/>
+              </w:rPr>
+              <w:t>.00</w:t>
             </w:r>
           </w:p>
         </w:tc>
       </w:tr>
       <w:tr>
         <w:trPr>
-          <w:trHeight w:val="211" w:hRule="atLeast"/>
+          <w:trHeight w:val="211"/>
         </w:trPr>
         <w:tc>
           <w:tcPr>
@@ -27369,12 +27704,14 @@
                 <w:sz w:val="15"/>
               </w:rPr>
             </w:pPr>
+            <w:proofErr w:type="spellStart"/>
             <w:r>
               <w:rPr>
                 <w:sz w:val="15"/>
               </w:rPr>
               <w:t>Parcl</w:t>
             </w:r>
+            <w:proofErr w:type="spellEnd"/>
           </w:p>
         </w:tc>
         <w:tc>
@@ -27455,14 +27792,20 @@
               <w:rPr>
                 <w:sz w:val="15"/>
               </w:rPr>
-              <w:t>40.00</w:t>
+              <w:t>35</w:t>
+            </w:r>
+            <w:r>
+              <w:rPr>
+                <w:sz w:val="15"/>
+              </w:rPr>
+              <w:t>.00</w:t>
             </w:r>
           </w:p>
         </w:tc>
       </w:tr>
       <w:tr>
         <w:trPr>
-          <w:trHeight w:val="211" w:hRule="atLeast"/>
+          <w:trHeight w:val="211"/>
         </w:trPr>
         <w:tc>
           <w:tcPr>
@@ -27609,7 +27952,7 @@
       </w:tr>
       <w:tr>
         <w:trPr>
-          <w:trHeight w:val="211" w:hRule="atLeast"/>
+          <w:trHeight w:val="211"/>
         </w:trPr>
         <w:tc>
           <w:tcPr>
@@ -27756,7 +28099,7 @@
       </w:tr>
       <w:tr>
         <w:trPr>
-          <w:trHeight w:val="220" w:hRule="atLeast"/>
+          <w:trHeight w:val="220"/>
         </w:trPr>
         <w:tc>
           <w:tcPr>
@@ -27822,12 +28165,14 @@
                 <w:sz w:val="15"/>
               </w:rPr>
             </w:pPr>
+            <w:proofErr w:type="spellStart"/>
             <w:r>
               <w:rPr>
                 <w:sz w:val="15"/>
               </w:rPr>
               <w:t>Parcl</w:t>
             </w:r>
+            <w:proofErr w:type="spellEnd"/>
           </w:p>
         </w:tc>
         <w:tc>
@@ -27934,149 +28279,138 @@
       <w:pPr>
         <w:pStyle w:val="BodyText"/>
         <w:tabs>
-          <w:tab w:pos="9354" w:val="left" w:leader="none"/>
+          <w:tab w:val="left" w:pos="9354"/>
         </w:tabs>
         <w:spacing w:before="42"/>
       </w:pPr>
       <w:r>
-        <w:rPr/>
         <w:pict>
-          <v:shape style="position:absolute;margin-left:58.058998pt;margin-top:12.604535pt;width:497.75pt;height:.1pt;mso-position-horizontal-relative:page;mso-position-vertical-relative:paragraph;z-index:-15726592;mso-wrap-distance-left:0;mso-wrap-distance-right:0" coordorigin="1161,252" coordsize="9955,0" path="m1161,252l11116,252e" filled="false" stroked="true" strokeweight=".459581pt" strokecolor="#000000">
+          <v:shape id="_x0000_s1031" style="position:absolute;left:0;text-align:left;margin-left:58.05pt;margin-top:12.6pt;width:497.75pt;height:.1pt;z-index:-15726592;mso-wrap-distance-left:0;mso-wrap-distance-right:0;mso-position-horizontal-relative:page;mso-position-vertical-relative:text" coordorigin="1161,252" coordsize="9955,0" path="m1161,252r9955,e" filled="f" strokeweight=".16214mm">
+            <v:stroke dashstyle="1 1"/>
             <v:path arrowok="t"/>
-            <v:stroke dashstyle="shortdot"/>
-            <w10:wrap type="topAndBottom"/>
+            <w10:wrap type="topAndBottom" anchorx="page"/>
           </v:shape>
         </w:pict>
       </w:r>
       <w:r>
-        <w:rPr/>
         <w:t>PAGE</w:t>
       </w:r>
       <w:r>
         <w:rPr>
           <w:spacing w:val="4"/>
         </w:rPr>
-        <w:t> </w:t>
+        <w:t xml:space="preserve"> </w:t>
       </w:r>
       <w:r>
-        <w:rPr/>
         <w:t>3</w:t>
       </w:r>
       <w:r>
         <w:rPr>
           <w:spacing w:val="5"/>
         </w:rPr>
-        <w:t> </w:t>
+        <w:t xml:space="preserve"> </w:t>
       </w:r>
       <w:r>
-        <w:rPr/>
         <w:t>TOTAL</w:t>
       </w:r>
       <w:r>
         <w:rPr>
           <w:spacing w:val="4"/>
         </w:rPr>
-        <w:t> </w:t>
+        <w:t xml:space="preserve"> </w:t>
       </w:r>
       <w:r>
-        <w:rPr/>
         <w:t>------&gt;</w:t>
       </w:r>
       <w:r>
         <w:rPr>
           <w:spacing w:val="5"/>
         </w:rPr>
-        <w:t> </w:t>
+        <w:t xml:space="preserve"> </w:t>
       </w:r>
       <w:r>
-        <w:rPr/>
         <w:t>TOTAL</w:t>
       </w:r>
       <w:r>
         <w:rPr>
           <w:spacing w:val="5"/>
         </w:rPr>
-        <w:t> </w:t>
+        <w:t xml:space="preserve"> </w:t>
       </w:r>
       <w:r>
-        <w:rPr/>
         <w:t>58</w:t>
       </w:r>
       <w:r>
         <w:rPr>
           <w:spacing w:val="4"/>
         </w:rPr>
-        <w:t> </w:t>
+        <w:t xml:space="preserve"> </w:t>
       </w:r>
       <w:r>
-        <w:rPr/>
         <w:t>DOCUMENTS</w:t>
       </w:r>
       <w:r>
         <w:rPr>
           <w:spacing w:val="5"/>
         </w:rPr>
-        <w:t> </w:t>
+        <w:t xml:space="preserve"> </w:t>
       </w:r>
       <w:r>
-        <w:rPr/>
         <w:t>/</w:t>
       </w:r>
       <w:r>
         <w:rPr>
           <w:spacing w:val="5"/>
         </w:rPr>
-        <w:t> </w:t>
+        <w:t xml:space="preserve"> </w:t>
       </w:r>
       <w:r>
-        <w:rPr/>
         <w:t>PARCEL</w:t>
       </w:r>
       <w:r>
         <w:rPr>
           <w:spacing w:val="5"/>
         </w:rPr>
-        <w:t> </w:t>
+        <w:t xml:space="preserve"> </w:t>
       </w:r>
       <w:r>
-        <w:rPr/>
         <w:t>ON</w:t>
       </w:r>
       <w:r>
         <w:rPr>
           <w:spacing w:val="5"/>
         </w:rPr>
-        <w:t> </w:t>
+        <w:t xml:space="preserve"> </w:t>
       </w:r>
       <w:r>
-        <w:rPr/>
         <w:t>THIS</w:t>
       </w:r>
       <w:r>
         <w:rPr>
           <w:spacing w:val="5"/>
         </w:rPr>
-        <w:t> </w:t>
+        <w:t xml:space="preserve"> </w:t>
       </w:r>
       <w:r>
-        <w:rPr/>
         <w:t>PAGE</w:t>
+      </w:r>
+      <w:r>
         <w:tab/>
         <w:t>6980.00</w:t>
       </w:r>
     </w:p>
     <w:p>
       <w:pPr>
-        <w:spacing w:after="0"/>
         <w:sectPr>
           <w:pgSz w:w="11920" w:h="16840"/>
-          <w:pgMar w:header="785" w:footer="0" w:top="1900" w:bottom="280" w:left="1060" w:right="700"/>
+          <w:pgMar w:top="1900" w:right="700" w:bottom="280" w:left="1060" w:header="785" w:footer="0" w:gutter="0"/>
+          <w:cols w:space="720"/>
         </w:sectPr>
       </w:pPr>
     </w:p>
     <w:p>
       <w:pPr>
-        <w:spacing w:line="240" w:lineRule="auto" w:before="1"/>
+        <w:spacing w:before="1"/>
         <w:rPr>
           <w:b/>
           <w:sz w:val="8"/>
@@ -28086,24 +28420,13 @@
     <w:tbl>
       <w:tblPr>
         <w:tblW w:w="0" w:type="auto"/>
-        <w:jc w:val="left"/>
         <w:tblInd w:w="108" w:type="dxa"/>
-        <w:tblBorders>
-          <w:top w:val="none" w:sz="0" w:space="0" w:color="auto"/>
-          <w:left w:val="none" w:sz="0" w:space="0" w:color="auto"/>
-          <w:bottom w:val="none" w:sz="0" w:space="0" w:color="auto"/>
-          <w:right w:val="none" w:sz="0" w:space="0" w:color="auto"/>
-          <w:insideH w:val="none" w:sz="0" w:space="0" w:color="auto"/>
-          <w:insideV w:val="none" w:sz="0" w:space="0" w:color="auto"/>
-        </w:tblBorders>
         <w:tblLayout w:type="fixed"/>
         <w:tblCellMar>
-          <w:top w:w="0" w:type="dxa"/>
           <w:left w:w="0" w:type="dxa"/>
-          <w:bottom w:w="0" w:type="dxa"/>
           <w:right w:w="0" w:type="dxa"/>
         </w:tblCellMar>
-        <w:tblLook w:val="01E0"/>
+        <w:tblLook w:val="01E0" w:firstRow="1" w:lastRow="1" w:firstColumn="1" w:lastColumn="1" w:noHBand="0" w:noVBand="0"/>
       </w:tblPr>
       <w:tblGrid>
         <w:gridCol w:w="781"/>
@@ -28116,7 +28439,7 @@
       </w:tblGrid>
       <w:tr>
         <w:trPr>
-          <w:trHeight w:val="264" w:hRule="atLeast"/>
+          <w:trHeight w:val="264"/>
         </w:trPr>
         <w:tc>
           <w:tcPr>
@@ -28129,7 +28452,7 @@
           <w:p>
             <w:pPr>
               <w:pStyle w:val="TableParagraph"/>
-              <w:spacing w:line="240" w:lineRule="auto" w:before="40"/>
+              <w:spacing w:before="40" w:line="240" w:lineRule="auto"/>
               <w:rPr>
                 <w:b/>
                 <w:sz w:val="16"/>
@@ -28156,7 +28479,7 @@
           <w:p>
             <w:pPr>
               <w:pStyle w:val="TableParagraph"/>
-              <w:spacing w:line="240" w:lineRule="auto" w:before="40"/>
+              <w:spacing w:before="40" w:line="240" w:lineRule="auto"/>
               <w:ind w:left="63"/>
               <w:rPr>
                 <w:b/>
@@ -28178,7 +28501,7 @@
                 <w:w w:val="105"/>
                 <w:sz w:val="16"/>
               </w:rPr>
-              <w:t> </w:t>
+              <w:t xml:space="preserve"> </w:t>
             </w:r>
             <w:r>
               <w:rPr>
@@ -28201,7 +28524,7 @@
           <w:p>
             <w:pPr>
               <w:pStyle w:val="TableParagraph"/>
-              <w:spacing w:line="240" w:lineRule="auto" w:before="40"/>
+              <w:spacing w:before="40" w:line="240" w:lineRule="auto"/>
               <w:ind w:left="282" w:right="159"/>
               <w:jc w:val="center"/>
               <w:rPr>
@@ -28230,7 +28553,7 @@
           <w:p>
             <w:pPr>
               <w:pStyle w:val="TableParagraph"/>
-              <w:spacing w:line="240" w:lineRule="auto" w:before="40"/>
+              <w:spacing w:before="40" w:line="240" w:lineRule="auto"/>
               <w:ind w:left="187"/>
               <w:rPr>
                 <w:b/>
@@ -28252,7 +28575,7 @@
                 <w:w w:val="105"/>
                 <w:sz w:val="16"/>
               </w:rPr>
-              <w:t> </w:t>
+              <w:t xml:space="preserve"> </w:t>
             </w:r>
             <w:r>
               <w:rPr>
@@ -28275,7 +28598,7 @@
           <w:p>
             <w:pPr>
               <w:pStyle w:val="TableParagraph"/>
-              <w:spacing w:line="240" w:lineRule="auto" w:before="40"/>
+              <w:spacing w:before="40" w:line="240" w:lineRule="auto"/>
               <w:ind w:left="292"/>
               <w:rPr>
                 <w:b/>
@@ -28303,7 +28626,7 @@
           <w:p>
             <w:pPr>
               <w:pStyle w:val="TableParagraph"/>
-              <w:spacing w:line="240" w:lineRule="auto" w:before="40"/>
+              <w:spacing w:before="40" w:line="240" w:lineRule="auto"/>
               <w:ind w:right="70"/>
               <w:jc w:val="right"/>
               <w:rPr>
@@ -28332,7 +28655,7 @@
           <w:p>
             <w:pPr>
               <w:pStyle w:val="TableParagraph"/>
-              <w:spacing w:line="240" w:lineRule="auto" w:before="40"/>
+              <w:spacing w:before="40" w:line="240" w:lineRule="auto"/>
               <w:ind w:right="-15"/>
               <w:jc w:val="right"/>
               <w:rPr>
@@ -28353,7 +28676,7 @@
       </w:tr>
       <w:tr>
         <w:trPr>
-          <w:trHeight w:val="228" w:hRule="atLeast"/>
+          <w:trHeight w:val="228"/>
         </w:trPr>
         <w:tc>
           <w:tcPr>
@@ -28528,7 +28851,7 @@
       </w:tr>
       <w:tr>
         <w:trPr>
-          <w:trHeight w:val="211" w:hRule="atLeast"/>
+          <w:trHeight w:val="211"/>
         </w:trPr>
         <w:tc>
           <w:tcPr>
@@ -28582,12 +28905,14 @@
                 <w:sz w:val="15"/>
               </w:rPr>
             </w:pPr>
+            <w:proofErr w:type="spellStart"/>
             <w:r>
               <w:rPr>
                 <w:sz w:val="15"/>
               </w:rPr>
               <w:t>Parcl</w:t>
             </w:r>
+            <w:proofErr w:type="spellEnd"/>
           </w:p>
         </w:tc>
         <w:tc>
@@ -28675,7 +29000,7 @@
       </w:tr>
       <w:tr>
         <w:trPr>
-          <w:trHeight w:val="211" w:hRule="atLeast"/>
+          <w:trHeight w:val="211"/>
         </w:trPr>
         <w:tc>
           <w:tcPr>
@@ -28729,12 +29054,14 @@
                 <w:sz w:val="15"/>
               </w:rPr>
             </w:pPr>
+            <w:proofErr w:type="spellStart"/>
             <w:r>
               <w:rPr>
                 <w:sz w:val="15"/>
               </w:rPr>
               <w:t>Parcl</w:t>
             </w:r>
+            <w:proofErr w:type="spellEnd"/>
           </w:p>
         </w:tc>
         <w:tc>
@@ -28822,7 +29149,7 @@
       </w:tr>
       <w:tr>
         <w:trPr>
-          <w:trHeight w:val="211" w:hRule="atLeast"/>
+          <w:trHeight w:val="211"/>
         </w:trPr>
         <w:tc>
           <w:tcPr>
@@ -28876,12 +29203,14 @@
                 <w:sz w:val="15"/>
               </w:rPr>
             </w:pPr>
+            <w:proofErr w:type="spellStart"/>
             <w:r>
               <w:rPr>
                 <w:sz w:val="15"/>
               </w:rPr>
               <w:t>Air.Parcl</w:t>
             </w:r>
+            <w:proofErr w:type="spellEnd"/>
           </w:p>
         </w:tc>
         <w:tc>
@@ -28969,7 +29298,7 @@
       </w:tr>
       <w:tr>
         <w:trPr>
-          <w:trHeight w:val="211" w:hRule="atLeast"/>
+          <w:trHeight w:val="211"/>
         </w:trPr>
         <w:tc>
           <w:tcPr>
@@ -29023,12 +29352,14 @@
                 <w:sz w:val="15"/>
               </w:rPr>
             </w:pPr>
+            <w:proofErr w:type="spellStart"/>
             <w:r>
               <w:rPr>
                 <w:sz w:val="15"/>
               </w:rPr>
               <w:t>Air.Parcl</w:t>
             </w:r>
+            <w:proofErr w:type="spellEnd"/>
           </w:p>
         </w:tc>
         <w:tc>
@@ -29054,7 +29385,7 @@
                 <w:spacing w:val="3"/>
                 <w:sz w:val="15"/>
               </w:rPr>
-              <w:t> </w:t>
+              <w:t xml:space="preserve"> </w:t>
             </w:r>
             <w:r>
               <w:rPr>
@@ -29129,7 +29460,7 @@
       </w:tr>
       <w:tr>
         <w:trPr>
-          <w:trHeight w:val="211" w:hRule="atLeast"/>
+          <w:trHeight w:val="211"/>
         </w:trPr>
         <w:tc>
           <w:tcPr>
@@ -29183,12 +29514,14 @@
                 <w:sz w:val="15"/>
               </w:rPr>
             </w:pPr>
+            <w:proofErr w:type="spellStart"/>
             <w:r>
               <w:rPr>
                 <w:sz w:val="15"/>
               </w:rPr>
               <w:t>Air.Parcl</w:t>
             </w:r>
+            <w:proofErr w:type="spellEnd"/>
           </w:p>
         </w:tc>
         <w:tc>
@@ -29214,7 +29547,7 @@
                 <w:spacing w:val="1"/>
                 <w:sz w:val="15"/>
               </w:rPr>
-              <w:t> </w:t>
+              <w:t xml:space="preserve"> </w:t>
             </w:r>
             <w:r>
               <w:rPr>
@@ -29227,7 +29560,7 @@
                 <w:spacing w:val="1"/>
                 <w:sz w:val="15"/>
               </w:rPr>
-              <w:t> </w:t>
+              <w:t xml:space="preserve"> </w:t>
             </w:r>
             <w:r>
               <w:rPr>
@@ -29302,7 +29635,7 @@
       </w:tr>
       <w:tr>
         <w:trPr>
-          <w:trHeight w:val="211" w:hRule="atLeast"/>
+          <w:trHeight w:val="211"/>
         </w:trPr>
         <w:tc>
           <w:tcPr>
@@ -29356,12 +29689,14 @@
                 <w:sz w:val="15"/>
               </w:rPr>
             </w:pPr>
+            <w:proofErr w:type="spellStart"/>
             <w:r>
               <w:rPr>
                 <w:sz w:val="15"/>
               </w:rPr>
               <w:t>Air.Parcl</w:t>
             </w:r>
+            <w:proofErr w:type="spellEnd"/>
           </w:p>
         </w:tc>
         <w:tc>
@@ -29387,7 +29722,7 @@
                 <w:spacing w:val="1"/>
                 <w:sz w:val="15"/>
               </w:rPr>
-              <w:t> </w:t>
+              <w:t xml:space="preserve"> </w:t>
             </w:r>
             <w:r>
               <w:rPr>
@@ -29400,7 +29735,7 @@
                 <w:spacing w:val="1"/>
                 <w:sz w:val="15"/>
               </w:rPr>
-              <w:t> </w:t>
+              <w:t xml:space="preserve"> </w:t>
             </w:r>
             <w:r>
               <w:rPr>
@@ -29475,7 +29810,7 @@
       </w:tr>
       <w:tr>
         <w:trPr>
-          <w:trHeight w:val="211" w:hRule="atLeast"/>
+          <w:trHeight w:val="211"/>
         </w:trPr>
         <w:tc>
           <w:tcPr>
@@ -29622,7 +29957,7 @@
       </w:tr>
       <w:tr>
         <w:trPr>
-          <w:trHeight w:val="211" w:hRule="atLeast"/>
+          <w:trHeight w:val="211"/>
         </w:trPr>
         <w:tc>
           <w:tcPr>
@@ -29707,7 +30042,7 @@
                 <w:spacing w:val="5"/>
                 <w:sz w:val="15"/>
               </w:rPr>
-              <w:t> </w:t>
+              <w:t xml:space="preserve"> </w:t>
             </w:r>
             <w:r>
               <w:rPr>
@@ -29782,7 +30117,7 @@
       </w:tr>
       <w:tr>
         <w:trPr>
-          <w:trHeight w:val="211" w:hRule="atLeast"/>
+          <w:trHeight w:val="211"/>
         </w:trPr>
         <w:tc>
           <w:tcPr>
@@ -29836,12 +30171,14 @@
                 <w:sz w:val="15"/>
               </w:rPr>
             </w:pPr>
+            <w:proofErr w:type="spellStart"/>
             <w:r>
               <w:rPr>
                 <w:sz w:val="15"/>
               </w:rPr>
               <w:t>Parcl</w:t>
             </w:r>
+            <w:proofErr w:type="spellEnd"/>
           </w:p>
         </w:tc>
         <w:tc>
@@ -29922,14 +30259,20 @@
               <w:rPr>
                 <w:sz w:val="15"/>
               </w:rPr>
-              <w:t>40.00</w:t>
+              <w:t>35</w:t>
+            </w:r>
+            <w:r>
+              <w:rPr>
+                <w:sz w:val="15"/>
+              </w:rPr>
+              <w:t>.00</w:t>
             </w:r>
           </w:p>
         </w:tc>
       </w:tr>
       <w:tr>
         <w:trPr>
-          <w:trHeight w:val="211" w:hRule="atLeast"/>
+          <w:trHeight w:val="211"/>
         </w:trPr>
         <w:tc>
           <w:tcPr>
@@ -30076,7 +30419,7 @@
       </w:tr>
       <w:tr>
         <w:trPr>
-          <w:trHeight w:val="211" w:hRule="atLeast"/>
+          <w:trHeight w:val="211"/>
         </w:trPr>
         <w:tc>
           <w:tcPr>
@@ -30223,7 +30566,7 @@
       </w:tr>
       <w:tr>
         <w:trPr>
-          <w:trHeight w:val="211" w:hRule="atLeast"/>
+          <w:trHeight w:val="211"/>
         </w:trPr>
         <w:tc>
           <w:tcPr>
@@ -30277,12 +30620,14 @@
                 <w:sz w:val="15"/>
               </w:rPr>
             </w:pPr>
+            <w:proofErr w:type="spellStart"/>
             <w:r>
               <w:rPr>
                 <w:sz w:val="15"/>
               </w:rPr>
               <w:t>Parcl</w:t>
             </w:r>
+            <w:proofErr w:type="spellEnd"/>
           </w:p>
         </w:tc>
         <w:tc>
@@ -30363,14 +30708,20 @@
               <w:rPr>
                 <w:sz w:val="15"/>
               </w:rPr>
-              <w:t>120.00</w:t>
+              <w:t>105</w:t>
+            </w:r>
+            <w:r>
+              <w:rPr>
+                <w:sz w:val="15"/>
+              </w:rPr>
+              <w:t>.00</w:t>
             </w:r>
           </w:p>
         </w:tc>
       </w:tr>
       <w:tr>
         <w:trPr>
-          <w:trHeight w:val="211" w:hRule="atLeast"/>
+          <w:trHeight w:val="211"/>
         </w:trPr>
         <w:tc>
           <w:tcPr>
@@ -30424,12 +30775,14 @@
                 <w:sz w:val="15"/>
               </w:rPr>
             </w:pPr>
+            <w:proofErr w:type="spellStart"/>
             <w:r>
               <w:rPr>
                 <w:sz w:val="15"/>
               </w:rPr>
               <w:t>Parcl</w:t>
             </w:r>
+            <w:proofErr w:type="spellEnd"/>
           </w:p>
         </w:tc>
         <w:tc>
@@ -30510,14 +30863,20 @@
               <w:rPr>
                 <w:sz w:val="15"/>
               </w:rPr>
-              <w:t>120.00</w:t>
+              <w:t>105</w:t>
+            </w:r>
+            <w:r>
+              <w:rPr>
+                <w:sz w:val="15"/>
+              </w:rPr>
+              <w:t>.00</w:t>
             </w:r>
           </w:p>
         </w:tc>
       </w:tr>
       <w:tr>
         <w:trPr>
-          <w:trHeight w:val="211" w:hRule="atLeast"/>
+          <w:trHeight w:val="211"/>
         </w:trPr>
         <w:tc>
           <w:tcPr>
@@ -30664,7 +31023,7 @@
       </w:tr>
       <w:tr>
         <w:trPr>
-          <w:trHeight w:val="211" w:hRule="atLeast"/>
+          <w:trHeight w:val="211"/>
         </w:trPr>
         <w:tc>
           <w:tcPr>
@@ -30718,12 +31077,14 @@
                 <w:sz w:val="15"/>
               </w:rPr>
             </w:pPr>
+            <w:proofErr w:type="spellStart"/>
             <w:r>
               <w:rPr>
                 <w:sz w:val="15"/>
               </w:rPr>
               <w:t>Parcl</w:t>
             </w:r>
+            <w:proofErr w:type="spellEnd"/>
           </w:p>
         </w:tc>
         <w:tc>
@@ -30749,7 +31110,7 @@
                 <w:spacing w:val="1"/>
                 <w:sz w:val="15"/>
               </w:rPr>
-              <w:t> </w:t>
+              <w:t xml:space="preserve"> </w:t>
             </w:r>
             <w:r>
               <w:rPr>
@@ -30782,7 +31143,7 @@
                 <w:spacing w:val="8"/>
                 <w:sz w:val="15"/>
               </w:rPr>
-              <w:t> </w:t>
+              <w:t xml:space="preserve"> </w:t>
             </w:r>
             <w:r>
               <w:rPr>
@@ -30837,7 +31198,7 @@
       </w:tr>
       <w:tr>
         <w:trPr>
-          <w:trHeight w:val="211" w:hRule="atLeast"/>
+          <w:trHeight w:val="211"/>
         </w:trPr>
         <w:tc>
           <w:tcPr>
@@ -30922,7 +31283,7 @@
                 <w:spacing w:val="4"/>
                 <w:sz w:val="15"/>
               </w:rPr>
-              <w:t> </w:t>
+              <w:t xml:space="preserve"> </w:t>
             </w:r>
             <w:r>
               <w:rPr>
@@ -30935,7 +31296,7 @@
                 <w:spacing w:val="4"/>
                 <w:sz w:val="15"/>
               </w:rPr>
-              <w:t> </w:t>
+              <w:t xml:space="preserve"> </w:t>
             </w:r>
             <w:r>
               <w:rPr>
@@ -31010,7 +31371,7 @@
       </w:tr>
       <w:tr>
         <w:trPr>
-          <w:trHeight w:val="211" w:hRule="atLeast"/>
+          <w:trHeight w:val="211"/>
         </w:trPr>
         <w:tc>
           <w:tcPr>
@@ -31064,12 +31425,14 @@
                 <w:sz w:val="15"/>
               </w:rPr>
             </w:pPr>
+            <w:proofErr w:type="spellStart"/>
             <w:r>
               <w:rPr>
                 <w:sz w:val="15"/>
               </w:rPr>
               <w:t>Parcl</w:t>
             </w:r>
+            <w:proofErr w:type="spellEnd"/>
           </w:p>
         </w:tc>
         <w:tc>
@@ -31095,7 +31458,7 @@
                 <w:spacing w:val="6"/>
                 <w:sz w:val="15"/>
               </w:rPr>
-              <w:t> </w:t>
+              <w:t xml:space="preserve"> </w:t>
             </w:r>
             <w:r>
               <w:rPr>
@@ -31163,14 +31526,20 @@
               <w:rPr>
                 <w:sz w:val="15"/>
               </w:rPr>
-              <w:t>80.00</w:t>
+              <w:t>70</w:t>
+            </w:r>
+            <w:r>
+              <w:rPr>
+                <w:sz w:val="15"/>
+              </w:rPr>
+              <w:t>.00</w:t>
             </w:r>
           </w:p>
         </w:tc>
       </w:tr>
       <w:tr>
         <w:trPr>
-          <w:trHeight w:val="211" w:hRule="atLeast"/>
+          <w:trHeight w:val="211"/>
         </w:trPr>
         <w:tc>
           <w:tcPr>
@@ -31224,12 +31593,14 @@
                 <w:sz w:val="15"/>
               </w:rPr>
             </w:pPr>
+            <w:proofErr w:type="spellStart"/>
             <w:r>
               <w:rPr>
                 <w:sz w:val="15"/>
               </w:rPr>
               <w:t>Parcl</w:t>
             </w:r>
+            <w:proofErr w:type="spellEnd"/>
           </w:p>
         </w:tc>
         <w:tc>
@@ -31255,7 +31626,7 @@
                 <w:spacing w:val="-3"/>
                 <w:sz w:val="15"/>
               </w:rPr>
-              <w:t> </w:t>
+              <w:t xml:space="preserve"> </w:t>
             </w:r>
             <w:r>
               <w:rPr>
@@ -31288,7 +31659,7 @@
                 <w:spacing w:val="8"/>
                 <w:sz w:val="15"/>
               </w:rPr>
-              <w:t> </w:t>
+              <w:t xml:space="preserve"> </w:t>
             </w:r>
             <w:r>
               <w:rPr>
@@ -31343,7 +31714,7 @@
       </w:tr>
       <w:tr>
         <w:trPr>
-          <w:trHeight w:val="211" w:hRule="atLeast"/>
+          <w:trHeight w:val="211"/>
         </w:trPr>
         <w:tc>
           <w:tcPr>
@@ -31397,12 +31768,14 @@
                 <w:sz w:val="15"/>
               </w:rPr>
             </w:pPr>
+            <w:proofErr w:type="spellStart"/>
             <w:r>
               <w:rPr>
                 <w:sz w:val="15"/>
               </w:rPr>
               <w:t>Parcl</w:t>
             </w:r>
+            <w:proofErr w:type="spellEnd"/>
           </w:p>
         </w:tc>
         <w:tc>
@@ -31428,7 +31801,7 @@
                 <w:spacing w:val="5"/>
                 <w:sz w:val="15"/>
               </w:rPr>
-              <w:t> </w:t>
+              <w:t xml:space="preserve"> </w:t>
             </w:r>
             <w:r>
               <w:rPr>
@@ -31496,14 +31869,20 @@
               <w:rPr>
                 <w:sz w:val="15"/>
               </w:rPr>
-              <w:t>80.00</w:t>
+              <w:t>70</w:t>
+            </w:r>
+            <w:r>
+              <w:rPr>
+                <w:sz w:val="15"/>
+              </w:rPr>
+              <w:t>.00</w:t>
             </w:r>
           </w:p>
         </w:tc>
       </w:tr>
       <w:tr>
         <w:trPr>
-          <w:trHeight w:val="211" w:hRule="atLeast"/>
+          <w:trHeight w:val="211"/>
         </w:trPr>
         <w:tc>
           <w:tcPr>
@@ -31557,12 +31936,14 @@
                 <w:sz w:val="15"/>
               </w:rPr>
             </w:pPr>
+            <w:proofErr w:type="spellStart"/>
             <w:r>
               <w:rPr>
                 <w:sz w:val="15"/>
               </w:rPr>
               <w:t>Air.Parcl</w:t>
             </w:r>
+            <w:proofErr w:type="spellEnd"/>
           </w:p>
         </w:tc>
         <w:tc>
@@ -31588,7 +31969,7 @@
                 <w:spacing w:val="8"/>
                 <w:sz w:val="15"/>
               </w:rPr>
-              <w:t> </w:t>
+              <w:t xml:space="preserve"> </w:t>
             </w:r>
             <w:r>
               <w:rPr>
@@ -31663,7 +32044,7 @@
       </w:tr>
       <w:tr>
         <w:trPr>
-          <w:trHeight w:val="211" w:hRule="atLeast"/>
+          <w:trHeight w:val="211"/>
         </w:trPr>
         <w:tc>
           <w:tcPr>
@@ -31717,12 +32098,14 @@
                 <w:sz w:val="15"/>
               </w:rPr>
             </w:pPr>
+            <w:proofErr w:type="spellStart"/>
             <w:r>
               <w:rPr>
                 <w:sz w:val="15"/>
               </w:rPr>
               <w:t>Air.Parcl</w:t>
             </w:r>
+            <w:proofErr w:type="spellEnd"/>
           </w:p>
         </w:tc>
         <w:tc>
@@ -31748,7 +32131,7 @@
                 <w:spacing w:val="1"/>
                 <w:sz w:val="15"/>
               </w:rPr>
-              <w:t> </w:t>
+              <w:t xml:space="preserve"> </w:t>
             </w:r>
             <w:r>
               <w:rPr>
@@ -31761,7 +32144,7 @@
                 <w:spacing w:val="1"/>
                 <w:sz w:val="15"/>
               </w:rPr>
-              <w:t> </w:t>
+              <w:t xml:space="preserve"> </w:t>
             </w:r>
             <w:r>
               <w:rPr>
@@ -31836,7 +32219,7 @@
       </w:tr>
       <w:tr>
         <w:trPr>
-          <w:trHeight w:val="211" w:hRule="atLeast"/>
+          <w:trHeight w:val="211"/>
         </w:trPr>
         <w:tc>
           <w:tcPr>
@@ -31890,12 +32273,14 @@
                 <w:sz w:val="15"/>
               </w:rPr>
             </w:pPr>
+            <w:proofErr w:type="spellStart"/>
             <w:r>
               <w:rPr>
                 <w:sz w:val="15"/>
               </w:rPr>
               <w:t>Air.Parcl</w:t>
             </w:r>
+            <w:proofErr w:type="spellEnd"/>
           </w:p>
         </w:tc>
         <w:tc>
@@ -31921,7 +32306,7 @@
                 <w:spacing w:val="-1"/>
                 <w:sz w:val="15"/>
               </w:rPr>
-              <w:t> </w:t>
+              <w:t xml:space="preserve"> </w:t>
             </w:r>
             <w:r>
               <w:rPr>
@@ -31996,7 +32381,7 @@
       </w:tr>
       <w:tr>
         <w:trPr>
-          <w:trHeight w:val="211" w:hRule="atLeast"/>
+          <w:trHeight w:val="211"/>
         </w:trPr>
         <w:tc>
           <w:tcPr>
@@ -32050,12 +32435,14 @@
                 <w:sz w:val="15"/>
               </w:rPr>
             </w:pPr>
+            <w:proofErr w:type="spellStart"/>
             <w:r>
               <w:rPr>
                 <w:sz w:val="15"/>
               </w:rPr>
               <w:t>Air.Parcl</w:t>
             </w:r>
+            <w:proofErr w:type="spellEnd"/>
           </w:p>
         </w:tc>
         <w:tc>
@@ -32081,7 +32468,7 @@
                 <w:spacing w:val="10"/>
                 <w:sz w:val="15"/>
               </w:rPr>
-              <w:t> </w:t>
+              <w:t xml:space="preserve"> </w:t>
             </w:r>
             <w:r>
               <w:rPr>
@@ -32156,7 +32543,7 @@
       </w:tr>
       <w:tr>
         <w:trPr>
-          <w:trHeight w:val="211" w:hRule="atLeast"/>
+          <w:trHeight w:val="211"/>
         </w:trPr>
         <w:tc>
           <w:tcPr>
@@ -32241,7 +32628,7 @@
                 <w:spacing w:val="6"/>
                 <w:sz w:val="15"/>
               </w:rPr>
-              <w:t> </w:t>
+              <w:t xml:space="preserve"> </w:t>
             </w:r>
             <w:r>
               <w:rPr>
@@ -32316,7 +32703,7 @@
       </w:tr>
       <w:tr>
         <w:trPr>
-          <w:trHeight w:val="211" w:hRule="atLeast"/>
+          <w:trHeight w:val="211"/>
         </w:trPr>
         <w:tc>
           <w:tcPr>
@@ -32401,7 +32788,7 @@
                 <w:spacing w:val="-4"/>
                 <w:sz w:val="15"/>
               </w:rPr>
-              <w:t> </w:t>
+              <w:t xml:space="preserve"> </w:t>
             </w:r>
             <w:r>
               <w:rPr>
@@ -32476,7 +32863,7 @@
       </w:tr>
       <w:tr>
         <w:trPr>
-          <w:trHeight w:val="211" w:hRule="atLeast"/>
+          <w:trHeight w:val="211"/>
         </w:trPr>
         <w:tc>
           <w:tcPr>
@@ -32530,12 +32917,14 @@
                 <w:sz w:val="15"/>
               </w:rPr>
             </w:pPr>
+            <w:proofErr w:type="spellStart"/>
             <w:r>
               <w:rPr>
                 <w:sz w:val="15"/>
               </w:rPr>
               <w:t>Parcl</w:t>
             </w:r>
+            <w:proofErr w:type="spellEnd"/>
           </w:p>
         </w:tc>
         <w:tc>
@@ -32561,7 +32950,7 @@
                 <w:spacing w:val="-5"/>
                 <w:sz w:val="15"/>
               </w:rPr>
-              <w:t> </w:t>
+              <w:t xml:space="preserve"> </w:t>
             </w:r>
             <w:r>
               <w:rPr>
@@ -32629,14 +33018,20 @@
               <w:rPr>
                 <w:sz w:val="15"/>
               </w:rPr>
-              <w:t>40.00</w:t>
+              <w:t>35</w:t>
+            </w:r>
+            <w:r>
+              <w:rPr>
+                <w:sz w:val="15"/>
+              </w:rPr>
+              <w:t>.00</w:t>
             </w:r>
           </w:p>
         </w:tc>
       </w:tr>
       <w:tr>
         <w:trPr>
-          <w:trHeight w:val="211" w:hRule="atLeast"/>
+          <w:trHeight w:val="211"/>
         </w:trPr>
         <w:tc>
           <w:tcPr>
@@ -32690,12 +33085,14 @@
                 <w:sz w:val="15"/>
               </w:rPr>
             </w:pPr>
+            <w:proofErr w:type="spellStart"/>
             <w:r>
               <w:rPr>
                 <w:sz w:val="15"/>
               </w:rPr>
               <w:t>Air.Parcl</w:t>
             </w:r>
+            <w:proofErr w:type="spellEnd"/>
           </w:p>
         </w:tc>
         <w:tc>
@@ -32721,7 +33118,7 @@
                 <w:spacing w:val="3"/>
                 <w:sz w:val="15"/>
               </w:rPr>
-              <w:t> </w:t>
+              <w:t xml:space="preserve"> </w:t>
             </w:r>
             <w:r>
               <w:rPr>
@@ -32796,7 +33193,7 @@
       </w:tr>
       <w:tr>
         <w:trPr>
-          <w:trHeight w:val="211" w:hRule="atLeast"/>
+          <w:trHeight w:val="211"/>
         </w:trPr>
         <w:tc>
           <w:tcPr>
@@ -32850,12 +33247,14 @@
                 <w:sz w:val="15"/>
               </w:rPr>
             </w:pPr>
+            <w:proofErr w:type="spellStart"/>
             <w:r>
               <w:rPr>
                 <w:sz w:val="15"/>
               </w:rPr>
               <w:t>Air.Parcl</w:t>
             </w:r>
+            <w:proofErr w:type="spellEnd"/>
           </w:p>
         </w:tc>
         <w:tc>
@@ -32881,7 +33280,7 @@
                 <w:spacing w:val="2"/>
                 <w:sz w:val="15"/>
               </w:rPr>
-              <w:t> </w:t>
+              <w:t xml:space="preserve"> </w:t>
             </w:r>
             <w:r>
               <w:rPr>
@@ -32894,7 +33293,7 @@
                 <w:spacing w:val="3"/>
                 <w:sz w:val="15"/>
               </w:rPr>
-              <w:t> </w:t>
+              <w:t xml:space="preserve"> </w:t>
             </w:r>
             <w:r>
               <w:rPr>
@@ -32969,7 +33368,7 @@
       </w:tr>
       <w:tr>
         <w:trPr>
-          <w:trHeight w:val="211" w:hRule="atLeast"/>
+          <w:trHeight w:val="211"/>
         </w:trPr>
         <w:tc>
           <w:tcPr>
@@ -33023,12 +33422,14 @@
                 <w:sz w:val="15"/>
               </w:rPr>
             </w:pPr>
+            <w:proofErr w:type="spellStart"/>
             <w:r>
               <w:rPr>
                 <w:sz w:val="15"/>
               </w:rPr>
               <w:t>Parcl</w:t>
             </w:r>
+            <w:proofErr w:type="spellEnd"/>
           </w:p>
         </w:tc>
         <w:tc>
@@ -33109,14 +33510,20 @@
               <w:rPr>
                 <w:sz w:val="15"/>
               </w:rPr>
-              <w:t>40.00</w:t>
+              <w:t>35</w:t>
+            </w:r>
+            <w:r>
+              <w:rPr>
+                <w:sz w:val="15"/>
+              </w:rPr>
+              <w:t>.00</w:t>
             </w:r>
           </w:p>
         </w:tc>
       </w:tr>
       <w:tr>
         <w:trPr>
-          <w:trHeight w:val="211" w:hRule="atLeast"/>
+          <w:trHeight w:val="211"/>
         </w:trPr>
         <w:tc>
           <w:tcPr>
@@ -33201,7 +33608,7 @@
                 <w:spacing w:val="2"/>
                 <w:sz w:val="15"/>
               </w:rPr>
-              <w:t> </w:t>
+              <w:t xml:space="preserve"> </w:t>
             </w:r>
             <w:r>
               <w:rPr>
@@ -33214,7 +33621,7 @@
                 <w:spacing w:val="2"/>
                 <w:sz w:val="15"/>
               </w:rPr>
-              <w:t> </w:t>
+              <w:t xml:space="preserve"> </w:t>
             </w:r>
             <w:r>
               <w:rPr>
@@ -33247,7 +33654,7 @@
                 <w:spacing w:val="6"/>
                 <w:sz w:val="15"/>
               </w:rPr>
-              <w:t> </w:t>
+              <w:t xml:space="preserve"> </w:t>
             </w:r>
             <w:r>
               <w:rPr>
@@ -33302,7 +33709,7 @@
       </w:tr>
       <w:tr>
         <w:trPr>
-          <w:trHeight w:val="211" w:hRule="atLeast"/>
+          <w:trHeight w:val="211"/>
         </w:trPr>
         <w:tc>
           <w:tcPr>
@@ -33356,12 +33763,14 @@
                 <w:sz w:val="15"/>
               </w:rPr>
             </w:pPr>
+            <w:proofErr w:type="spellStart"/>
             <w:r>
               <w:rPr>
                 <w:sz w:val="15"/>
               </w:rPr>
               <w:t>Parcl</w:t>
             </w:r>
+            <w:proofErr w:type="spellEnd"/>
           </w:p>
         </w:tc>
         <w:tc>
@@ -33387,7 +33796,7 @@
                 <w:spacing w:val="5"/>
                 <w:sz w:val="15"/>
               </w:rPr>
-              <w:t> </w:t>
+              <w:t xml:space="preserve"> </w:t>
             </w:r>
             <w:r>
               <w:rPr>
@@ -33455,14 +33864,20 @@
               <w:rPr>
                 <w:sz w:val="15"/>
               </w:rPr>
-              <w:t>40.00</w:t>
+              <w:t>35</w:t>
+            </w:r>
+            <w:r>
+              <w:rPr>
+                <w:sz w:val="15"/>
+              </w:rPr>
+              <w:t>.00</w:t>
             </w:r>
           </w:p>
         </w:tc>
       </w:tr>
       <w:tr>
         <w:trPr>
-          <w:trHeight w:val="211" w:hRule="atLeast"/>
+          <w:trHeight w:val="211"/>
         </w:trPr>
         <w:tc>
           <w:tcPr>
@@ -33516,12 +33931,14 @@
                 <w:sz w:val="15"/>
               </w:rPr>
             </w:pPr>
+            <w:proofErr w:type="spellStart"/>
             <w:r>
               <w:rPr>
                 <w:sz w:val="15"/>
               </w:rPr>
               <w:t>Parcl</w:t>
             </w:r>
+            <w:proofErr w:type="spellEnd"/>
           </w:p>
         </w:tc>
         <w:tc>
@@ -33602,14 +34019,20 @@
               <w:rPr>
                 <w:sz w:val="15"/>
               </w:rPr>
-              <w:t>40.00</w:t>
+              <w:t>35</w:t>
+            </w:r>
+            <w:r>
+              <w:rPr>
+                <w:sz w:val="15"/>
+              </w:rPr>
+              <w:t>.00</w:t>
             </w:r>
           </w:p>
         </w:tc>
       </w:tr>
       <w:tr>
         <w:trPr>
-          <w:trHeight w:val="211" w:hRule="atLeast"/>
+          <w:trHeight w:val="211"/>
         </w:trPr>
         <w:tc>
           <w:tcPr>
@@ -33756,7 +34179,7 @@
       </w:tr>
       <w:tr>
         <w:trPr>
-          <w:trHeight w:val="211" w:hRule="atLeast"/>
+          <w:trHeight w:val="211"/>
         </w:trPr>
         <w:tc>
           <w:tcPr>
@@ -33810,12 +34233,14 @@
                 <w:sz w:val="15"/>
               </w:rPr>
             </w:pPr>
+            <w:proofErr w:type="spellStart"/>
             <w:r>
               <w:rPr>
                 <w:sz w:val="15"/>
               </w:rPr>
               <w:t>Parcl</w:t>
             </w:r>
+            <w:proofErr w:type="spellEnd"/>
           </w:p>
         </w:tc>
         <w:tc>
@@ -33903,7 +34328,7 @@
       </w:tr>
       <w:tr>
         <w:trPr>
-          <w:trHeight w:val="211" w:hRule="atLeast"/>
+          <w:trHeight w:val="211"/>
         </w:trPr>
         <w:tc>
           <w:tcPr>
@@ -33957,12 +34382,14 @@
                 <w:sz w:val="15"/>
               </w:rPr>
             </w:pPr>
+            <w:proofErr w:type="spellStart"/>
             <w:r>
               <w:rPr>
                 <w:sz w:val="15"/>
               </w:rPr>
               <w:t>Parcl</w:t>
             </w:r>
+            <w:proofErr w:type="spellEnd"/>
           </w:p>
         </w:tc>
         <w:tc>
@@ -34050,7 +34477,7 @@
       </w:tr>
       <w:tr>
         <w:trPr>
-          <w:trHeight w:val="211" w:hRule="atLeast"/>
+          <w:trHeight w:val="211"/>
         </w:trPr>
         <w:tc>
           <w:tcPr>
@@ -34104,12 +34531,14 @@
                 <w:sz w:val="15"/>
               </w:rPr>
             </w:pPr>
+            <w:proofErr w:type="spellStart"/>
             <w:r>
               <w:rPr>
                 <w:sz w:val="15"/>
               </w:rPr>
               <w:t>Parcl</w:t>
             </w:r>
+            <w:proofErr w:type="spellEnd"/>
           </w:p>
         </w:tc>
         <w:tc>
@@ -34135,7 +34564,7 @@
                 <w:spacing w:val="8"/>
                 <w:sz w:val="15"/>
               </w:rPr>
-              <w:t> </w:t>
+              <w:t xml:space="preserve"> </w:t>
             </w:r>
             <w:r>
               <w:rPr>
@@ -34210,7 +34639,7 @@
       </w:tr>
       <w:tr>
         <w:trPr>
-          <w:trHeight w:val="211" w:hRule="atLeast"/>
+          <w:trHeight w:val="211"/>
         </w:trPr>
         <w:tc>
           <w:tcPr>
@@ -34264,12 +34693,14 @@
                 <w:sz w:val="15"/>
               </w:rPr>
             </w:pPr>
+            <w:proofErr w:type="spellStart"/>
             <w:r>
               <w:rPr>
                 <w:sz w:val="15"/>
               </w:rPr>
               <w:t>Parcl</w:t>
             </w:r>
+            <w:proofErr w:type="spellEnd"/>
           </w:p>
         </w:tc>
         <w:tc>
@@ -34295,7 +34726,7 @@
                 <w:spacing w:val="5"/>
                 <w:sz w:val="15"/>
               </w:rPr>
-              <w:t> </w:t>
+              <w:t xml:space="preserve"> </w:t>
             </w:r>
             <w:r>
               <w:rPr>
@@ -34363,14 +34794,20 @@
               <w:rPr>
                 <w:sz w:val="15"/>
               </w:rPr>
-              <w:t>240.00</w:t>
+              <w:t>210</w:t>
+            </w:r>
+            <w:r>
+              <w:rPr>
+                <w:sz w:val="15"/>
+              </w:rPr>
+              <w:t>.00</w:t>
             </w:r>
           </w:p>
         </w:tc>
       </w:tr>
       <w:tr>
         <w:trPr>
-          <w:trHeight w:val="211" w:hRule="atLeast"/>
+          <w:trHeight w:val="211"/>
         </w:trPr>
         <w:tc>
           <w:tcPr>
@@ -34455,7 +34892,7 @@
                 <w:spacing w:val="6"/>
                 <w:sz w:val="15"/>
               </w:rPr>
-              <w:t> </w:t>
+              <w:t xml:space="preserve"> </w:t>
             </w:r>
             <w:r>
               <w:rPr>
@@ -34468,7 +34905,7 @@
                 <w:spacing w:val="6"/>
                 <w:sz w:val="15"/>
               </w:rPr>
-              <w:t> </w:t>
+              <w:t xml:space="preserve"> </w:t>
             </w:r>
             <w:r>
               <w:rPr>
@@ -34543,7 +34980,7 @@
       </w:tr>
       <w:tr>
         <w:trPr>
-          <w:trHeight w:val="211" w:hRule="atLeast"/>
+          <w:trHeight w:val="211"/>
         </w:trPr>
         <w:tc>
           <w:tcPr>
@@ -34597,12 +35034,14 @@
                 <w:sz w:val="15"/>
               </w:rPr>
             </w:pPr>
+            <w:proofErr w:type="spellStart"/>
             <w:r>
               <w:rPr>
                 <w:sz w:val="15"/>
               </w:rPr>
               <w:t>Parcl</w:t>
             </w:r>
+            <w:proofErr w:type="spellEnd"/>
           </w:p>
         </w:tc>
         <w:tc>
@@ -34628,7 +35067,7 @@
                 <w:spacing w:val="9"/>
                 <w:sz w:val="15"/>
               </w:rPr>
-              <w:t> </w:t>
+              <w:t xml:space="preserve"> </w:t>
             </w:r>
             <w:r>
               <w:rPr>
@@ -34696,14 +35135,20 @@
               <w:rPr>
                 <w:sz w:val="15"/>
               </w:rPr>
-              <w:t>40.00</w:t>
+              <w:t>35</w:t>
+            </w:r>
+            <w:r>
+              <w:rPr>
+                <w:sz w:val="15"/>
+              </w:rPr>
+              <w:t>.00</w:t>
             </w:r>
           </w:p>
         </w:tc>
       </w:tr>
       <w:tr>
         <w:trPr>
-          <w:trHeight w:val="211" w:hRule="atLeast"/>
+          <w:trHeight w:val="211"/>
         </w:trPr>
         <w:tc>
           <w:tcPr>
@@ -34788,7 +35233,7 @@
                 <w:spacing w:val="4"/>
                 <w:sz w:val="15"/>
               </w:rPr>
-              <w:t> </w:t>
+              <w:t xml:space="preserve"> </w:t>
             </w:r>
             <w:r>
               <w:rPr>
@@ -34863,7 +35308,7 @@
       </w:tr>
       <w:tr>
         <w:trPr>
-          <w:trHeight w:val="211" w:hRule="atLeast"/>
+          <w:trHeight w:val="211"/>
         </w:trPr>
         <w:tc>
           <w:tcPr>
@@ -34917,12 +35362,14 @@
                 <w:sz w:val="15"/>
               </w:rPr>
             </w:pPr>
+            <w:proofErr w:type="spellStart"/>
             <w:r>
               <w:rPr>
                 <w:sz w:val="15"/>
               </w:rPr>
               <w:t>Air.Parcl</w:t>
             </w:r>
+            <w:proofErr w:type="spellEnd"/>
           </w:p>
         </w:tc>
         <w:tc>
@@ -34948,7 +35395,7 @@
                 <w:spacing w:val="4"/>
                 <w:sz w:val="15"/>
               </w:rPr>
-              <w:t> </w:t>
+              <w:t xml:space="preserve"> </w:t>
             </w:r>
             <w:r>
               <w:rPr>
@@ -35023,7 +35470,7 @@
       </w:tr>
       <w:tr>
         <w:trPr>
-          <w:trHeight w:val="211" w:hRule="atLeast"/>
+          <w:trHeight w:val="211"/>
         </w:trPr>
         <w:tc>
           <w:tcPr>
@@ -35077,12 +35524,14 @@
                 <w:sz w:val="15"/>
               </w:rPr>
             </w:pPr>
+            <w:proofErr w:type="spellStart"/>
             <w:r>
               <w:rPr>
                 <w:sz w:val="15"/>
               </w:rPr>
               <w:t>Air.Parcl</w:t>
             </w:r>
+            <w:proofErr w:type="spellEnd"/>
           </w:p>
         </w:tc>
         <w:tc>
@@ -35108,7 +35557,7 @@
                 <w:spacing w:val="-1"/>
                 <w:sz w:val="15"/>
               </w:rPr>
-              <w:t> </w:t>
+              <w:t xml:space="preserve"> </w:t>
             </w:r>
             <w:r>
               <w:rPr>
@@ -35183,7 +35632,7 @@
       </w:tr>
       <w:tr>
         <w:trPr>
-          <w:trHeight w:val="211" w:hRule="atLeast"/>
+          <w:trHeight w:val="211"/>
         </w:trPr>
         <w:tc>
           <w:tcPr>
@@ -35268,7 +35717,7 @@
                 <w:spacing w:val="3"/>
                 <w:sz w:val="15"/>
               </w:rPr>
-              <w:t> </w:t>
+              <w:t xml:space="preserve"> </w:t>
             </w:r>
             <w:r>
               <w:rPr>
@@ -35281,7 +35730,7 @@
                 <w:spacing w:val="4"/>
                 <w:sz w:val="15"/>
               </w:rPr>
-              <w:t> </w:t>
+              <w:t xml:space="preserve"> </w:t>
             </w:r>
             <w:r>
               <w:rPr>
@@ -35356,7 +35805,7 @@
       </w:tr>
       <w:tr>
         <w:trPr>
-          <w:trHeight w:val="211" w:hRule="atLeast"/>
+          <w:trHeight w:val="211"/>
         </w:trPr>
         <w:tc>
           <w:tcPr>
@@ -35441,7 +35890,7 @@
                 <w:spacing w:val="6"/>
                 <w:sz w:val="15"/>
               </w:rPr>
-              <w:t> </w:t>
+              <w:t xml:space="preserve"> </w:t>
             </w:r>
             <w:r>
               <w:rPr>
@@ -35474,7 +35923,7 @@
                 <w:spacing w:val="2"/>
                 <w:sz w:val="15"/>
               </w:rPr>
-              <w:t> </w:t>
+              <w:t xml:space="preserve"> </w:t>
             </w:r>
             <w:r>
               <w:rPr>
@@ -35529,7 +35978,7 @@
       </w:tr>
       <w:tr>
         <w:trPr>
-          <w:trHeight w:val="211" w:hRule="atLeast"/>
+          <w:trHeight w:val="211"/>
         </w:trPr>
         <w:tc>
           <w:tcPr>
@@ -35676,7 +36125,7 @@
       </w:tr>
       <w:tr>
         <w:trPr>
-          <w:trHeight w:val="211" w:hRule="atLeast"/>
+          <w:trHeight w:val="211"/>
         </w:trPr>
         <w:tc>
           <w:tcPr>
@@ -35823,7 +36272,7 @@
       </w:tr>
       <w:tr>
         <w:trPr>
-          <w:trHeight w:val="211" w:hRule="atLeast"/>
+          <w:trHeight w:val="211"/>
         </w:trPr>
         <w:tc>
           <w:tcPr>
@@ -35877,12 +36326,14 @@
                 <w:sz w:val="15"/>
               </w:rPr>
             </w:pPr>
+            <w:proofErr w:type="spellStart"/>
             <w:r>
               <w:rPr>
                 <w:sz w:val="15"/>
               </w:rPr>
               <w:t>Parcl</w:t>
             </w:r>
+            <w:proofErr w:type="spellEnd"/>
           </w:p>
         </w:tc>
         <w:tc>
@@ -35908,7 +36359,7 @@
                 <w:spacing w:val="2"/>
                 <w:sz w:val="15"/>
               </w:rPr>
-              <w:t> </w:t>
+              <w:t xml:space="preserve"> </w:t>
             </w:r>
             <w:r>
               <w:rPr>
@@ -35921,7 +36372,7 @@
                 <w:spacing w:val="3"/>
                 <w:sz w:val="15"/>
               </w:rPr>
-              <w:t> </w:t>
+              <w:t xml:space="preserve"> </w:t>
             </w:r>
             <w:r>
               <w:rPr>
@@ -35934,7 +36385,7 @@
                 <w:spacing w:val="3"/>
                 <w:sz w:val="15"/>
               </w:rPr>
-              <w:t> </w:t>
+              <w:t xml:space="preserve"> </w:t>
             </w:r>
             <w:r>
               <w:rPr>
@@ -36009,7 +36460,7 @@
       </w:tr>
       <w:tr>
         <w:trPr>
-          <w:trHeight w:val="211" w:hRule="atLeast"/>
+          <w:trHeight w:val="211"/>
         </w:trPr>
         <w:tc>
           <w:tcPr>
@@ -36094,7 +36545,7 @@
                 <w:spacing w:val="4"/>
                 <w:sz w:val="15"/>
               </w:rPr>
-              <w:t> </w:t>
+              <w:t xml:space="preserve"> </w:t>
             </w:r>
             <w:r>
               <w:rPr>
@@ -36169,7 +36620,7 @@
       </w:tr>
       <w:tr>
         <w:trPr>
-          <w:trHeight w:val="211" w:hRule="atLeast"/>
+          <w:trHeight w:val="211"/>
         </w:trPr>
         <w:tc>
           <w:tcPr>
@@ -36223,12 +36674,14 @@
                 <w:sz w:val="15"/>
               </w:rPr>
             </w:pPr>
+            <w:proofErr w:type="spellStart"/>
             <w:r>
               <w:rPr>
                 <w:sz w:val="15"/>
               </w:rPr>
               <w:t>Air.Parcl</w:t>
             </w:r>
+            <w:proofErr w:type="spellEnd"/>
           </w:p>
         </w:tc>
         <w:tc>
@@ -36254,7 +36707,7 @@
                 <w:spacing w:val="2"/>
                 <w:sz w:val="15"/>
               </w:rPr>
-              <w:t> </w:t>
+              <w:t xml:space="preserve"> </w:t>
             </w:r>
             <w:r>
               <w:rPr>
@@ -36329,7 +36782,7 @@
       </w:tr>
       <w:tr>
         <w:trPr>
-          <w:trHeight w:val="220" w:hRule="atLeast"/>
+          <w:trHeight w:val="220"/>
         </w:trPr>
         <w:tc>
           <w:tcPr>
@@ -36430,7 +36883,7 @@
                 <w:spacing w:val="-4"/>
                 <w:sz w:val="15"/>
               </w:rPr>
-              <w:t> </w:t>
+              <w:t xml:space="preserve"> </w:t>
             </w:r>
             <w:r>
               <w:rPr>
@@ -36516,153 +36969,142 @@
         </w:tc>
       </w:tr>
     </w:tbl>
+    <w:bookmarkEnd w:id="0"/>
     <w:p>
       <w:pPr>
         <w:pStyle w:val="BodyText"/>
         <w:tabs>
-          <w:tab w:pos="9354" w:val="left" w:leader="none"/>
+          <w:tab w:val="left" w:pos="9354"/>
         </w:tabs>
         <w:spacing w:before="28"/>
       </w:pPr>
       <w:r>
-        <w:rPr/>
         <w:pict>
-          <v:shape style="position:absolute;margin-left:58.058998pt;margin-top:11.893465pt;width:497.75pt;height:.1pt;mso-position-horizontal-relative:page;mso-position-vertical-relative:paragraph;z-index:-15726080;mso-wrap-distance-left:0;mso-wrap-distance-right:0" coordorigin="1161,238" coordsize="9955,0" path="m1161,238l11116,238e" filled="false" stroked="true" strokeweight=".459581pt" strokecolor="#000000">
+          <v:shape id="_x0000_s1030" style="position:absolute;left:0;text-align:left;margin-left:58.05pt;margin-top:11.9pt;width:497.75pt;height:.1pt;z-index:-15726080;mso-wrap-distance-left:0;mso-wrap-distance-right:0;mso-position-horizontal-relative:page;mso-position-vertical-relative:text" coordorigin="1161,238" coordsize="9955,0" path="m1161,238r9955,e" filled="f" strokeweight=".16214mm">
+            <v:stroke dashstyle="1 1"/>
             <v:path arrowok="t"/>
-            <v:stroke dashstyle="shortdot"/>
-            <w10:wrap type="topAndBottom"/>
+            <w10:wrap type="topAndBottom" anchorx="page"/>
           </v:shape>
         </w:pict>
       </w:r>
       <w:r>
-        <w:rPr/>
         <w:t>PAGE</w:t>
       </w:r>
       <w:r>
         <w:rPr>
           <w:spacing w:val="4"/>
         </w:rPr>
-        <w:t> </w:t>
+        <w:t xml:space="preserve"> </w:t>
       </w:r>
       <w:r>
-        <w:rPr/>
         <w:t>4</w:t>
       </w:r>
       <w:r>
         <w:rPr>
           <w:spacing w:val="5"/>
         </w:rPr>
-        <w:t> </w:t>
+        <w:t xml:space="preserve"> </w:t>
       </w:r>
       <w:r>
-        <w:rPr/>
         <w:t>TOTAL</w:t>
       </w:r>
       <w:r>
         <w:rPr>
           <w:spacing w:val="4"/>
         </w:rPr>
-        <w:t> </w:t>
+        <w:t xml:space="preserve"> </w:t>
       </w:r>
       <w:r>
-        <w:rPr/>
         <w:t>------&gt;</w:t>
       </w:r>
       <w:r>
         <w:rPr>
           <w:spacing w:val="5"/>
         </w:rPr>
-        <w:t> </w:t>
+        <w:t xml:space="preserve"> </w:t>
       </w:r>
       <w:r>
-        <w:rPr/>
         <w:t>TOTAL</w:t>
       </w:r>
       <w:r>
         <w:rPr>
           <w:spacing w:val="5"/>
         </w:rPr>
-        <w:t> </w:t>
+        <w:t xml:space="preserve"> </w:t>
       </w:r>
       <w:r>
-        <w:rPr/>
         <w:t>51</w:t>
       </w:r>
       <w:r>
         <w:rPr>
           <w:spacing w:val="4"/>
         </w:rPr>
-        <w:t> </w:t>
+        <w:t xml:space="preserve"> </w:t>
       </w:r>
       <w:r>
-        <w:rPr/>
         <w:t>DOCUMENTS</w:t>
       </w:r>
       <w:r>
         <w:rPr>
           <w:spacing w:val="5"/>
         </w:rPr>
-        <w:t> </w:t>
+        <w:t xml:space="preserve"> </w:t>
       </w:r>
       <w:r>
-        <w:rPr/>
         <w:t>/</w:t>
       </w:r>
       <w:r>
         <w:rPr>
           <w:spacing w:val="5"/>
         </w:rPr>
-        <w:t> </w:t>
+        <w:t xml:space="preserve"> </w:t>
       </w:r>
       <w:r>
-        <w:rPr/>
         <w:t>PARCEL</w:t>
       </w:r>
       <w:r>
         <w:rPr>
           <w:spacing w:val="5"/>
         </w:rPr>
-        <w:t> </w:t>
+        <w:t xml:space="preserve"> </w:t>
       </w:r>
       <w:r>
-        <w:rPr/>
         <w:t>ON</w:t>
       </w:r>
       <w:r>
         <w:rPr>
           <w:spacing w:val="5"/>
         </w:rPr>
-        <w:t> </w:t>
+        <w:t xml:space="preserve"> </w:t>
       </w:r>
       <w:r>
-        <w:rPr/>
         <w:t>THIS</w:t>
       </w:r>
       <w:r>
         <w:rPr>
           <w:spacing w:val="5"/>
         </w:rPr>
-        <w:t> </w:t>
+        <w:t xml:space="preserve"> </w:t>
       </w:r>
       <w:r>
-        <w:rPr/>
         <w:t>PAGE</w:t>
+      </w:r>
+      <w:r>
         <w:tab/>
         <w:t>4800.00</w:t>
       </w:r>
     </w:p>
     <w:p>
       <w:pPr>
-        <w:spacing w:after="0"/>
         <w:sectPr>
           <w:pgSz w:w="11920" w:h="16840"/>
-          <w:pgMar w:header="785" w:footer="0" w:top="1820" w:bottom="280" w:left="1060" w:right="700"/>
+          <w:pgMar w:top="1820" w:right="700" w:bottom="280" w:left="1060" w:header="785" w:footer="0" w:gutter="0"/>
+          <w:cols w:space="720"/>
         </w:sectPr>
       </w:pPr>
     </w:p>
     <w:p>
       <w:pPr>
-        <w:spacing w:line="240" w:lineRule="auto" w:before="0"/>
         <w:rPr>
           <w:b/>
           <w:sz w:val="18"/>
@@ -36671,7 +37113,6 @@
     </w:p>
     <w:p>
       <w:pPr>
-        <w:spacing w:line="240" w:lineRule="auto" w:before="0"/>
         <w:rPr>
           <w:b/>
           <w:sz w:val="18"/>
@@ -36680,7 +37121,7 @@
     </w:p>
     <w:p>
       <w:pPr>
-        <w:spacing w:line="240" w:lineRule="auto" w:before="9"/>
+        <w:spacing w:before="9"/>
         <w:rPr>
           <w:b/>
           <w:sz w:val="19"/>
@@ -36692,98 +37133,88 @@
         <w:pStyle w:val="BodyText"/>
       </w:pPr>
       <w:r>
-        <w:rPr/>
         <w:t>Rupees</w:t>
       </w:r>
       <w:r>
         <w:rPr>
           <w:spacing w:val="6"/>
         </w:rPr>
-        <w:t> </w:t>
+        <w:t xml:space="preserve"> </w:t>
       </w:r>
       <w:r>
-        <w:rPr/>
         <w:t>Twenty</w:t>
       </w:r>
       <w:r>
         <w:rPr>
           <w:spacing w:val="6"/>
         </w:rPr>
-        <w:t> </w:t>
+        <w:t xml:space="preserve"> </w:t>
       </w:r>
       <w:r>
-        <w:rPr/>
         <w:t>Six</w:t>
       </w:r>
       <w:r>
         <w:rPr>
           <w:spacing w:val="6"/>
         </w:rPr>
-        <w:t> </w:t>
+        <w:t xml:space="preserve"> </w:t>
       </w:r>
       <w:r>
-        <w:rPr/>
         <w:t>Thousand</w:t>
       </w:r>
       <w:r>
         <w:rPr>
           <w:spacing w:val="6"/>
         </w:rPr>
-        <w:t> </w:t>
+        <w:t xml:space="preserve"> </w:t>
       </w:r>
       <w:r>
-        <w:rPr/>
         <w:t>Two</w:t>
       </w:r>
       <w:r>
         <w:rPr>
           <w:spacing w:val="6"/>
         </w:rPr>
-        <w:t> </w:t>
+        <w:t xml:space="preserve"> </w:t>
       </w:r>
       <w:r>
-        <w:rPr/>
         <w:t>Hundred</w:t>
       </w:r>
       <w:r>
         <w:rPr>
           <w:spacing w:val="6"/>
         </w:rPr>
-        <w:t> </w:t>
+        <w:t xml:space="preserve"> </w:t>
       </w:r>
       <w:r>
-        <w:rPr/>
         <w:t>Sixty</w:t>
       </w:r>
       <w:r>
         <w:rPr>
           <w:spacing w:val="8"/>
         </w:rPr>
-        <w:t> </w:t>
+        <w:t xml:space="preserve"> </w:t>
       </w:r>
       <w:r>
-        <w:rPr/>
         <w:t>Only...</w:t>
       </w:r>
     </w:p>
     <w:p>
       <w:pPr>
-        <w:spacing w:line="240" w:lineRule="auto" w:before="10"/>
+        <w:spacing w:before="10"/>
         <w:rPr>
           <w:b/>
-          <w:sz w:val="22"/>
         </w:rPr>
       </w:pPr>
     </w:p>
     <w:p>
       <w:pPr>
-        <w:spacing w:before="0"/>
-        <w:ind w:left="101" w:right="0" w:firstLine="0"/>
-        <w:jc w:val="left"/>
+        <w:ind w:left="101"/>
         <w:rPr>
           <w:sz w:val="15"/>
         </w:rPr>
       </w:pPr>
+      <w:proofErr w:type="gramStart"/>
       <w:r>
         <w:rPr>
           <w:sz w:val="15"/>
@@ -36795,7 +37226,7 @@
           <w:spacing w:val="3"/>
           <w:sz w:val="15"/>
         </w:rPr>
-        <w:t> </w:t>
+        <w:t xml:space="preserve"> </w:t>
       </w:r>
       <w:r>
         <w:rPr>
@@ -36803,25 +37234,28 @@
         </w:rPr>
         <w:t>:</w:t>
       </w:r>
+      <w:proofErr w:type="gramEnd"/>
       <w:r>
         <w:rPr>
           <w:spacing w:val="3"/>
           <w:sz w:val="15"/>
         </w:rPr>
-        <w:t> </w:t>
+        <w:t xml:space="preserve"> </w:t>
       </w:r>
+      <w:proofErr w:type="spellStart"/>
       <w:r>
         <w:rPr>
           <w:sz w:val="15"/>
         </w:rPr>
         <w:t>Cheque</w:t>
       </w:r>
+      <w:proofErr w:type="spellEnd"/>
       <w:r>
         <w:rPr>
           <w:spacing w:val="4"/>
           <w:sz w:val="15"/>
         </w:rPr>
-        <w:t> </w:t>
+        <w:t xml:space="preserve"> </w:t>
       </w:r>
       <w:r>
         <w:rPr>
@@ -36834,7 +37268,7 @@
           <w:spacing w:val="3"/>
           <w:sz w:val="15"/>
         </w:rPr>
-        <w:t> </w:t>
+        <w:t xml:space="preserve"> </w:t>
       </w:r>
       <w:r>
         <w:rPr>
@@ -36847,7 +37281,7 @@
           <w:spacing w:val="4"/>
           <w:sz w:val="15"/>
         </w:rPr>
-        <w:t> </w:t>
+        <w:t xml:space="preserve"> </w:t>
       </w:r>
       <w:r>
         <w:rPr>
@@ -36860,7 +37294,7 @@
           <w:spacing w:val="3"/>
           <w:sz w:val="15"/>
         </w:rPr>
-        <w:t> </w:t>
+        <w:t xml:space="preserve"> </w:t>
       </w:r>
       <w:r>
         <w:rPr>
@@ -36873,7 +37307,7 @@
           <w:spacing w:val="4"/>
           <w:sz w:val="15"/>
         </w:rPr>
-        <w:t> </w:t>
+        <w:t xml:space="preserve"> </w:t>
       </w:r>
       <w:r>
         <w:rPr>
@@ -36886,7 +37320,7 @@
           <w:spacing w:val="3"/>
           <w:sz w:val="15"/>
         </w:rPr>
-        <w:t> </w:t>
+        <w:t xml:space="preserve"> </w:t>
       </w:r>
       <w:r>
         <w:rPr>
@@ -36899,7 +37333,7 @@
           <w:spacing w:val="3"/>
           <w:sz w:val="15"/>
         </w:rPr>
-        <w:t> </w:t>
+        <w:t xml:space="preserve"> </w:t>
       </w:r>
       <w:r>
         <w:rPr>
@@ -36914,17 +37348,15 @@
         <w:spacing w:before="2"/>
       </w:pPr>
       <w:r>
-        <w:rPr/>
         <w:t>GATRAL</w:t>
       </w:r>
       <w:r>
         <w:rPr>
           <w:spacing w:val="10"/>
         </w:rPr>
-        <w:t> </w:t>
+        <w:t xml:space="preserve"> </w:t>
       </w:r>
       <w:r>
-        <w:rPr/>
         <w:t>ENTERPRISES</w:t>
       </w:r>
     </w:p>
@@ -36932,7 +37364,7 @@
       <w:pPr>
         <w:pStyle w:val="BodyText"/>
         <w:tabs>
-          <w:tab w:pos="3569" w:val="right" w:leader="none"/>
+          <w:tab w:val="right" w:pos="3569"/>
         </w:tabs>
         <w:spacing w:before="117"/>
         <w:ind w:left="507"/>
@@ -36944,18 +37376,23 @@
         <w:br w:type="column"/>
       </w:r>
       <w:r>
-        <w:rPr/>
-        <w:t>Gross Amount</w:t>
+        <w:t xml:space="preserve">Gross </w:t>
+      </w:r>
+      <w:proofErr w:type="gramStart"/>
+      <w:r>
+        <w:t>Amount</w:t>
       </w:r>
       <w:r>
         <w:rPr>
           <w:spacing w:val="1"/>
         </w:rPr>
-        <w:t> </w:t>
+        <w:t xml:space="preserve"> </w:t>
       </w:r>
       <w:r>
-        <w:rPr/>
         <w:t>:</w:t>
+      </w:r>
+      <w:proofErr w:type="gramEnd"/>
+      <w:r>
         <w:tab/>
         <w:t>26260</w:t>
       </w:r>
@@ -36963,41 +37400,33 @@
     <w:p>
       <w:pPr>
         <w:tabs>
-          <w:tab w:pos="2510" w:val="left" w:leader="none"/>
+          <w:tab w:val="left" w:pos="2510"/>
         </w:tabs>
         <w:spacing w:before="61"/>
-        <w:ind w:left="101" w:right="0" w:firstLine="0"/>
-        <w:jc w:val="left"/>
+        <w:ind w:left="101"/>
         <w:rPr>
           <w:rFonts w:ascii="Courier New"/>
           <w:b/>
-          <w:sz w:val="22"/>
         </w:rPr>
       </w:pPr>
       <w:r>
-        <w:rPr/>
         <w:pict>
-          <v:rect style="position:absolute;margin-left:58.058998pt;margin-top:-11.231894pt;width:497.727pt;height:.461pt;mso-position-horizontal-relative:page;mso-position-vertical-relative:paragraph;z-index:15731712" filled="true" fillcolor="#000000" stroked="false">
-            <v:fill type="solid"/>
-            <w10:wrap type="none"/>
+          <v:rect id="_x0000_s1029" style="position:absolute;left:0;text-align:left;margin-left:58.05pt;margin-top:-11.25pt;width:497.75pt;height:.45pt;z-index:15731712;mso-position-horizontal-relative:page" fillcolor="black" stroked="f">
+            <w10:wrap anchorx="page"/>
           </v:rect>
         </w:pict>
       </w:r>
       <w:r>
-        <w:rPr/>
         <w:pict>
-          <v:rect style="position:absolute;margin-left:369.656006pt;margin-top:1.178105pt;width:186.129pt;height:.461pt;mso-position-horizontal-relative:page;mso-position-vertical-relative:paragraph;z-index:15732224" filled="true" fillcolor="#000000" stroked="false">
-            <v:fill type="solid"/>
-            <w10:wrap type="none"/>
+          <v:rect id="_x0000_s1028" style="position:absolute;left:0;text-align:left;margin-left:369.65pt;margin-top:1.2pt;width:186.15pt;height:.45pt;z-index:15732224;mso-position-horizontal-relative:page" fillcolor="black" stroked="f">
+            <w10:wrap anchorx="page"/>
           </v:rect>
         </w:pict>
       </w:r>
       <w:r>
-        <w:rPr/>
         <w:pict>
-          <v:rect style="position:absolute;margin-left:58.058998pt;margin-top:16.803106pt;width:497.727pt;height:.461pt;mso-position-horizontal-relative:page;mso-position-vertical-relative:paragraph;z-index:15732736" filled="true" fillcolor="#000000" stroked="false">
-            <v:fill type="solid"/>
-            <w10:wrap type="none"/>
+          <v:rect id="_x0000_s1027" style="position:absolute;left:0;text-align:left;margin-left:58.05pt;margin-top:16.8pt;width:497.75pt;height:.45pt;z-index:15732736;mso-position-horizontal-relative:page" fillcolor="black" stroked="f">
+            <w10:wrap anchorx="page"/>
           </v:rect>
         </w:pict>
       </w:r>
@@ -37005,7 +37434,6 @@
         <w:rPr>
           <w:rFonts w:ascii="Courier New"/>
           <w:b/>
-          <w:sz w:val="22"/>
         </w:rPr>
         <w:t>Bill</w:t>
       </w:r>
@@ -37014,15 +37442,14 @@
           <w:rFonts w:ascii="Courier New"/>
           <w:b/>
           <w:spacing w:val="1"/>
-          <w:sz w:val="22"/>
         </w:rPr>
-        <w:t> </w:t>
+        <w:t xml:space="preserve"> </w:t>
       </w:r>
+      <w:proofErr w:type="gramStart"/>
       <w:r>
         <w:rPr>
           <w:rFonts w:ascii="Courier New"/>
           <w:b/>
-          <w:sz w:val="22"/>
         </w:rPr>
         <w:t>Amount</w:t>
       </w:r>
@@ -37031,17 +37458,22 @@
           <w:rFonts w:ascii="Courier New"/>
           <w:b/>
           <w:spacing w:val="1"/>
-          <w:sz w:val="22"/>
         </w:rPr>
-        <w:t> </w:t>
+        <w:t xml:space="preserve"> </w:t>
       </w:r>
       <w:r>
         <w:rPr>
           <w:rFonts w:ascii="Courier New"/>
           <w:b/>
-          <w:sz w:val="22"/>
         </w:rPr>
         <w:t>:</w:t>
+      </w:r>
+      <w:proofErr w:type="gramEnd"/>
+      <w:r>
+        <w:rPr>
+          <w:rFonts w:ascii="Courier New"/>
+          <w:b/>
+        </w:rPr>
         <w:tab/>
         <w:t>26260.00</w:t>
       </w:r>
@@ -37053,46 +37485,40 @@
         <w:ind w:left="1266"/>
       </w:pPr>
       <w:r>
-        <w:rPr/>
         <w:pict>
-          <v:rect style="position:absolute;margin-left:58.058998pt;margin-top:13.739973pt;width:497.727pt;height:.461pt;mso-position-horizontal-relative:page;mso-position-vertical-relative:paragraph;z-index:15733248" filled="true" fillcolor="#000000" stroked="false">
-            <v:fill type="solid"/>
-            <w10:wrap type="none"/>
+          <v:rect id="_x0000_s1026" style="position:absolute;left:0;text-align:left;margin-left:58.05pt;margin-top:13.75pt;width:497.75pt;height:.45pt;z-index:15733248;mso-position-horizontal-relative:page" fillcolor="black" stroked="f">
+            <w10:wrap anchorx="page"/>
           </v:rect>
         </w:pict>
       </w:r>
       <w:r>
-        <w:rPr/>
         <w:t>For,</w:t>
       </w:r>
       <w:r>
         <w:rPr>
           <w:spacing w:val="11"/>
         </w:rPr>
-        <w:t> </w:t>
+        <w:t xml:space="preserve"> </w:t>
       </w:r>
       <w:r>
-        <w:rPr/>
         <w:t>GATRAL</w:t>
       </w:r>
       <w:r>
         <w:rPr>
           <w:spacing w:val="12"/>
         </w:rPr>
-        <w:t> </w:t>
+        <w:t xml:space="preserve"> </w:t>
       </w:r>
       <w:r>
-        <w:rPr/>
         <w:t>ENTERPRISES</w:t>
       </w:r>
     </w:p>
     <w:p>
       <w:pPr>
-        <w:spacing w:after="0"/>
         <w:sectPr>
           <w:pgSz w:w="11920" w:h="16840"/>
-          <w:pgMar w:header="785" w:footer="0" w:top="1820" w:bottom="280" w:left="1060" w:right="700"/>
-          <w:cols w:num="2" w:equalWidth="0">
+          <w:pgMar w:top="1820" w:right="700" w:bottom="280" w:left="1060" w:header="785" w:footer="0" w:gutter="0"/>
+          <w:cols w:num="2" w:space="720" w:equalWidth="0">
             <w:col w:w="4916" w:space="1570"/>
             <w:col w:w="3674"/>
           </w:cols>
@@ -37102,11 +37528,10 @@
     <w:p>
       <w:pPr>
         <w:tabs>
-          <w:tab w:pos="9319" w:val="left" w:leader="none"/>
+          <w:tab w:val="left" w:pos="9319"/>
         </w:tabs>
         <w:spacing w:before="1"/>
-        <w:ind w:left="101" w:right="0" w:firstLine="0"/>
-        <w:jc w:val="left"/>
+        <w:ind w:left="101"/>
         <w:rPr>
           <w:b/>
           <w:sz w:val="15"/>
@@ -37123,7 +37548,7 @@
           <w:spacing w:val="2"/>
           <w:sz w:val="15"/>
         </w:rPr>
-        <w:t> </w:t>
+        <w:t xml:space="preserve"> </w:t>
       </w:r>
       <w:r>
         <w:rPr>
@@ -37136,7 +37561,7 @@
           <w:spacing w:val="3"/>
           <w:sz w:val="15"/>
         </w:rPr>
-        <w:t> </w:t>
+        <w:t xml:space="preserve"> </w:t>
       </w:r>
       <w:r>
         <w:rPr>
@@ -37149,7 +37574,7 @@
           <w:spacing w:val="3"/>
           <w:sz w:val="15"/>
         </w:rPr>
-        <w:t> </w:t>
+        <w:t xml:space="preserve"> </w:t>
       </w:r>
       <w:r>
         <w:rPr>
@@ -37162,8 +37587,9 @@
           <w:spacing w:val="3"/>
           <w:sz w:val="15"/>
         </w:rPr>
-        <w:t> </w:t>
+        <w:t xml:space="preserve"> </w:t>
       </w:r>
+      <w:proofErr w:type="spellStart"/>
       <w:r>
         <w:rPr>
           <w:sz w:val="15"/>
@@ -37175,7 +37601,7 @@
           <w:spacing w:val="3"/>
           <w:sz w:val="15"/>
         </w:rPr>
-        <w:t> </w:t>
+        <w:t xml:space="preserve"> </w:t>
       </w:r>
       <w:r>
         <w:rPr>
@@ -37183,12 +37609,13 @@
         </w:rPr>
         <w:t>in</w:t>
       </w:r>
+      <w:proofErr w:type="spellEnd"/>
       <w:r>
         <w:rPr>
           <w:spacing w:val="3"/>
           <w:sz w:val="15"/>
         </w:rPr>
-        <w:t> </w:t>
+        <w:t xml:space="preserve"> </w:t>
       </w:r>
       <w:r>
         <w:rPr>
@@ -37201,7 +37628,7 @@
           <w:spacing w:val="3"/>
           <w:sz w:val="15"/>
         </w:rPr>
-        <w:t> </w:t>
+        <w:t xml:space="preserve"> </w:t>
       </w:r>
       <w:r>
         <w:rPr>
@@ -37214,7 +37641,7 @@
           <w:spacing w:val="3"/>
           <w:sz w:val="15"/>
         </w:rPr>
-        <w:t> </w:t>
+        <w:t xml:space="preserve"> </w:t>
       </w:r>
       <w:r>
         <w:rPr>
@@ -37227,7 +37654,7 @@
           <w:spacing w:val="3"/>
           <w:sz w:val="15"/>
         </w:rPr>
-        <w:t> </w:t>
+        <w:t xml:space="preserve"> </w:t>
       </w:r>
       <w:r>
         <w:rPr>
@@ -37240,7 +37667,7 @@
           <w:spacing w:val="3"/>
           <w:sz w:val="15"/>
         </w:rPr>
-        <w:t> </w:t>
+        <w:t xml:space="preserve"> </w:t>
       </w:r>
       <w:r>
         <w:rPr>
@@ -37253,7 +37680,7 @@
           <w:spacing w:val="3"/>
           <w:sz w:val="15"/>
         </w:rPr>
-        <w:t> </w:t>
+        <w:t xml:space="preserve"> </w:t>
       </w:r>
       <w:r>
         <w:rPr>
@@ -37266,7 +37693,7 @@
           <w:spacing w:val="2"/>
           <w:sz w:val="15"/>
         </w:rPr>
-        <w:t> </w:t>
+        <w:t xml:space="preserve"> </w:t>
       </w:r>
       <w:r>
         <w:rPr>
@@ -37279,13 +37706,18 @@
           <w:spacing w:val="3"/>
           <w:sz w:val="15"/>
         </w:rPr>
-        <w:t> </w:t>
+        <w:t xml:space="preserve"> </w:t>
       </w:r>
       <w:r>
         <w:rPr>
           <w:sz w:val="15"/>
         </w:rPr>
         <w:t>bill</w:t>
+      </w:r>
+      <w:r>
+        <w:rPr>
+          <w:sz w:val="15"/>
+        </w:rPr>
         <w:tab/>
       </w:r>
       <w:r>
@@ -37299,14 +37731,53 @@
     <w:sectPr>
       <w:type w:val="continuous"/>
       <w:pgSz w:w="11920" w:h="16840"/>
-      <w:pgMar w:top="1820" w:bottom="280" w:left="1060" w:right="700"/>
+      <w:pgMar w:top="1820" w:right="700" w:bottom="280" w:left="1060" w:header="720" w:footer="720" w:gutter="0"/>
+      <w:cols w:space="720"/>
     </w:sectPr>
   </w:body>
 </w:document>
 </file>
 
+<file path=word/endnotes.xml><?xml version="1.0" encoding="utf-8"?>
+<w:endnotes xmlns:wpc="http://schemas.microsoft.com/office/word/2010/wordprocessingCanvas" xmlns:cx="http://schemas.microsoft.com/office/drawing/2014/chartex" xmlns:cx1="http://schemas.microsoft.com/office/drawing/2015/9/8/chartex" xmlns:mc="http://schemas.openxmlformats.org/markup-compatibility/2006" xmlns:o="urn:schemas-microsoft-com:office:office" xmlns:r="http://schemas.openxmlformats.org/officeDocument/2006/relationships" xmlns:m="http://schemas.openxmlformats.org/officeDocument/2006/math" xmlns:v="urn:schemas-microsoft-com:vml" xmlns:wp14="http://schemas.microsoft.com/office/word/2010/wordprocessingDrawing" xmlns:wp="http://schemas.openxmlformats.org/drawingml/2006/wordprocessingDrawing" xmlns:w10="urn:schemas-microsoft-com:office:word" xmlns:w="http://schemas.openxmlformats.org/wordprocessingml/2006/main" xmlns:w14="http://schemas.microsoft.com/office/word/2010/wordml" xmlns:w15="http://schemas.microsoft.com/office/word/2012/wordml" xmlns:w16se="http://schemas.microsoft.com/office/word/2015/wordml/symex" xmlns:wpg="http://schemas.microsoft.com/office/word/2010/wordprocessingGroup" xmlns:wpi="http://schemas.microsoft.com/office/word/2010/wordprocessingInk" xmlns:wne="http://schemas.microsoft.com/office/word/2006/wordml" xmlns:wps="http://schemas.microsoft.com/office/word/2010/wordprocessingShape" mc:Ignorable="w14 w15 w16se wp14">
+  <w:endnote w:type="separator" w:id="-1">
+    <w:p>
+      <w:r>
+        <w:separator/>
+      </w:r>
+    </w:p>
+  </w:endnote>
+  <w:endnote w:type="continuationSeparator" w:id="0">
+    <w:p>
+      <w:r>
+        <w:continuationSeparator/>
+      </w:r>
+    </w:p>
+  </w:endnote>
+</w:endnotes>
+</file>
+
+<file path=word/footnotes.xml><?xml version="1.0" encoding="utf-8"?>
+<w:footnotes xmlns:wpc="http://schemas.microsoft.com/office/word/2010/wordprocessingCanvas" xmlns:cx="http://schemas.microsoft.com/office/drawing/2014/chartex" xmlns:cx1="http://schemas.microsoft.com/office/drawing/2015/9/8/chartex" xmlns:mc="http://schemas.openxmlformats.org/markup-compatibility/2006" xmlns:o="urn:schemas-microsoft-com:office:office" xmlns:r="http://schemas.openxmlformats.org/officeDocument/2006/relationships" xmlns:m="http://schemas.openxmlformats.org/officeDocument/2006/math" xmlns:v="urn:schemas-microsoft-com:vml" xmlns:wp14="http://schemas.microsoft.com/office/word/2010/wordprocessingDrawing" xmlns:wp="http://schemas.openxmlformats.org/drawingml/2006/wordprocessingDrawing" xmlns:w10="urn:schemas-microsoft-com:office:word" xmlns:w="http://schemas.openxmlformats.org/wordprocessingml/2006/main" xmlns:w14="http://schemas.microsoft.com/office/word/2010/wordml" xmlns:w15="http://schemas.microsoft.com/office/word/2012/wordml" xmlns:w16se="http://schemas.microsoft.com/office/word/2015/wordml/symex" xmlns:wpg="http://schemas.microsoft.com/office/word/2010/wordprocessingGroup" xmlns:wpi="http://schemas.microsoft.com/office/word/2010/wordprocessingInk" xmlns:wne="http://schemas.microsoft.com/office/word/2006/wordml" xmlns:wps="http://schemas.microsoft.com/office/word/2010/wordprocessingShape" mc:Ignorable="w14 w15 w16se wp14">
+  <w:footnote w:type="separator" w:id="-1">
+    <w:p>
+      <w:r>
+        <w:separator/>
+      </w:r>
+    </w:p>
+  </w:footnote>
+  <w:footnote w:type="continuationSeparator" w:id="0">
+    <w:p>
+      <w:r>
+        <w:continuationSeparator/>
+      </w:r>
+    </w:p>
+  </w:footnote>
+</w:footnotes>
+</file>
+
 <file path=word/header1.xml><?xml version="1.0" encoding="utf-8"?>
-<w:hdr xmlns:ve="http://schemas.openxmlformats.org/markup-compatibility/2006" xmlns:o="urn:schemas-microsoft-com:office:office" xmlns:r="http://schemas.openxmlformats.org/officeDocument/2006/relationships" xmlns:m="http://schemas.openxmlformats.org/officeDocument/2006/math" xmlns:v="urn:schemas-microsoft-com:vml" xmlns:wp="http://schemas.openxmlformats.org/drawingml/2006/wordprocessingDrawing" xmlns:w10="urn:schemas-microsoft-com:office:word" xmlns:w="http://schemas.openxmlformats.org/wordprocessingml/2006/main" xmlns:wne="http://schemas.microsoft.com/office/word/2006/wordml" xmlns:a="http://schemas.openxmlformats.org/drawingml/2006/main" xmlns:pic="http://schemas.openxmlformats.org/drawingml/2006/picture" xml:space="preserve">
+<w:hdr xmlns:wpc="http://schemas.microsoft.com/office/word/2010/wordprocessingCanvas" xmlns:cx="http://schemas.microsoft.com/office/drawing/2014/chartex" xmlns:cx1="http://schemas.microsoft.com/office/drawing/2015/9/8/chartex" xmlns:mc="http://schemas.openxmlformats.org/markup-compatibility/2006" xmlns:o="urn:schemas-microsoft-com:office:office" xmlns:r="http://schemas.openxmlformats.org/officeDocument/2006/relationships" xmlns:m="http://schemas.openxmlformats.org/officeDocument/2006/math" xmlns:v="urn:schemas-microsoft-com:vml" xmlns:wp14="http://schemas.microsoft.com/office/word/2010/wordprocessingDrawing" xmlns:wp="http://schemas.openxmlformats.org/drawingml/2006/wordprocessingDrawing" xmlns:w10="urn:schemas-microsoft-com:office:word" xmlns:w="http://schemas.openxmlformats.org/wordprocessingml/2006/main" xmlns:w14="http://schemas.microsoft.com/office/word/2010/wordml" xmlns:w15="http://schemas.microsoft.com/office/word/2012/wordml" xmlns:w16se="http://schemas.microsoft.com/office/word/2015/wordml/symex" xmlns:wpg="http://schemas.microsoft.com/office/word/2010/wordprocessingGroup" xmlns:wpi="http://schemas.microsoft.com/office/word/2010/wordprocessingInk" xmlns:wne="http://schemas.microsoft.com/office/word/2006/wordml" xmlns:wps="http://schemas.microsoft.com/office/word/2010/wordprocessingShape" mc:Ignorable="w14 w15 w16se wp14">
   <w:p>
     <w:pPr>
       <w:pStyle w:val="BodyText"/>
@@ -37318,28 +37789,25 @@
       </w:rPr>
     </w:pPr>
     <w:r>
-      <w:rPr/>
       <w:pict>
-        <v:rect style="position:absolute;margin-left:58.058998pt;margin-top:93.905998pt;width:497.727pt;height:.461pt;mso-position-horizontal-relative:page;mso-position-vertical-relative:page;z-index:-18153472" filled="true" fillcolor="#000000" stroked="false">
-          <v:fill type="solid"/>
-          <w10:wrap type="none"/>
+        <v:rect id="_x0000_s2050" style="position:absolute;margin-left:58.05pt;margin-top:93.9pt;width:497.75pt;height:.45pt;z-index:-18153472;mso-position-horizontal-relative:page;mso-position-vertical-relative:page" fillcolor="black" stroked="f">
+          <w10:wrap anchorx="page" anchory="page"/>
         </v:rect>
       </w:pict>
     </w:r>
     <w:r>
-      <w:rPr/>
       <w:pict>
-        <v:shapetype id="_x0000_t202" o:spt="202" coordsize="21600,21600" path="m,l,21600r21600,l21600,xe">
+        <v:shapetype id="_x0000_t202" coordsize="21600,21600" o:spt="202" path="m,l,21600r21600,l21600,xe">
           <v:stroke joinstyle="miter"/>
           <v:path gradientshapeok="t" o:connecttype="rect"/>
         </v:shapetype>
-        <v:shape style="position:absolute;margin-left:163.717194pt;margin-top:39.605907pt;width:285.75pt;height:52.95pt;mso-position-horizontal-relative:page;mso-position-vertical-relative:page;z-index:-18152960" type="#_x0000_t202" filled="false" stroked="false">
+        <v:shape id="_x0000_s2049" type="#_x0000_t202" style="position:absolute;margin-left:163.7pt;margin-top:39.6pt;width:285.75pt;height:52.95pt;z-index:-18152960;mso-position-horizontal-relative:page;mso-position-vertical-relative:page" filled="f" stroked="f">
           <v:textbox inset="0,0,0,0">
             <w:txbxContent>
               <w:p>
                 <w:pPr>
                   <w:spacing w:before="18"/>
-                  <w:ind w:left="18" w:right="18" w:firstLine="0"/>
+                  <w:ind w:left="18" w:right="18"/>
                   <w:jc w:val="center"/>
                   <w:rPr>
                     <w:rFonts w:ascii="Courier New"/>
@@ -37362,7 +37830,7 @@
                     <w:spacing w:val="-14"/>
                     <w:sz w:val="25"/>
                   </w:rPr>
-                  <w:t> </w:t>
+                  <w:t xml:space="preserve"> </w:t>
                 </w:r>
                 <w:r>
                   <w:rPr>
@@ -37376,7 +37844,7 @@
               <w:p>
                 <w:pPr>
                   <w:spacing w:before="55"/>
-                  <w:ind w:left="18" w:right="18" w:firstLine="0"/>
+                  <w:ind w:left="18" w:right="18"/>
                   <w:jc w:val="center"/>
                   <w:rPr>
                     <w:rFonts w:ascii="Arial MT"/>
@@ -37399,7 +37867,7 @@
                     <w:w w:val="105"/>
                     <w:sz w:val="16"/>
                   </w:rPr>
-                  <w:t> </w:t>
+                  <w:t xml:space="preserve"> </w:t>
                 </w:r>
                 <w:r>
                   <w:rPr>
@@ -37417,7 +37885,7 @@
                     <w:w w:val="105"/>
                     <w:sz w:val="16"/>
                   </w:rPr>
-                  <w:t> </w:t>
+                  <w:t xml:space="preserve"> </w:t>
                 </w:r>
                 <w:r>
                   <w:rPr>
@@ -37435,7 +37903,7 @@
                     <w:w w:val="105"/>
                     <w:sz w:val="16"/>
                   </w:rPr>
-                  <w:t> </w:t>
+                  <w:t xml:space="preserve"> </w:t>
                 </w:r>
                 <w:r>
                   <w:rPr>
@@ -37452,7 +37920,7 @@
                     <w:w w:val="105"/>
                     <w:sz w:val="16"/>
                   </w:rPr>
-                  <w:t> </w:t>
+                  <w:t xml:space="preserve"> </w:t>
                 </w:r>
                 <w:r>
                   <w:rPr>
@@ -37469,7 +37937,7 @@
                     <w:w w:val="105"/>
                     <w:sz w:val="16"/>
                   </w:rPr>
-                  <w:t> </w:t>
+                  <w:t xml:space="preserve"> </w:t>
                 </w:r>
                 <w:r>
                   <w:rPr>
@@ -37482,8 +37950,8 @@
               </w:p>
               <w:p>
                 <w:pPr>
-                  <w:spacing w:line="250" w:lineRule="atLeast" w:before="0"/>
-                  <w:ind w:left="19" w:right="18" w:firstLine="0"/>
+                  <w:spacing w:line="250" w:lineRule="atLeast"/>
+                  <w:ind w:left="19" w:right="18"/>
                   <w:jc w:val="center"/>
                   <w:rPr>
                     <w:rFonts w:ascii="Arial MT"/>
@@ -37503,7 +37971,7 @@
                     <w:spacing w:val="12"/>
                     <w:sz w:val="16"/>
                   </w:rPr>
-                  <w:t> </w:t>
+                  <w:t xml:space="preserve"> </w:t>
                 </w:r>
                 <w:r>
                   <w:rPr>
@@ -37518,7 +37986,7 @@
                     <w:spacing w:val="13"/>
                     <w:sz w:val="16"/>
                   </w:rPr>
-                  <w:t> </w:t>
+                  <w:t xml:space="preserve"> </w:t>
                 </w:r>
                 <w:r>
                   <w:rPr>
@@ -37533,7 +38001,7 @@
                     <w:spacing w:val="12"/>
                     <w:sz w:val="16"/>
                   </w:rPr>
-                  <w:t> </w:t>
+                  <w:t xml:space="preserve"> </w:t>
                 </w:r>
                 <w:r>
                   <w:rPr>
@@ -37548,7 +38016,7 @@
                     <w:spacing w:val="13"/>
                     <w:sz w:val="16"/>
                   </w:rPr>
-                  <w:t> </w:t>
+                  <w:t xml:space="preserve"> </w:t>
                 </w:r>
                 <w:r>
                   <w:rPr>
@@ -37563,7 +38031,7 @@
                     <w:spacing w:val="13"/>
                     <w:sz w:val="16"/>
                   </w:rPr>
-                  <w:t> </w:t>
+                  <w:t xml:space="preserve"> </w:t>
                 </w:r>
                 <w:r>
                   <w:rPr>
@@ -37578,8 +38046,9 @@
                     <w:spacing w:val="12"/>
                     <w:sz w:val="16"/>
                   </w:rPr>
-                  <w:t> </w:t>
+                  <w:t xml:space="preserve"> </w:t>
                 </w:r>
+                <w:proofErr w:type="spellStart"/>
                 <w:r>
                   <w:rPr>
                     <w:rFonts w:ascii="Arial MT"/>
@@ -37587,13 +38056,14 @@
                   </w:rPr>
                   <w:t>NaduTamil</w:t>
                 </w:r>
+                <w:proofErr w:type="spellEnd"/>
                 <w:r>
                   <w:rPr>
                     <w:rFonts w:ascii="Arial MT"/>
                     <w:spacing w:val="13"/>
                     <w:sz w:val="16"/>
                   </w:rPr>
-                  <w:t> </w:t>
+                  <w:t xml:space="preserve"> </w:t>
                 </w:r>
                 <w:r>
                   <w:rPr>
@@ -37608,7 +38078,7 @@
                     <w:spacing w:val="12"/>
                     <w:sz w:val="16"/>
                   </w:rPr>
-                  <w:t> </w:t>
+                  <w:t xml:space="preserve"> </w:t>
                 </w:r>
                 <w:r>
                   <w:rPr>
@@ -37623,7 +38093,7 @@
                     <w:spacing w:val="13"/>
                     <w:sz w:val="16"/>
                   </w:rPr>
-                  <w:t> </w:t>
+                  <w:t xml:space="preserve"> </w:t>
                 </w:r>
                 <w:r>
                   <w:rPr>
@@ -37638,15 +38108,25 @@
                     <w:spacing w:val="-41"/>
                     <w:sz w:val="16"/>
                   </w:rPr>
-                  <w:t> </w:t>
+                  <w:t xml:space="preserve"> </w:t>
                 </w:r>
+                <w:proofErr w:type="spellStart"/>
                 <w:r>
                   <w:rPr>
                     <w:rFonts w:ascii="Arial MT"/>
                     <w:w w:val="105"/>
                     <w:sz w:val="16"/>
                   </w:rPr>
-                  <w:t>Ph:</w:t>
+                  <w:t>Ph</w:t>
+                </w:r>
+                <w:proofErr w:type="spellEnd"/>
+                <w:r>
+                  <w:rPr>
+                    <w:rFonts w:ascii="Arial MT"/>
+                    <w:w w:val="105"/>
+                    <w:sz w:val="16"/>
+                  </w:rPr>
+                  <w:t>:</w:t>
                 </w:r>
                 <w:r>
                   <w:rPr>
@@ -37655,7 +38135,7 @@
                     <w:w w:val="105"/>
                     <w:sz w:val="16"/>
                   </w:rPr>
-                  <w:t> </w:t>
+                  <w:t xml:space="preserve"> </w:t>
                 </w:r>
                 <w:r>
                   <w:rPr>
@@ -37668,7 +38148,7 @@
               </w:p>
             </w:txbxContent>
           </v:textbox>
-          <w10:wrap type="none"/>
+          <w10:wrap anchorx="page" anchory="page"/>
         </v:shape>
       </w:pict>
     </w:r>
@@ -37677,14 +38157,14 @@
 </file>
 
 <file path=word/styles.xml><?xml version="1.0" encoding="utf-8"?>
-<w:styles xmlns:r="http://schemas.openxmlformats.org/officeDocument/2006/relationships" xmlns:w="http://schemas.openxmlformats.org/wordprocessingml/2006/main">
+<w:styles xmlns:mc="http://schemas.openxmlformats.org/markup-compatibility/2006" xmlns:r="http://schemas.openxmlformats.org/officeDocument/2006/relationships" xmlns:w="http://schemas.openxmlformats.org/wordprocessingml/2006/main" xmlns:w14="http://schemas.microsoft.com/office/word/2010/wordml" xmlns:w15="http://schemas.microsoft.com/office/word/2012/wordml" xmlns:w16se="http://schemas.microsoft.com/office/word/2015/wordml/symex" mc:Ignorable="w14 w15 w16se">
   <w:docDefaults>
     <w:rPrDefault>
       <w:rPr>
-        <w:rFonts w:cstheme="minorBidi" w:hAnsiTheme="minorHAnsi" w:eastAsiaTheme="minorHAnsi" w:asciiTheme="minorHAnsi"/>
+        <w:rFonts w:asciiTheme="minorHAnsi" w:eastAsiaTheme="minorHAnsi" w:hAnsiTheme="minorHAnsi" w:cstheme="minorBidi"/>
         <w:sz w:val="22"/>
         <w:szCs w:val="22"/>
-        <w:lang w:val="en-US" w:bidi="ar-SA" w:eastAsia="en-US"/>
+        <w:lang w:val="en-US" w:eastAsia="en-US" w:bidi="ar-SA"/>
       </w:rPr>
     </w:rPrDefault>
     <w:pPrDefault>
@@ -37692,51 +38172,418 @@
         <w:widowControl w:val="0"/>
         <w:autoSpaceDE w:val="0"/>
         <w:autoSpaceDN w:val="0"/>
-        <w:spacing w:lineRule="auto" w:line="240" w:before="0" w:after="0"/>
-        <w:ind w:left="0" w:right="0"/>
-        <w:jc w:val="left"/>
       </w:pPr>
     </w:pPrDefault>
   </w:docDefaults>
-  <w:style w:styleId="DefaultParagraphFont" w:default="1" w:type="character">
+  <w:latentStyles w:defLockedState="0" w:defUIPriority="99" w:defSemiHidden="0" w:defUnhideWhenUsed="0" w:defQFormat="0" w:count="371">
+    <w:lsdException w:name="Normal" w:uiPriority="0" w:qFormat="1"/>
+    <w:lsdException w:name="heading 1" w:uiPriority="9" w:qFormat="1"/>
+    <w:lsdException w:name="heading 2" w:semiHidden="1" w:uiPriority="9" w:unhideWhenUsed="1" w:qFormat="1"/>
+    <w:lsdException w:name="heading 3" w:semiHidden="1" w:uiPriority="9" w:unhideWhenUsed="1" w:qFormat="1"/>
+    <w:lsdException w:name="heading 4" w:semiHidden="1" w:uiPriority="9" w:unhideWhenUsed="1" w:qFormat="1"/>
+    <w:lsdException w:name="heading 5" w:semiHidden="1" w:uiPriority="9" w:unhideWhenUsed="1" w:qFormat="1"/>
+    <w:lsdException w:name="heading 6" w:semiHidden="1" w:uiPriority="9" w:unhideWhenUsed="1" w:qFormat="1"/>
+    <w:lsdException w:name="heading 7" w:semiHidden="1" w:uiPriority="9" w:unhideWhenUsed="1" w:qFormat="1"/>
+    <w:lsdException w:name="heading 8" w:semiHidden="1" w:uiPriority="9" w:unhideWhenUsed="1" w:qFormat="1"/>
+    <w:lsdException w:name="heading 9" w:semiHidden="1" w:uiPriority="9" w:unhideWhenUsed="1" w:qFormat="1"/>
+    <w:lsdException w:name="index 1" w:semiHidden="1" w:unhideWhenUsed="1"/>
+    <w:lsdException w:name="index 2" w:semiHidden="1" w:unhideWhenUsed="1"/>
+    <w:lsdException w:name="index 3" w:semiHidden="1" w:unhideWhenUsed="1"/>
+    <w:lsdException w:name="index 4" w:semiHidden="1" w:unhideWhenUsed="1"/>
+    <w:lsdException w:name="index 5" w:semiHidden="1" w:unhideWhenUsed="1"/>
+    <w:lsdException w:name="index 6" w:semiHidden="1" w:unhideWhenUsed="1"/>
+    <w:lsdException w:name="index 7" w:semiHidden="1" w:unhideWhenUsed="1"/>
+    <w:lsdException w:name="index 8" w:semiHidden="1" w:unhideWhenUsed="1"/>
+    <w:lsdException w:name="index 9" w:semiHidden="1" w:unhideWhenUsed="1"/>
+    <w:lsdException w:name="toc 1" w:semiHidden="1" w:uiPriority="39" w:unhideWhenUsed="1"/>
+    <w:lsdException w:name="toc 2" w:semiHidden="1" w:uiPriority="39" w:unhideWhenUsed="1"/>
+    <w:lsdException w:name="toc 3" w:semiHidden="1" w:uiPriority="39" w:unhideWhenUsed="1"/>
+    <w:lsdException w:name="toc 4" w:semiHidden="1" w:uiPriority="39" w:unhideWhenUsed="1"/>
+    <w:lsdException w:name="toc 5" w:semiHidden="1" w:uiPriority="39" w:unhideWhenUsed="1"/>
+    <w:lsdException w:name="toc 6" w:semiHidden="1" w:uiPriority="39" w:unhideWhenUsed="1"/>
+    <w:lsdException w:name="toc 7" w:semiHidden="1" w:uiPriority="39" w:unhideWhenUsed="1"/>
+    <w:lsdException w:name="toc 8" w:semiHidden="1" w:uiPriority="39" w:unhideWhenUsed="1"/>
+    <w:lsdException w:name="toc 9" w:semiHidden="1" w:uiPriority="39" w:unhideWhenUsed="1"/>
+    <w:lsdException w:name="Normal Indent" w:semiHidden="1" w:unhideWhenUsed="1"/>
+    <w:lsdException w:name="footnote text" w:semiHidden="1" w:unhideWhenUsed="1"/>
+    <w:lsdException w:name="annotation text" w:semiHidden="1" w:unhideWhenUsed="1"/>
+    <w:lsdException w:name="header" w:semiHidden="1" w:unhideWhenUsed="1"/>
+    <w:lsdException w:name="footer" w:semiHidden="1" w:unhideWhenUsed="1"/>
+    <w:lsdException w:name="index heading" w:semiHidden="1" w:unhideWhenUsed="1"/>
+    <w:lsdException w:name="caption" w:semiHidden="1" w:uiPriority="35" w:unhideWhenUsed="1" w:qFormat="1"/>
+    <w:lsdException w:name="table of figures" w:semiHidden="1" w:unhideWhenUsed="1"/>
+    <w:lsdException w:name="envelope address" w:semiHidden="1" w:unhideWhenUsed="1"/>
+    <w:lsdException w:name="envelope return" w:semiHidden="1" w:unhideWhenUsed="1"/>
+    <w:lsdException w:name="footnote reference" w:semiHidden="1" w:unhideWhenUsed="1"/>
+    <w:lsdException w:name="annotation reference" w:semiHidden="1" w:unhideWhenUsed="1"/>
+    <w:lsdException w:name="line number" w:semiHidden="1" w:unhideWhenUsed="1"/>
+    <w:lsdException w:name="page number" w:semiHidden="1" w:unhideWhenUsed="1"/>
+    <w:lsdException w:name="endnote reference" w:semiHidden="1" w:unhideWhenUsed="1"/>
+    <w:lsdException w:name="endnote text" w:semiHidden="1" w:unhideWhenUsed="1"/>
+    <w:lsdException w:name="table of authorities" w:semiHidden="1" w:unhideWhenUsed="1"/>
+    <w:lsdException w:name="macro" w:semiHidden="1" w:unhideWhenUsed="1"/>
+    <w:lsdException w:name="toa heading" w:semiHidden="1" w:unhideWhenUsed="1"/>
+    <w:lsdException w:name="List" w:semiHidden="1" w:unhideWhenUsed="1"/>
+    <w:lsdException w:name="List Bullet" w:semiHidden="1" w:unhideWhenUsed="1"/>
+    <w:lsdException w:name="List Number" w:semiHidden="1" w:unhideWhenUsed="1"/>
+    <w:lsdException w:name="List 2" w:semiHidden="1" w:unhideWhenUsed="1"/>
+    <w:lsdException w:name="List 3" w:semiHidden="1" w:unhideWhenUsed="1"/>
+    <w:lsdException w:name="List 4" w:semiHidden="1" w:unhideWhenUsed="1"/>
+    <w:lsdException w:name="List 5" w:semiHidden="1" w:unhideWhenUsed="1"/>
+    <w:lsdException w:name="List Bullet 2" w:semiHidden="1" w:unhideWhenUsed="1"/>
+    <w:lsdException w:name="List Bullet 3" w:semiHidden="1" w:unhideWhenUsed="1"/>
+    <w:lsdException w:name="List Bullet 4" w:semiHidden="1" w:unhideWhenUsed="1"/>
+    <w:lsdException w:name="List Bullet 5" w:semiHidden="1" w:unhideWhenUsed="1"/>
+    <w:lsdException w:name="List Number 2" w:semiHidden="1" w:unhideWhenUsed="1"/>
+    <w:lsdException w:name="List Number 3" w:semiHidden="1" w:unhideWhenUsed="1"/>
+    <w:lsdException w:name="List Number 4" w:semiHidden="1" w:unhideWhenUsed="1"/>
+    <w:lsdException w:name="List Number 5" w:semiHidden="1" w:unhideWhenUsed="1"/>
+    <w:lsdException w:name="Title" w:uiPriority="10" w:qFormat="1"/>
+    <w:lsdException w:name="Closing" w:semiHidden="1" w:unhideWhenUsed="1"/>
+    <w:lsdException w:name="Signature" w:semiHidden="1" w:unhideWhenUsed="1"/>
+    <w:lsdException w:name="Default Paragraph Font" w:semiHidden="1" w:uiPriority="1" w:unhideWhenUsed="1"/>
+    <w:lsdException w:name="Body Text" w:semiHidden="1" w:unhideWhenUsed="1"/>
+    <w:lsdException w:name="Body Text Indent" w:semiHidden="1" w:unhideWhenUsed="1"/>
+    <w:lsdException w:name="List Continue" w:semiHidden="1" w:unhideWhenUsed="1"/>
+    <w:lsdException w:name="List Continue 2" w:semiHidden="1" w:unhideWhenUsed="1"/>
+    <w:lsdException w:name="List Continue 3" w:semiHidden="1" w:unhideWhenUsed="1"/>
+    <w:lsdException w:name="List Continue 4" w:semiHidden="1" w:unhideWhenUsed="1"/>
+    <w:lsdException w:name="List Continue 5" w:semiHidden="1" w:unhideWhenUsed="1"/>
+    <w:lsdException w:name="Message Header" w:semiHidden="1" w:unhideWhenUsed="1"/>
+    <w:lsdException w:name="Subtitle" w:uiPriority="11" w:qFormat="1"/>
+    <w:lsdException w:name="Salutation" w:semiHidden="1" w:unhideWhenUsed="1"/>
+    <w:lsdException w:name="Date" w:semiHidden="1" w:unhideWhenUsed="1"/>
+    <w:lsdException w:name="Body Text First Indent" w:semiHidden="1" w:unhideWhenUsed="1"/>
+    <w:lsdException w:name="Body Text First Indent 2" w:semiHidden="1" w:unhideWhenUsed="1"/>
+    <w:lsdException w:name="Note Heading" w:semiHidden="1" w:unhideWhenUsed="1"/>
+    <w:lsdException w:name="Body Text 2" w:semiHidden="1" w:unhideWhenUsed="1"/>
+    <w:lsdException w:name="Body Text 3" w:semiHidden="1" w:unhideWhenUsed="1"/>
+    <w:lsdException w:name="Body Text Indent 2" w:semiHidden="1" w:unhideWhenUsed="1"/>
+    <w:lsdException w:name="Body Text Indent 3" w:semiHidden="1" w:unhideWhenUsed="1"/>
+    <w:lsdException w:name="Block Text" w:semiHidden="1" w:unhideWhenUsed="1"/>
+    <w:lsdException w:name="Hyperlink" w:semiHidden="1" w:unhideWhenUsed="1"/>
+    <w:lsdException w:name="FollowedHyperlink" w:semiHidden="1" w:unhideWhenUsed="1"/>
+    <w:lsdException w:name="Strong" w:uiPriority="22" w:qFormat="1"/>
+    <w:lsdException w:name="Emphasis" w:uiPriority="20" w:qFormat="1"/>
+    <w:lsdException w:name="Document Map" w:semiHidden="1" w:unhideWhenUsed="1"/>
+    <w:lsdException w:name="Plain Text" w:semiHidden="1" w:unhideWhenUsed="1"/>
+    <w:lsdException w:name="E-mail Signature" w:semiHidden="1" w:unhideWhenUsed="1"/>
+    <w:lsdException w:name="HTML Top of Form" w:semiHidden="1" w:unhideWhenUsed="1"/>
+    <w:lsdException w:name="HTML Bottom of Form" w:semiHidden="1" w:unhideWhenUsed="1"/>
+    <w:lsdException w:name="Normal (Web)" w:semiHidden="1" w:unhideWhenUsed="1"/>
+    <w:lsdException w:name="HTML Acronym" w:semiHidden="1" w:unhideWhenUsed="1"/>
+    <w:lsdException w:name="HTML Address" w:semiHidden="1" w:unhideWhenUsed="1"/>
+    <w:lsdException w:name="HTML Cite" w:semiHidden="1" w:unhideWhenUsed="1"/>
+    <w:lsdException w:name="HTML Code" w:semiHidden="1" w:unhideWhenUsed="1"/>
+    <w:lsdException w:name="HTML Definition" w:semiHidden="1" w:unhideWhenUsed="1"/>
+    <w:lsdException w:name="HTML Keyboard" w:semiHidden="1" w:unhideWhenUsed="1"/>
+    <w:lsdException w:name="HTML Preformatted" w:semiHidden="1" w:unhideWhenUsed="1"/>
+    <w:lsdException w:name="HTML Sample" w:semiHidden="1" w:unhideWhenUsed="1"/>
+    <w:lsdException w:name="HTML Typewriter" w:semiHidden="1" w:unhideWhenUsed="1"/>
+    <w:lsdException w:name="HTML Variable" w:semiHidden="1" w:unhideWhenUsed="1"/>
+    <w:lsdException w:name="Normal Table" w:semiHidden="1" w:unhideWhenUsed="1"/>
+    <w:lsdException w:name="annotation subject" w:semiHidden="1" w:unhideWhenUsed="1"/>
+    <w:lsdException w:name="No List" w:semiHidden="1" w:unhideWhenUsed="1"/>
+    <w:lsdException w:name="Outline List 1" w:semiHidden="1" w:unhideWhenUsed="1"/>
+    <w:lsdException w:name="Outline List 2" w:semiHidden="1" w:unhideWhenUsed="1"/>
+    <w:lsdException w:name="Outline List 3" w:semiHidden="1" w:unhideWhenUsed="1"/>
+    <w:lsdException w:name="Table Simple 1" w:semiHidden="1" w:unhideWhenUsed="1"/>
+    <w:lsdException w:name="Table Simple 2" w:semiHidden="1" w:unhideWhenUsed="1"/>
+    <w:lsdException w:name="Table Simple 3" w:semiHidden="1" w:unhideWhenUsed="1"/>
+    <w:lsdException w:name="Table Classic 1" w:semiHidden="1" w:unhideWhenUsed="1"/>
+    <w:lsdException w:name="Table Classic 2" w:semiHidden="1" w:unhideWhenUsed="1"/>
+    <w:lsdException w:name="Table Classic 3" w:semiHidden="1" w:unhideWhenUsed="1"/>
+    <w:lsdException w:name="Table Classic 4" w:semiHidden="1" w:unhideWhenUsed="1"/>
+    <w:lsdException w:name="Table Colorful 1" w:semiHidden="1" w:unhideWhenUsed="1"/>
+    <w:lsdException w:name="Table Colorful 2" w:semiHidden="1" w:unhideWhenUsed="1"/>
+    <w:lsdException w:name="Table Colorful 3" w:semiHidden="1" w:unhideWhenUsed="1"/>
+    <w:lsdException w:name="Table Columns 1" w:semiHidden="1" w:unhideWhenUsed="1"/>
+    <w:lsdException w:name="Table Columns 2" w:semiHidden="1" w:unhideWhenUsed="1"/>
+    <w:lsdException w:name="Table Columns 3" w:semiHidden="1" w:unhideWhenUsed="1"/>
+    <w:lsdException w:name="Table Columns 4" w:semiHidden="1" w:unhideWhenUsed="1"/>
+    <w:lsdException w:name="Table Columns 5" w:semiHidden="1" w:unhideWhenUsed="1"/>
+    <w:lsdException w:name="Table Grid 1" w:semiHidden="1" w:unhideWhenUsed="1"/>
+    <w:lsdException w:name="Table Grid 2" w:semiHidden="1" w:unhideWhenUsed="1"/>
+    <w:lsdException w:name="Table Grid 3" w:semiHidden="1" w:unhideWhenUsed="1"/>
+    <w:lsdException w:name="Table Grid 4" w:semiHidden="1" w:unhideWhenUsed="1"/>
+    <w:lsdException w:name="Table Grid 5" w:semiHidden="1" w:unhideWhenUsed="1"/>
+    <w:lsdException w:name="Table Grid 6" w:semiHidden="1" w:unhideWhenUsed="1"/>
+    <w:lsdException w:name="Table Grid 7" w:semiHidden="1" w:unhideWhenUsed="1"/>
+    <w:lsdException w:name="Table Grid 8" w:semiHidden="1" w:unhideWhenUsed="1"/>
+    <w:lsdException w:name="Table List 1" w:semiHidden="1" w:unhideWhenUsed="1"/>
+    <w:lsdException w:name="Table List 2" w:semiHidden="1" w:unhideWhenUsed="1"/>
+    <w:lsdException w:name="Table List 3" w:semiHidden="1" w:unhideWhenUsed="1"/>
+    <w:lsdException w:name="Table List 4" w:semiHidden="1" w:unhideWhenUsed="1"/>
+    <w:lsdException w:name="Table List 5" w:semiHidden="1" w:unhideWhenUsed="1"/>
+    <w:lsdException w:name="Table List 6" w:semiHidden="1" w:unhideWhenUsed="1"/>
+    <w:lsdException w:name="Table List 7" w:semiHidden="1" w:unhideWhenUsed="1"/>
+    <w:lsdException w:name="Table List 8" w:semiHidden="1" w:unhideWhenUsed="1"/>
+    <w:lsdException w:name="Table 3D effects 1" w:semiHidden="1" w:unhideWhenUsed="1"/>
+    <w:lsdException w:name="Table 3D effects 2" w:semiHidden="1" w:unhideWhenUsed="1"/>
+    <w:lsdException w:name="Table 3D effects 3" w:semiHidden="1" w:unhideWhenUsed="1"/>
+    <w:lsdException w:name="Table Contemporary" w:semiHidden="1" w:unhideWhenUsed="1"/>
+    <w:lsdException w:name="Table Elegant" w:semiHidden="1" w:unhideWhenUsed="1"/>
+    <w:lsdException w:name="Table Professional" w:semiHidden="1" w:unhideWhenUsed="1"/>
+    <w:lsdException w:name="Table Subtle 1" w:semiHidden="1" w:unhideWhenUsed="1"/>
+    <w:lsdException w:name="Table Subtle 2" w:semiHidden="1" w:unhideWhenUsed="1"/>
+    <w:lsdException w:name="Table Web 1" w:semiHidden="1" w:unhideWhenUsed="1"/>
+    <w:lsdException w:name="Table Web 2" w:semiHidden="1" w:unhideWhenUsed="1"/>
+    <w:lsdException w:name="Table Web 3" w:semiHidden="1" w:unhideWhenUsed="1"/>
+    <w:lsdException w:name="Balloon Text" w:semiHidden="1" w:unhideWhenUsed="1"/>
+    <w:lsdException w:name="Table Grid" w:uiPriority="39"/>
+    <w:lsdException w:name="Table Theme" w:semiHidden="1" w:unhideWhenUsed="1"/>
+    <w:lsdException w:name="Placeholder Text" w:semiHidden="1"/>
+    <w:lsdException w:name="No Spacing" w:uiPriority="1" w:qFormat="1"/>
+    <w:lsdException w:name="Light Shading" w:uiPriority="60"/>
+    <w:lsdException w:name="Light List" w:uiPriority="61"/>
+    <w:lsdException w:name="Light Grid" w:uiPriority="62"/>
+    <w:lsdException w:name="Medium Shading 1" w:uiPriority="63"/>
+    <w:lsdException w:name="Medium Shading 2" w:uiPriority="64"/>
+    <w:lsdException w:name="Medium List 1" w:uiPriority="65"/>
+    <w:lsdException w:name="Medium List 2" w:uiPriority="66"/>
+    <w:lsdException w:name="Medium Grid 1" w:uiPriority="67"/>
+    <w:lsdException w:name="Medium Grid 2" w:uiPriority="68"/>
+    <w:lsdException w:name="Medium Grid 3" w:uiPriority="69"/>
+    <w:lsdException w:name="Dark List" w:uiPriority="70"/>
+    <w:lsdException w:name="Colorful Shading" w:uiPriority="71"/>
+    <w:lsdException w:name="Colorful List" w:uiPriority="72"/>
+    <w:lsdException w:name="Colorful Grid" w:uiPriority="73"/>
+    <w:lsdException w:name="Light Shading Accent 1" w:uiPriority="60"/>
+    <w:lsdException w:name="Light List Accent 1" w:uiPriority="61"/>
+    <w:lsdException w:name="Light Grid Accent 1" w:uiPriority="62"/>
+    <w:lsdException w:name="Medium Shading 1 Accent 1" w:uiPriority="63"/>
+    <w:lsdException w:name="Medium Shading 2 Accent 1" w:uiPriority="64"/>
+    <w:lsdException w:name="Medium List 1 Accent 1" w:uiPriority="65"/>
+    <w:lsdException w:name="Revision" w:semiHidden="1"/>
+    <w:lsdException w:name="List Paragraph" w:uiPriority="34" w:qFormat="1"/>
+    <w:lsdException w:name="Quote" w:uiPriority="29" w:qFormat="1"/>
+    <w:lsdException w:name="Intense Quote" w:uiPriority="30" w:qFormat="1"/>
+    <w:lsdException w:name="Medium List 2 Accent 1" w:uiPriority="66"/>
+    <w:lsdException w:name="Medium Grid 1 Accent 1" w:uiPriority="67"/>
+    <w:lsdException w:name="Medium Grid 2 Accent 1" w:uiPriority="68"/>
+    <w:lsdException w:name="Medium Grid 3 Accent 1" w:uiPriority="69"/>
+    <w:lsdException w:name="Dark List Accent 1" w:uiPriority="70"/>
+    <w:lsdException w:name="Colorful Shading Accent 1" w:uiPriority="71"/>
+    <w:lsdException w:name="Colorful List Accent 1" w:uiPriority="72"/>
+    <w:lsdException w:name="Colorful Grid Accent 1" w:uiPriority="73"/>
+    <w:lsdException w:name="Light Shading Accent 2" w:uiPriority="60"/>
+    <w:lsdException w:name="Light List Accent 2" w:uiPriority="61"/>
+    <w:lsdException w:name="Light Grid Accent 2" w:uiPriority="62"/>
+    <w:lsdException w:name="Medium Shading 1 Accent 2" w:uiPriority="63"/>
+    <w:lsdException w:name="Medium Shading 2 Accent 2" w:uiPriority="64"/>
+    <w:lsdException w:name="Medium List 1 Accent 2" w:uiPriority="65"/>
+    <w:lsdException w:name="Medium List 2 Accent 2" w:uiPriority="66"/>
+    <w:lsdException w:name="Medium Grid 1 Accent 2" w:uiPriority="67"/>
+    <w:lsdException w:name="Medium Grid 2 Accent 2" w:uiPriority="68"/>
+    <w:lsdException w:name="Medium Grid 3 Accent 2" w:uiPriority="69"/>
+    <w:lsdException w:name="Dark List Accent 2" w:uiPriority="70"/>
+    <w:lsdException w:name="Colorful Shading Accent 2" w:uiPriority="71"/>
+    <w:lsdException w:name="Colorful List Accent 2" w:uiPriority="72"/>
+    <w:lsdException w:name="Colorful Grid Accent 2" w:uiPriority="73"/>
+    <w:lsdException w:name="Light Shading Accent 3" w:uiPriority="60"/>
+    <w:lsdException w:name="Light List Accent 3" w:uiPriority="61"/>
+    <w:lsdException w:name="Light Grid Accent 3" w:uiPriority="62"/>
+    <w:lsdException w:name="Medium Shading 1 Accent 3" w:uiPriority="63"/>
+    <w:lsdException w:name="Medium Shading 2 Accent 3" w:uiPriority="64"/>
+    <w:lsdException w:name="Medium List 1 Accent 3" w:uiPriority="65"/>
+    <w:lsdException w:name="Medium List 2 Accent 3" w:uiPriority="66"/>
+    <w:lsdException w:name="Medium Grid 1 Accent 3" w:uiPriority="67"/>
+    <w:lsdException w:name="Medium Grid 2 Accent 3" w:uiPriority="68"/>
+    <w:lsdException w:name="Medium Grid 3 Accent 3" w:uiPriority="69"/>
+    <w:lsdException w:name="Dark List Accent 3" w:uiPriority="70"/>
+    <w:lsdException w:name="Colorful Shading Accent 3" w:uiPriority="71"/>
+    <w:lsdException w:name="Colorful List Accent 3" w:uiPriority="72"/>
+    <w:lsdException w:name="Colorful Grid Accent 3" w:uiPriority="73"/>
+    <w:lsdException w:name="Light Shading Accent 4" w:uiPriority="60"/>
+    <w:lsdException w:name="Light List Accent 4" w:uiPriority="61"/>
+    <w:lsdException w:name="Light Grid Accent 4" w:uiPriority="62"/>
+    <w:lsdException w:name="Medium Shading 1 Accent 4" w:uiPriority="63"/>
+    <w:lsdException w:name="Medium Shading 2 Accent 4" w:uiPriority="64"/>
+    <w:lsdException w:name="Medium List 1 Accent 4" w:uiPriority="65"/>
+    <w:lsdException w:name="Medium List 2 Accent 4" w:uiPriority="66"/>
+    <w:lsdException w:name="Medium Grid 1 Accent 4" w:uiPriority="67"/>
+    <w:lsdException w:name="Medium Grid 2 Accent 4" w:uiPriority="68"/>
+    <w:lsdException w:name="Medium Grid 3 Accent 4" w:uiPriority="69"/>
+    <w:lsdException w:name="Dark List Accent 4" w:uiPriority="70"/>
+    <w:lsdException w:name="Colorful Shading Accent 4" w:uiPriority="71"/>
+    <w:lsdException w:name="Colorful List Accent 4" w:uiPriority="72"/>
+    <w:lsdException w:name="Colorful Grid Accent 4" w:uiPriority="73"/>
+    <w:lsdException w:name="Light Shading Accent 5" w:uiPriority="60"/>
+    <w:lsdException w:name="Light List Accent 5" w:uiPriority="61"/>
+    <w:lsdException w:name="Light Grid Accent 5" w:uiPriority="62"/>
+    <w:lsdException w:name="Medium Shading 1 Accent 5" w:uiPriority="63"/>
+    <w:lsdException w:name="Medium Shading 2 Accent 5" w:uiPriority="64"/>
+    <w:lsdException w:name="Medium List 1 Accent 5" w:uiPriority="65"/>
+    <w:lsdException w:name="Medium List 2 Accent 5" w:uiPriority="66"/>
+    <w:lsdException w:name="Medium Grid 1 Accent 5" w:uiPriority="67"/>
+    <w:lsdException w:name="Medium Grid 2 Accent 5" w:uiPriority="68"/>
+    <w:lsdException w:name="Medium Grid 3 Accent 5" w:uiPriority="69"/>
+    <w:lsdException w:name="Dark List Accent 5" w:uiPriority="70"/>
+    <w:lsdException w:name="Colorful Shading Accent 5" w:uiPriority="71"/>
+    <w:lsdException w:name="Colorful List Accent 5" w:uiPriority="72"/>
+    <w:lsdException w:name="Colorful Grid Accent 5" w:uiPriority="73"/>
+    <w:lsdException w:name="Light Shading Accent 6" w:uiPriority="60"/>
+    <w:lsdException w:name="Light List Accent 6" w:uiPriority="61"/>
+    <w:lsdException w:name="Light Grid Accent 6" w:uiPriority="62"/>
+    <w:lsdException w:name="Medium Shading 1 Accent 6" w:uiPriority="63"/>
+    <w:lsdException w:name="Medium Shading 2 Accent 6" w:uiPriority="64"/>
+    <w:lsdException w:name="Medium List 1 Accent 6" w:uiPriority="65"/>
+    <w:lsdException w:name="Medium List 2 Accent 6" w:uiPriority="66"/>
+    <w:lsdException w:name="Medium Grid 1 Accent 6" w:uiPriority="67"/>
+    <w:lsdException w:name="Medium Grid 2 Accent 6" w:uiPriority="68"/>
+    <w:lsdException w:name="Medium Grid 3 Accent 6" w:uiPriority="69"/>
+    <w:lsdException w:name="Dark List Accent 6" w:uiPriority="70"/>
+    <w:lsdException w:name="Colorful Shading Accent 6" w:uiPriority="71"/>
+    <w:lsdException w:name="Colorful List Accent 6" w:uiPriority="72"/>
+    <w:lsdException w:name="Colorful Grid Accent 6" w:uiPriority="73"/>
+    <w:lsdException w:name="Subtle Emphasis" w:uiPriority="19" w:qFormat="1"/>
+    <w:lsdException w:name="Intense Emphasis" w:uiPriority="21" w:qFormat="1"/>
+    <w:lsdException w:name="Subtle Reference" w:uiPriority="31" w:qFormat="1"/>
+    <w:lsdException w:name="Intense Reference" w:uiPriority="32" w:qFormat="1"/>
+    <w:lsdException w:name="Book Title" w:uiPriority="33" w:qFormat="1"/>
+    <w:lsdException w:name="Bibliography" w:semiHidden="1" w:uiPriority="37" w:unhideWhenUsed="1"/>
+    <w:lsdException w:name="TOC Heading" w:semiHidden="1" w:uiPriority="39" w:unhideWhenUsed="1" w:qFormat="1"/>
+    <w:lsdException w:name="Plain Table 1" w:uiPriority="41"/>
+    <w:lsdException w:name="Plain Table 2" w:uiPriority="42"/>
+    <w:lsdException w:name="Plain Table 3" w:uiPriority="43"/>
+    <w:lsdException w:name="Plain Table 4" w:uiPriority="44"/>
+    <w:lsdException w:name="Plain Table 5" w:uiPriority="45"/>
+    <w:lsdException w:name="Grid Table Light" w:uiPriority="40"/>
+    <w:lsdException w:name="Grid Table 1 Light" w:uiPriority="46"/>
+    <w:lsdException w:name="Grid Table 2" w:uiPriority="47"/>
+    <w:lsdException w:name="Grid Table 3" w:uiPriority="48"/>
+    <w:lsdException w:name="Grid Table 4" w:uiPriority="49"/>
+    <w:lsdException w:name="Grid Table 5 Dark" w:uiPriority="50"/>
+    <w:lsdException w:name="Grid Table 6 Colorful" w:uiPriority="51"/>
+    <w:lsdException w:name="Grid Table 7 Colorful" w:uiPriority="52"/>
+    <w:lsdException w:name="Grid Table 1 Light Accent 1" w:uiPriority="46"/>
+    <w:lsdException w:name="Grid Table 2 Accent 1" w:uiPriority="47"/>
+    <w:lsdException w:name="Grid Table 3 Accent 1" w:uiPriority="48"/>
+    <w:lsdException w:name="Grid Table 4 Accent 1" w:uiPriority="49"/>
+    <w:lsdException w:name="Grid Table 5 Dark Accent 1" w:uiPriority="50"/>
+    <w:lsdException w:name="Grid Table 6 Colorful Accent 1" w:uiPriority="51"/>
+    <w:lsdException w:name="Grid Table 7 Colorful Accent 1" w:uiPriority="52"/>
+    <w:lsdException w:name="Grid Table 1 Light Accent 2" w:uiPriority="46"/>
+    <w:lsdException w:name="Grid Table 2 Accent 2" w:uiPriority="47"/>
+    <w:lsdException w:name="Grid Table 3 Accent 2" w:uiPriority="48"/>
+    <w:lsdException w:name="Grid Table 4 Accent 2" w:uiPriority="49"/>
+    <w:lsdException w:name="Grid Table 5 Dark Accent 2" w:uiPriority="50"/>
+    <w:lsdException w:name="Grid Table 6 Colorful Accent 2" w:uiPriority="51"/>
+    <w:lsdException w:name="Grid Table 7 Colorful Accent 2" w:uiPriority="52"/>
+    <w:lsdException w:name="Grid Table 1 Light Accent 3" w:uiPriority="46"/>
+    <w:lsdException w:name="Grid Table 2 Accent 3" w:uiPriority="47"/>
+    <w:lsdException w:name="Grid Table 3 Accent 3" w:uiPriority="48"/>
+    <w:lsdException w:name="Grid Table 4 Accent 3" w:uiPriority="49"/>
+    <w:lsdException w:name="Grid Table 5 Dark Accent 3" w:uiPriority="50"/>
+    <w:lsdException w:name="Grid Table 6 Colorful Accent 3" w:uiPriority="51"/>
+    <w:lsdException w:name="Grid Table 7 Colorful Accent 3" w:uiPriority="52"/>
+    <w:lsdException w:name="Grid Table 1 Light Accent 4" w:uiPriority="46"/>
+    <w:lsdException w:name="Grid Table 2 Accent 4" w:uiPriority="47"/>
+    <w:lsdException w:name="Grid Table 3 Accent 4" w:uiPriority="48"/>
+    <w:lsdException w:name="Grid Table 4 Accent 4" w:uiPriority="49"/>
+    <w:lsdException w:name="Grid Table 5 Dark Accent 4" w:uiPriority="50"/>
+    <w:lsdException w:name="Grid Table 6 Colorful Accent 4" w:uiPriority="51"/>
+    <w:lsdException w:name="Grid Table 7 Colorful Accent 4" w:uiPriority="52"/>
+    <w:lsdException w:name="Grid Table 1 Light Accent 5" w:uiPriority="46"/>
+    <w:lsdException w:name="Grid Table 2 Accent 5" w:uiPriority="47"/>
+    <w:lsdException w:name="Grid Table 3 Accent 5" w:uiPriority="48"/>
+    <w:lsdException w:name="Grid Table 4 Accent 5" w:uiPriority="49"/>
+    <w:lsdException w:name="Grid Table 5 Dark Accent 5" w:uiPriority="50"/>
+    <w:lsdException w:name="Grid Table 6 Colorful Accent 5" w:uiPriority="51"/>
+    <w:lsdException w:name="Grid Table 7 Colorful Accent 5" w:uiPriority="52"/>
+    <w:lsdException w:name="Grid Table 1 Light Accent 6" w:uiPriority="46"/>
+    <w:lsdException w:name="Grid Table 2 Accent 6" w:uiPriority="47"/>
+    <w:lsdException w:name="Grid Table 3 Accent 6" w:uiPriority="48"/>
+    <w:lsdException w:name="Grid Table 4 Accent 6" w:uiPriority="49"/>
+    <w:lsdException w:name="Grid Table 5 Dark Accent 6" w:uiPriority="50"/>
+    <w:lsdException w:name="Grid Table 6 Colorful Accent 6" w:uiPriority="51"/>
+    <w:lsdException w:name="Grid Table 7 Colorful Accent 6" w:uiPriority="52"/>
+    <w:lsdException w:name="List Table 1 Light" w:uiPriority="46"/>
+    <w:lsdException w:name="List Table 2" w:uiPriority="47"/>
+    <w:lsdException w:name="List Table 3" w:uiPriority="48"/>
+    <w:lsdException w:name="List Table 4" w:uiPriority="49"/>
+    <w:lsdException w:name="List Table 5 Dark" w:uiPriority="50"/>
+    <w:lsdException w:name="List Table 6 Colorful" w:uiPriority="51"/>
+    <w:lsdException w:name="List Table 7 Colorful" w:uiPriority="52"/>
+    <w:lsdException w:name="List Table 1 Light Accent 1" w:uiPriority="46"/>
+    <w:lsdException w:name="List Table 2 Accent 1" w:uiPriority="47"/>
+    <w:lsdException w:name="List Table 3 Accent 1" w:uiPriority="48"/>
+    <w:lsdException w:name="List Table 4 Accent 1" w:uiPriority="49"/>
+    <w:lsdException w:name="List Table 5 Dark Accent 1" w:uiPriority="50"/>
+    <w:lsdException w:name="List Table 6 Colorful Accent 1" w:uiPriority="51"/>
+    <w:lsdException w:name="List Table 7 Colorful Accent 1" w:uiPriority="52"/>
+    <w:lsdException w:name="List Table 1 Light Accent 2" w:uiPriority="46"/>
+    <w:lsdException w:name="List Table 2 Accent 2" w:uiPriority="47"/>
+    <w:lsdException w:name="List Table 3 Accent 2" w:uiPriority="48"/>
+    <w:lsdException w:name="List Table 4 Accent 2" w:uiPriority="49"/>
+    <w:lsdException w:name="List Table 5 Dark Accent 2" w:uiPriority="50"/>
+    <w:lsdException w:name="List Table 6 Colorful Accent 2" w:uiPriority="51"/>
+    <w:lsdException w:name="List Table 7 Colorful Accent 2" w:uiPriority="52"/>
+    <w:lsdException w:name="List Table 1 Light Accent 3" w:uiPriority="46"/>
+    <w:lsdException w:name="List Table 2 Accent 3" w:uiPriority="47"/>
+    <w:lsdException w:name="List Table 3 Accent 3" w:uiPriority="48"/>
+    <w:lsdException w:name="List Table 4 Accent 3" w:uiPriority="49"/>
+    <w:lsdException w:name="List Table 5 Dark Accent 3" w:uiPriority="50"/>
+    <w:lsdException w:name="List Table 6 Colorful Accent 3" w:uiPriority="51"/>
+    <w:lsdException w:name="List Table 7 Colorful Accent 3" w:uiPriority="52"/>
+    <w:lsdException w:name="List Table 1 Light Accent 4" w:uiPriority="46"/>
+    <w:lsdException w:name="List Table 2 Accent 4" w:uiPriority="47"/>
+    <w:lsdException w:name="List Table 3 Accent 4" w:uiPriority="48"/>
+    <w:lsdException w:name="List Table 4 Accent 4" w:uiPriority="49"/>
+    <w:lsdException w:name="List Table 5 Dark Accent 4" w:uiPriority="50"/>
+    <w:lsdException w:name="List Table 6 Colorful Accent 4" w:uiPriority="51"/>
+    <w:lsdException w:name="List Table 7 Colorful Accent 4" w:uiPriority="52"/>
+    <w:lsdException w:name="List Table 1 Light Accent 5" w:uiPriority="46"/>
+    <w:lsdException w:name="List Table 2 Accent 5" w:uiPriority="47"/>
+    <w:lsdException w:name="List Table 3 Accent 5" w:uiPriority="48"/>
+    <w:lsdException w:name="List Table 4 Accent 5" w:uiPriority="49"/>
+    <w:lsdException w:name="List Table 5 Dark Accent 5" w:uiPriority="50"/>
+    <w:lsdException w:name="List Table 6 Colorful Accent 5" w:uiPriority="51"/>
+    <w:lsdException w:name="List Table 7 Colorful Accent 5" w:uiPriority="52"/>
+    <w:lsdException w:name="List Table 1 Light Accent 6" w:uiPriority="46"/>
+    <w:lsdException w:name="List Table 2 Accent 6" w:uiPriority="47"/>
+    <w:lsdException w:name="List Table 3 Accent 6" w:uiPriority="48"/>
+    <w:lsdException w:name="List Table 4 Accent 6" w:uiPriority="49"/>
+    <w:lsdException w:name="List Table 5 Dark Accent 6" w:uiPriority="50"/>
+    <w:lsdException w:name="List Table 6 Colorful Accent 6" w:uiPriority="51"/>
+    <w:lsdException w:name="List Table 7 Colorful Accent 6" w:uiPriority="52"/>
+  </w:latentStyles>
+  <w:style w:type="paragraph" w:default="1" w:styleId="Normal">
+    <w:name w:val="Normal"/>
+    <w:uiPriority w:val="1"/>
+    <w:qFormat/>
+    <w:rPr>
+      <w:rFonts w:ascii="Verdana" w:eastAsia="Verdana" w:hAnsi="Verdana" w:cs="Verdana"/>
+    </w:rPr>
+  </w:style>
+  <w:style w:type="character" w:default="1" w:styleId="DefaultParagraphFont">
     <w:name w:val="Default Paragraph Font"/>
     <w:uiPriority w:val="1"/>
     <w:semiHidden/>
     <w:unhideWhenUsed/>
   </w:style>
-  <w:style w:styleId="TableNormal" w:default="1" w:type="table">
-    <w:name w:val="Table Normal"/>
-    <w:uiPriority w:val="2"/>
+  <w:style w:type="table" w:default="1" w:styleId="TableNormal">
+    <w:name w:val="Normal Table"/>
+    <w:uiPriority w:val="99"/>
     <w:semiHidden/>
     <w:unhideWhenUsed/>
-    <w:qFormat/>
     <w:tblPr>
       <w:tblInd w:w="0" w:type="dxa"/>
       <w:tblCellMar>
         <w:top w:w="0" w:type="dxa"/>
-        <w:left w:w="0" w:type="dxa"/>
+        <w:left w:w="108" w:type="dxa"/>
         <w:bottom w:w="0" w:type="dxa"/>
-        <w:right w:w="0" w:type="dxa"/>
+        <w:right w:w="108" w:type="dxa"/>
       </w:tblCellMar>
     </w:tblPr>
   </w:style>
-  <w:style w:styleId="NoList" w:default="1" w:type="numbering">
+  <w:style w:type="numbering" w:default="1" w:styleId="NoList">
     <w:name w:val="No List"/>
     <w:uiPriority w:val="99"/>
     <w:semiHidden/>
     <w:unhideWhenUsed/>
   </w:style>
-  <w:style w:default="1" w:styleId="Normal" w:type="paragraph">
-    <w:name w:val="Normal"/>
-    <w:uiPriority w:val="1"/>
-    <w:qFormat/>
-    <w:pPr/>
-    <w:rPr>
-      <w:rFonts w:ascii="Verdana" w:hAnsi="Verdana" w:eastAsia="Verdana" w:cs="Verdana"/>
-      <w:lang w:val="en-US" w:eastAsia="en-US" w:bidi="ar-SA"/>
-    </w:rPr>
-  </w:style>
-  <w:style w:styleId="BodyText" w:type="paragraph">
+  <w:style w:type="paragraph" w:styleId="BodyText">
     <w:name w:val="Body Text"/>
     <w:basedOn w:val="Normal"/>
     <w:uiPriority w:val="1"/>
@@ -37745,15 +38592,13 @@
       <w:ind w:left="101"/>
     </w:pPr>
     <w:rPr>
-      <w:rFonts w:ascii="Verdana" w:hAnsi="Verdana" w:eastAsia="Verdana" w:cs="Verdana"/>
       <w:b/>
       <w:bCs/>
       <w:sz w:val="15"/>
       <w:szCs w:val="15"/>
-      <w:lang w:val="en-US" w:eastAsia="en-US" w:bidi="ar-SA"/>
     </w:rPr>
   </w:style>
-  <w:style w:styleId="Title" w:type="paragraph">
+  <w:style w:type="paragraph" w:styleId="Title">
     <w:name w:val="Title"/>
     <w:basedOn w:val="Normal"/>
     <w:uiPriority w:val="1"/>
@@ -37764,25 +38609,20 @@
       <w:jc w:val="center"/>
     </w:pPr>
     <w:rPr>
-      <w:rFonts w:ascii="Courier New" w:hAnsi="Courier New" w:eastAsia="Courier New" w:cs="Courier New"/>
+      <w:rFonts w:ascii="Courier New" w:eastAsia="Courier New" w:hAnsi="Courier New" w:cs="Courier New"/>
       <w:b/>
       <w:bCs/>
       <w:sz w:val="25"/>
       <w:szCs w:val="25"/>
-      <w:lang w:val="en-US" w:eastAsia="en-US" w:bidi="ar-SA"/>
     </w:rPr>
   </w:style>
-  <w:style w:styleId="ListParagraph" w:type="paragraph">
+  <w:style w:type="paragraph" w:styleId="ListParagraph">
     <w:name w:val="List Paragraph"/>
     <w:basedOn w:val="Normal"/>
     <w:uiPriority w:val="1"/>
     <w:qFormat/>
-    <w:pPr/>
-    <w:rPr>
-      <w:lang w:val="en-US" w:eastAsia="en-US" w:bidi="ar-SA"/>
-    </w:rPr>
   </w:style>
-  <w:style w:styleId="TableParagraph" w:type="paragraph">
+  <w:style w:type="paragraph" w:customStyle="1" w:styleId="TableParagraph">
     <w:name w:val="Table Paragraph"/>
     <w:basedOn w:val="Normal"/>
     <w:uiPriority w:val="1"/>
@@ -37790,10 +38630,6 @@
     <w:pPr>
       <w:spacing w:before="15" w:line="176" w:lineRule="exact"/>
     </w:pPr>
-    <w:rPr>
-      <w:rFonts w:ascii="Verdana" w:hAnsi="Verdana" w:eastAsia="Verdana" w:cs="Verdana"/>
-      <w:lang w:val="en-US" w:eastAsia="en-US" w:bidi="ar-SA"/>
-    </w:rPr>
   </w:style>
 </w:styles>
 </file>

--- a/2022/06.docx
+++ b/2022/06.docx
@@ -188,7 +188,9 @@
       </w:r>
       <w:r>
         <w:tab/>
-        <w:t>38</w:t>
+      </w:r>
+      <w:r>
+        <w:t>19</w:t>
       </w:r>
     </w:p>
     <w:p>
@@ -223,7 +225,21 @@
       </w:r>
       <w:r>
         <w:tab/>
-        <w:t>18/07/2022</w:t>
+      </w:r>
+      <w:r>
+        <w:t>31</w:t>
+      </w:r>
+      <w:r>
+        <w:t>/0</w:t>
+      </w:r>
+      <w:r>
+        <w:t>5</w:t>
+      </w:r>
+      <w:r>
+        <w:t>/202</w:t>
+      </w:r>
+      <w:r>
+        <w:t>3</w:t>
       </w:r>
     </w:p>
     <w:p>
@@ -9040,7 +9056,13 @@
       </w:r>
       <w:r>
         <w:tab/>
-        <w:t>5620.00</w:t>
+        <w:t>5</w:t>
+      </w:r>
+      <w:r>
+        <w:t>470</w:t>
+      </w:r>
+      <w:r>
+        <w:t>.00</w:t>
       </w:r>
     </w:p>
     <w:p>
@@ -18761,7 +18783,13 @@
       </w:r>
       <w:r>
         <w:tab/>
-        <w:t>8860.00</w:t>
+        <w:t>8</w:t>
+      </w:r>
+      <w:r>
+        <w:t>765</w:t>
+      </w:r>
+      <w:r>
+        <w:t>.00</w:t>
       </w:r>
     </w:p>
     <w:p>
@@ -27152,7 +27180,6 @@
                 <w:sz w:val="15"/>
               </w:rPr>
             </w:pPr>
-            <w:bookmarkStart w:id="0" w:name="_GoBack"/>
             <w:r>
               <w:rPr>
                 <w:sz w:val="15"/>
@@ -28396,7 +28423,13 @@
       </w:r>
       <w:r>
         <w:tab/>
-        <w:t>6980.00</w:t>
+        <w:t>6</w:t>
+      </w:r>
+      <w:r>
+        <w:t>735</w:t>
+      </w:r>
+      <w:r>
+        <w:t>.00</w:t>
       </w:r>
     </w:p>
     <w:p>
@@ -36969,7 +37002,6 @@
         </w:tc>
       </w:tr>
     </w:tbl>
-    <w:bookmarkEnd w:id="0"/>
     <w:p>
       <w:pPr>
         <w:pStyle w:val="BodyText"/>
@@ -37091,7 +37123,13 @@
       </w:r>
       <w:r>
         <w:tab/>
-        <w:t>4800.00</w:t>
+        <w:t>4</w:t>
+      </w:r>
+      <w:r>
+        <w:t>690</w:t>
+      </w:r>
+      <w:r>
+        <w:t>.00</w:t>
       </w:r>
     </w:p>
     <w:p>
@@ -37151,7 +37189,7 @@
         <w:t xml:space="preserve"> </w:t>
       </w:r>
       <w:r>
-        <w:t>Six</w:t>
+        <w:t>Five</w:t>
       </w:r>
       <w:r>
         <w:rPr>
@@ -37169,7 +37207,7 @@
         <w:t xml:space="preserve"> </w:t>
       </w:r>
       <w:r>
-        <w:t>Two</w:t>
+        <w:t>Six</w:t>
       </w:r>
       <w:r>
         <w:rPr>
@@ -37394,7 +37432,9 @@
       <w:proofErr w:type="gramEnd"/>
       <w:r>
         <w:tab/>
-        <w:t>26260</w:t>
+      </w:r>
+      <w:r>
+        <w:t>25660.00</w:t>
       </w:r>
     </w:p>
     <w:p>
@@ -37475,7 +37515,21 @@
           <w:b/>
         </w:rPr>
         <w:tab/>
-        <w:t>26260.00</w:t>
+        <w:t>2</w:t>
+      </w:r>
+      <w:r>
+        <w:rPr>
+          <w:rFonts w:ascii="Courier New"/>
+          <w:b/>
+        </w:rPr>
+        <w:t>5660</w:t>
+      </w:r>
+      <w:r>
+        <w:rPr>
+          <w:rFonts w:ascii="Courier New"/>
+          <w:b/>
+        </w:rPr>
+        <w:t>.00</w:t>
       </w:r>
     </w:p>
     <w:p>
@@ -37714,6 +37768,8 @@
         </w:rPr>
         <w:t>bill</w:t>
       </w:r>
+      <w:bookmarkStart w:id="0" w:name="_GoBack"/>
+      <w:bookmarkEnd w:id="0"/>
       <w:r>
         <w:rPr>
           <w:sz w:val="15"/>
@@ -38631,6 +38687,33 @@
       <w:spacing w:before="15" w:line="176" w:lineRule="exact"/>
     </w:pPr>
   </w:style>
+  <w:style w:type="paragraph" w:styleId="BalloonText">
+    <w:name w:val="Balloon Text"/>
+    <w:basedOn w:val="Normal"/>
+    <w:link w:val="BalloonTextChar"/>
+    <w:uiPriority w:val="99"/>
+    <w:semiHidden/>
+    <w:unhideWhenUsed/>
+    <w:rsid w:val="00C653FB"/>
+    <w:rPr>
+      <w:rFonts w:ascii="Segoe UI" w:hAnsi="Segoe UI" w:cs="Segoe UI"/>
+      <w:sz w:val="18"/>
+      <w:szCs w:val="18"/>
+    </w:rPr>
+  </w:style>
+  <w:style w:type="character" w:customStyle="1" w:styleId="BalloonTextChar">
+    <w:name w:val="Balloon Text Char"/>
+    <w:basedOn w:val="DefaultParagraphFont"/>
+    <w:link w:val="BalloonText"/>
+    <w:uiPriority w:val="99"/>
+    <w:semiHidden/>
+    <w:rsid w:val="00C653FB"/>
+    <w:rPr>
+      <w:rFonts w:ascii="Segoe UI" w:eastAsia="Verdana" w:hAnsi="Segoe UI" w:cs="Segoe UI"/>
+      <w:sz w:val="18"/>
+      <w:szCs w:val="18"/>
+    </w:rPr>
+  </w:style>
 </w:styles>
 </file>
 
